--- a/LAB 08/Lab 08 Hashing CSE22.docx
+++ b/LAB 08/Lab 08 Hashing CSE22.docx
@@ -15,6 +15,14 @@
           <w:b w:val="1"/>
           <w:rtl w:val="0"/>
         </w:rPr>
+        <w:t xml:space="preserve"> </w:t>
+      </w:r>
+      <w:r>
+        <w:rPr>
+          <w:rFonts w:ascii="Consolas" w:cs="Consolas" w:eastAsia="Consolas" w:hAnsi="Consolas"/>
+          <w:b w:val="1"/>
+          <w:rtl w:val="0"/>
+        </w:rPr>
         <w:t xml:space="preserve">CSE 4304-Data Structures Lab. Winter 23-24</w:t>
       </w:r>
     </w:p>
@@ -102,7 +110,7 @@
           <w:b w:val="1"/>
           <w:rtl w:val="0"/>
         </w:rPr>
-        <w:t xml:space="preserve">Topic</w:t>
+        <w:t xml:space="preserve">T opic</w:t>
       </w:r>
       <w:r>
         <w:rPr>
@@ -640,8 +648,10 @@
             </w:pPr>
             <w:r>
               <w:rPr>
-                <w:rtl w:val="0"/>
-              </w:rPr>
+                <w:rFonts w:ascii="Consolas" w:cs="Consolas" w:eastAsia="Consolas" w:hAnsi="Consolas"/>
+                <w:rtl w:val="0"/>
+              </w:rPr>
+              <w:t xml:space="preserve">1 4 5  BONUS: 6</w:t>
             </w:r>
           </w:p>
         </w:tc>
@@ -699,8 +709,10 @@
             </w:pPr>
             <w:r>
               <w:rPr>
-                <w:rtl w:val="0"/>
-              </w:rPr>
+                <w:rFonts w:ascii="Consolas" w:cs="Consolas" w:eastAsia="Consolas" w:hAnsi="Consolas"/>
+                <w:rtl w:val="0"/>
+              </w:rPr>
+              <w:t xml:space="preserve">1 4 5 6</w:t>
             </w:r>
           </w:p>
         </w:tc>
@@ -764,23 +776,23 @@
                 <w:rFonts w:ascii="Consolas" w:cs="Consolas" w:eastAsia="Consolas" w:hAnsi="Consolas"/>
                 <w:rtl w:val="0"/>
               </w:rPr>
-              <w:t xml:space="preserve">2A/1B: </w:t>
-            </w:r>
-          </w:p>
-          <w:p>
-            <w:pPr>
-              <w:widowControl w:val="0"/>
-              <w:spacing w:line="240" w:lineRule="auto"/>
-              <w:rPr>
-                <w:rFonts w:ascii="Consolas" w:cs="Consolas" w:eastAsia="Consolas" w:hAnsi="Consolas"/>
-              </w:rPr>
-            </w:pPr>
-            <w:r>
-              <w:rPr>
-                <w:rFonts w:ascii="Consolas" w:cs="Consolas" w:eastAsia="Consolas" w:hAnsi="Consolas"/>
-                <w:rtl w:val="0"/>
-              </w:rPr>
-              <w:t xml:space="preserve">1A/2B: </w:t>
+              <w:t xml:space="preserve">2A/1B: 4 5 6 7 8 9</w:t>
+            </w:r>
+          </w:p>
+          <w:p>
+            <w:pPr>
+              <w:widowControl w:val="0"/>
+              <w:spacing w:line="240" w:lineRule="auto"/>
+              <w:rPr>
+                <w:rFonts w:ascii="Consolas" w:cs="Consolas" w:eastAsia="Consolas" w:hAnsi="Consolas"/>
+              </w:rPr>
+            </w:pPr>
+            <w:r>
+              <w:rPr>
+                <w:rFonts w:ascii="Consolas" w:cs="Consolas" w:eastAsia="Consolas" w:hAnsi="Consolas"/>
+                <w:rtl w:val="0"/>
+              </w:rPr>
+              <w:t xml:space="preserve">1A/2B: 2 3 6 7 8 9</w:t>
             </w:r>
           </w:p>
         </w:tc>
@@ -919,7 +931,7 @@
       <w:pPr>
         <w:numPr>
           <w:ilvl w:val="0"/>
-          <w:numId w:val="7"/>
+          <w:numId w:val="13"/>
         </w:numPr>
         <w:ind w:left="720" w:hanging="360"/>
         <w:jc w:val="both"/>
@@ -943,7 +955,7 @@
       <w:pPr>
         <w:numPr>
           <w:ilvl w:val="0"/>
-          <w:numId w:val="7"/>
+          <w:numId w:val="13"/>
         </w:numPr>
         <w:ind w:left="720" w:hanging="360"/>
         <w:jc w:val="both"/>
@@ -967,7 +979,7 @@
       <w:pPr>
         <w:numPr>
           <w:ilvl w:val="0"/>
-          <w:numId w:val="7"/>
+          <w:numId w:val="13"/>
         </w:numPr>
         <w:ind w:left="720" w:hanging="360"/>
         <w:jc w:val="both"/>
@@ -1059,7 +1071,7 @@
       <w:pPr>
         <w:numPr>
           <w:ilvl w:val="0"/>
-          <w:numId w:val="4"/>
+          <w:numId w:val="9"/>
         </w:numPr>
         <w:ind w:left="720" w:hanging="360"/>
         <w:jc w:val="both"/>
@@ -1093,7 +1105,7 @@
       <w:pPr>
         <w:numPr>
           <w:ilvl w:val="0"/>
-          <w:numId w:val="4"/>
+          <w:numId w:val="9"/>
         </w:numPr>
         <w:ind w:left="720" w:hanging="360"/>
         <w:jc w:val="both"/>
@@ -3888,7 +3900,7 @@
       <w:pPr>
         <w:numPr>
           <w:ilvl w:val="0"/>
-          <w:numId w:val="6"/>
+          <w:numId w:val="12"/>
         </w:numPr>
         <w:ind w:left="720" w:hanging="360"/>
         <w:jc w:val="both"/>
@@ -4091,7 +4103,7 @@
       <w:pPr>
         <w:numPr>
           <w:ilvl w:val="0"/>
-          <w:numId w:val="3"/>
+          <w:numId w:val="4"/>
         </w:numPr>
         <w:ind w:left="720" w:hanging="360"/>
         <w:jc w:val="both"/>
@@ -4115,7 +4127,7 @@
       <w:pPr>
         <w:numPr>
           <w:ilvl w:val="0"/>
-          <w:numId w:val="3"/>
+          <w:numId w:val="4"/>
         </w:numPr>
         <w:ind w:left="720" w:hanging="360"/>
         <w:jc w:val="both"/>
@@ -5129,7 +5141,7 @@
       <w:pPr>
         <w:numPr>
           <w:ilvl w:val="0"/>
-          <w:numId w:val="5"/>
+          <w:numId w:val="10"/>
         </w:numPr>
         <w:ind w:left="720" w:hanging="360"/>
         <w:rPr>
@@ -5174,7 +5186,7 @@
       <w:pPr>
         <w:numPr>
           <w:ilvl w:val="0"/>
-          <w:numId w:val="5"/>
+          <w:numId w:val="10"/>
         </w:numPr>
         <w:ind w:left="720" w:hanging="360"/>
         <w:jc w:val="both"/>
@@ -5198,7 +5210,7 @@
       <w:pPr>
         <w:numPr>
           <w:ilvl w:val="0"/>
-          <w:numId w:val="5"/>
+          <w:numId w:val="10"/>
         </w:numPr>
         <w:ind w:left="720" w:hanging="360"/>
         <w:rPr>
@@ -5232,7 +5244,7 @@
       <w:pPr>
         <w:numPr>
           <w:ilvl w:val="0"/>
-          <w:numId w:val="5"/>
+          <w:numId w:val="10"/>
         </w:numPr>
         <w:ind w:left="720" w:hanging="360"/>
         <w:rPr>
@@ -6631,6 +6643,4873 @@
         <w:t xml:space="preserve">(cin, sentence) to take the input.</w:t>
       </w:r>
       <w:r>
+        <w:br w:type="page"/>
+      </w:r>
+      <w:r>
+        <w:rPr>
+          <w:rtl w:val="0"/>
+        </w:rPr>
+      </w:r>
+    </w:p>
+    <w:p>
+      <w:pPr>
+        <w:rPr>
+          <w:rFonts w:ascii="Consolas" w:cs="Consolas" w:eastAsia="Consolas" w:hAnsi="Consolas"/>
+          <w:b w:val="1"/>
+          <w:sz w:val="20"/>
+          <w:szCs w:val="20"/>
+          <w:u w:val="single"/>
+        </w:rPr>
+      </w:pPr>
+      <w:r>
+        <w:rPr>
+          <w:rFonts w:ascii="Consolas" w:cs="Consolas" w:eastAsia="Consolas" w:hAnsi="Consolas"/>
+          <w:b w:val="1"/>
+          <w:sz w:val="20"/>
+          <w:szCs w:val="20"/>
+          <w:u w:val="single"/>
+          <w:rtl w:val="0"/>
+        </w:rPr>
+        <w:t xml:space="preserve">Task 4</w:t>
+      </w:r>
+    </w:p>
+    <w:p>
+      <w:pPr>
+        <w:rPr>
+          <w:rFonts w:ascii="Consolas" w:cs="Consolas" w:eastAsia="Consolas" w:hAnsi="Consolas"/>
+          <w:sz w:val="20"/>
+          <w:szCs w:val="20"/>
+        </w:rPr>
+      </w:pPr>
+      <w:r>
+        <w:rPr>
+          <w:rFonts w:ascii="Consolas" w:cs="Consolas" w:eastAsia="Consolas" w:hAnsi="Consolas"/>
+          <w:sz w:val="20"/>
+          <w:szCs w:val="20"/>
+          <w:rtl w:val="0"/>
+        </w:rPr>
+        <w:t xml:space="preserve">Given an array of points where points[i] = [xi, yi] represents a point on the X-Y plane, return the maximum number of points that lie on the same straight line along with the equation of the straight line.</w:t>
+      </w:r>
+    </w:p>
+    <w:p>
+      <w:pPr>
+        <w:rPr>
+          <w:rFonts w:ascii="Consolas" w:cs="Consolas" w:eastAsia="Consolas" w:hAnsi="Consolas"/>
+          <w:sz w:val="20"/>
+          <w:szCs w:val="20"/>
+        </w:rPr>
+      </w:pPr>
+      <w:r>
+        <w:rPr>
+          <w:rtl w:val="0"/>
+        </w:rPr>
+      </w:r>
+    </w:p>
+    <w:p>
+      <w:pPr>
+        <w:rPr>
+          <w:rFonts w:ascii="Consolas" w:cs="Consolas" w:eastAsia="Consolas" w:hAnsi="Consolas"/>
+          <w:sz w:val="20"/>
+          <w:szCs w:val="20"/>
+        </w:rPr>
+      </w:pPr>
+      <w:r>
+        <w:rPr>
+          <w:rFonts w:ascii="Consolas" w:cs="Consolas" w:eastAsia="Consolas" w:hAnsi="Consolas"/>
+          <w:b w:val="1"/>
+          <w:sz w:val="20"/>
+          <w:szCs w:val="20"/>
+          <w:rtl w:val="0"/>
+        </w:rPr>
+        <w:t xml:space="preserve">Input:</w:t>
+      </w:r>
+      <w:r>
+        <w:rPr>
+          <w:rFonts w:ascii="Consolas" w:cs="Consolas" w:eastAsia="Consolas" w:hAnsi="Consolas"/>
+          <w:sz w:val="20"/>
+          <w:szCs w:val="20"/>
+          <w:rtl w:val="0"/>
+        </w:rPr>
+        <w:t xml:space="preserve"> N coordinates</w:t>
+      </w:r>
+    </w:p>
+    <w:p>
+      <w:pPr>
+        <w:rPr>
+          <w:rFonts w:ascii="Consolas" w:cs="Consolas" w:eastAsia="Consolas" w:hAnsi="Consolas"/>
+          <w:sz w:val="20"/>
+          <w:szCs w:val="20"/>
+        </w:rPr>
+      </w:pPr>
+      <w:r>
+        <w:rPr>
+          <w:rFonts w:ascii="Consolas" w:cs="Consolas" w:eastAsia="Consolas" w:hAnsi="Consolas"/>
+          <w:b w:val="1"/>
+          <w:sz w:val="20"/>
+          <w:szCs w:val="20"/>
+          <w:rtl w:val="0"/>
+        </w:rPr>
+        <w:t xml:space="preserve">Output : </w:t>
+      </w:r>
+      <w:r>
+        <w:rPr>
+          <w:rFonts w:ascii="Consolas" w:cs="Consolas" w:eastAsia="Consolas" w:hAnsi="Consolas"/>
+          <w:sz w:val="20"/>
+          <w:szCs w:val="20"/>
+          <w:rtl w:val="0"/>
+        </w:rPr>
+        <w:t xml:space="preserve">The line through which maximum number of points pass through, and the number of points lying on that line.</w:t>
+      </w:r>
+    </w:p>
+    <w:p>
+      <w:pPr>
+        <w:rPr/>
+      </w:pPr>
+      <w:r>
+        <w:rPr>
+          <w:rtl w:val="0"/>
+        </w:rPr>
+      </w:r>
+    </w:p>
+    <w:p>
+      <w:pPr>
+        <w:jc w:val="both"/>
+        <w:rPr>
+          <w:rFonts w:ascii="Consolas" w:cs="Consolas" w:eastAsia="Consolas" w:hAnsi="Consolas"/>
+          <w:sz w:val="20"/>
+          <w:szCs w:val="20"/>
+        </w:rPr>
+      </w:pPr>
+      <w:r>
+        <w:rPr>
+          <w:rtl w:val="0"/>
+        </w:rPr>
+      </w:r>
+    </w:p>
+    <w:tbl>
+      <w:tblPr>
+        <w:tblStyle w:val="Table5"/>
+        <w:tblW w:w="9360.0" w:type="dxa"/>
+        <w:jc w:val="left"/>
+        <w:tblBorders>
+          <w:top w:color="000000" w:space="0" w:sz="8" w:val="single"/>
+          <w:left w:color="000000" w:space="0" w:sz="8" w:val="single"/>
+          <w:bottom w:color="000000" w:space="0" w:sz="8" w:val="single"/>
+          <w:right w:color="000000" w:space="0" w:sz="8" w:val="single"/>
+          <w:insideH w:color="000000" w:space="0" w:sz="8" w:val="single"/>
+          <w:insideV w:color="000000" w:space="0" w:sz="8" w:val="single"/>
+        </w:tblBorders>
+        <w:tblLayout w:type="fixed"/>
+        <w:tblLook w:val="0600"/>
+      </w:tblPr>
+      <w:tblGrid>
+        <w:gridCol w:w="3705"/>
+        <w:gridCol w:w="5655"/>
+        <w:tblGridChange w:id="0">
+          <w:tblGrid>
+            <w:gridCol w:w="3705"/>
+            <w:gridCol w:w="5655"/>
+          </w:tblGrid>
+        </w:tblGridChange>
+      </w:tblGrid>
+      <w:tr>
+        <w:trPr>
+          <w:cantSplit w:val="0"/>
+          <w:tblHeader w:val="0"/>
+        </w:trPr>
+        <w:tc>
+          <w:tcPr>
+            <w:shd w:fill="auto" w:val="clear"/>
+            <w:tcMar>
+              <w:top w:w="100.0" w:type="dxa"/>
+              <w:left w:w="100.0" w:type="dxa"/>
+              <w:bottom w:w="100.0" w:type="dxa"/>
+              <w:right w:w="100.0" w:type="dxa"/>
+            </w:tcMar>
+            <w:vAlign w:val="top"/>
+          </w:tcPr>
+          <w:p>
+            <w:pPr>
+              <w:widowControl w:val="0"/>
+              <w:spacing w:line="240" w:lineRule="auto"/>
+              <w:rPr>
+                <w:rFonts w:ascii="Consolas" w:cs="Consolas" w:eastAsia="Consolas" w:hAnsi="Consolas"/>
+                <w:b w:val="1"/>
+                <w:sz w:val="20"/>
+                <w:szCs w:val="20"/>
+              </w:rPr>
+            </w:pPr>
+            <w:r>
+              <w:rPr>
+                <w:rFonts w:ascii="Consolas" w:cs="Consolas" w:eastAsia="Consolas" w:hAnsi="Consolas"/>
+                <w:b w:val="1"/>
+                <w:sz w:val="20"/>
+                <w:szCs w:val="20"/>
+                <w:rtl w:val="0"/>
+              </w:rPr>
+              <w:t xml:space="preserve">Sample Input</w:t>
+            </w:r>
+          </w:p>
+        </w:tc>
+        <w:tc>
+          <w:tcPr>
+            <w:shd w:fill="auto" w:val="clear"/>
+            <w:tcMar>
+              <w:top w:w="100.0" w:type="dxa"/>
+              <w:left w:w="100.0" w:type="dxa"/>
+              <w:bottom w:w="100.0" w:type="dxa"/>
+              <w:right w:w="100.0" w:type="dxa"/>
+            </w:tcMar>
+            <w:vAlign w:val="top"/>
+          </w:tcPr>
+          <w:p>
+            <w:pPr>
+              <w:widowControl w:val="0"/>
+              <w:spacing w:line="240" w:lineRule="auto"/>
+              <w:rPr>
+                <w:rFonts w:ascii="Consolas" w:cs="Consolas" w:eastAsia="Consolas" w:hAnsi="Consolas"/>
+                <w:b w:val="1"/>
+                <w:sz w:val="20"/>
+                <w:szCs w:val="20"/>
+              </w:rPr>
+            </w:pPr>
+            <w:r>
+              <w:rPr>
+                <w:rFonts w:ascii="Consolas" w:cs="Consolas" w:eastAsia="Consolas" w:hAnsi="Consolas"/>
+                <w:b w:val="1"/>
+                <w:sz w:val="20"/>
+                <w:szCs w:val="20"/>
+                <w:rtl w:val="0"/>
+              </w:rPr>
+              <w:t xml:space="preserve">Sample Output</w:t>
+            </w:r>
+          </w:p>
+        </w:tc>
+      </w:tr>
+      <w:tr>
+        <w:trPr>
+          <w:cantSplit w:val="0"/>
+          <w:tblHeader w:val="0"/>
+        </w:trPr>
+        <w:tc>
+          <w:tcPr>
+            <w:shd w:fill="auto" w:val="clear"/>
+            <w:tcMar>
+              <w:top w:w="100.0" w:type="dxa"/>
+              <w:left w:w="100.0" w:type="dxa"/>
+              <w:bottom w:w="100.0" w:type="dxa"/>
+              <w:right w:w="100.0" w:type="dxa"/>
+            </w:tcMar>
+            <w:vAlign w:val="top"/>
+          </w:tcPr>
+          <w:p>
+            <w:pPr>
+              <w:widowControl w:val="0"/>
+              <w:spacing w:line="240" w:lineRule="auto"/>
+              <w:rPr>
+                <w:rFonts w:ascii="Consolas" w:cs="Consolas" w:eastAsia="Consolas" w:hAnsi="Consolas"/>
+                <w:b w:val="1"/>
+                <w:sz w:val="20"/>
+                <w:szCs w:val="20"/>
+              </w:rPr>
+            </w:pPr>
+            <w:r>
+              <w:rPr>
+                <w:rFonts w:ascii="Consolas" w:cs="Consolas" w:eastAsia="Consolas" w:hAnsi="Consolas"/>
+                <w:b w:val="1"/>
+                <w:sz w:val="20"/>
+                <w:szCs w:val="20"/>
+                <w:rtl w:val="0"/>
+              </w:rPr>
+              <w:t xml:space="preserve">10</w:t>
+            </w:r>
+          </w:p>
+          <w:p>
+            <w:pPr>
+              <w:widowControl w:val="0"/>
+              <w:spacing w:line="240" w:lineRule="auto"/>
+              <w:rPr>
+                <w:rFonts w:ascii="Consolas" w:cs="Consolas" w:eastAsia="Consolas" w:hAnsi="Consolas"/>
+                <w:b w:val="1"/>
+                <w:sz w:val="20"/>
+                <w:szCs w:val="20"/>
+              </w:rPr>
+            </w:pPr>
+            <w:r>
+              <w:rPr>
+                <w:rFonts w:ascii="Consolas" w:cs="Consolas" w:eastAsia="Consolas" w:hAnsi="Consolas"/>
+                <w:b w:val="1"/>
+                <w:sz w:val="20"/>
+                <w:szCs w:val="20"/>
+                <w:rtl w:val="0"/>
+              </w:rPr>
+              <w:t xml:space="preserve">0 −4</w:t>
+            </w:r>
+          </w:p>
+          <w:p>
+            <w:pPr>
+              <w:widowControl w:val="0"/>
+              <w:spacing w:line="240" w:lineRule="auto"/>
+              <w:rPr>
+                <w:rFonts w:ascii="Consolas" w:cs="Consolas" w:eastAsia="Consolas" w:hAnsi="Consolas"/>
+                <w:b w:val="1"/>
+                <w:sz w:val="20"/>
+                <w:szCs w:val="20"/>
+              </w:rPr>
+            </w:pPr>
+            <w:r>
+              <w:rPr>
+                <w:rFonts w:ascii="Consolas" w:cs="Consolas" w:eastAsia="Consolas" w:hAnsi="Consolas"/>
+                <w:b w:val="1"/>
+                <w:sz w:val="20"/>
+                <w:szCs w:val="20"/>
+                <w:rtl w:val="0"/>
+              </w:rPr>
+              <w:t xml:space="preserve">0 4</w:t>
+            </w:r>
+          </w:p>
+          <w:p>
+            <w:pPr>
+              <w:widowControl w:val="0"/>
+              <w:spacing w:line="240" w:lineRule="auto"/>
+              <w:rPr>
+                <w:rFonts w:ascii="Consolas" w:cs="Consolas" w:eastAsia="Consolas" w:hAnsi="Consolas"/>
+                <w:b w:val="1"/>
+                <w:sz w:val="20"/>
+                <w:szCs w:val="20"/>
+              </w:rPr>
+            </w:pPr>
+            <w:r>
+              <w:rPr>
+                <w:rFonts w:ascii="Consolas" w:cs="Consolas" w:eastAsia="Consolas" w:hAnsi="Consolas"/>
+                <w:b w:val="1"/>
+                <w:sz w:val="20"/>
+                <w:szCs w:val="20"/>
+                <w:rtl w:val="0"/>
+              </w:rPr>
+              <w:t xml:space="preserve">1 −2</w:t>
+            </w:r>
+          </w:p>
+          <w:p>
+            <w:pPr>
+              <w:widowControl w:val="0"/>
+              <w:spacing w:line="240" w:lineRule="auto"/>
+              <w:rPr>
+                <w:rFonts w:ascii="Consolas" w:cs="Consolas" w:eastAsia="Consolas" w:hAnsi="Consolas"/>
+                <w:b w:val="1"/>
+                <w:sz w:val="20"/>
+                <w:szCs w:val="20"/>
+              </w:rPr>
+            </w:pPr>
+            <w:r>
+              <w:rPr>
+                <w:rFonts w:ascii="Consolas" w:cs="Consolas" w:eastAsia="Consolas" w:hAnsi="Consolas"/>
+                <w:b w:val="1"/>
+                <w:sz w:val="20"/>
+                <w:szCs w:val="20"/>
+                <w:rtl w:val="0"/>
+              </w:rPr>
+              <w:t xml:space="preserve">1 6</w:t>
+            </w:r>
+          </w:p>
+          <w:p>
+            <w:pPr>
+              <w:widowControl w:val="0"/>
+              <w:spacing w:line="240" w:lineRule="auto"/>
+              <w:rPr>
+                <w:rFonts w:ascii="Consolas" w:cs="Consolas" w:eastAsia="Consolas" w:hAnsi="Consolas"/>
+                <w:b w:val="1"/>
+                <w:sz w:val="20"/>
+                <w:szCs w:val="20"/>
+              </w:rPr>
+            </w:pPr>
+            <w:r>
+              <w:rPr>
+                <w:rFonts w:ascii="Consolas" w:cs="Consolas" w:eastAsia="Consolas" w:hAnsi="Consolas"/>
+                <w:b w:val="1"/>
+                <w:sz w:val="20"/>
+                <w:szCs w:val="20"/>
+                <w:rtl w:val="0"/>
+              </w:rPr>
+              <w:t xml:space="preserve">3 2</w:t>
+            </w:r>
+          </w:p>
+          <w:p>
+            <w:pPr>
+              <w:widowControl w:val="0"/>
+              <w:spacing w:line="240" w:lineRule="auto"/>
+              <w:rPr>
+                <w:rFonts w:ascii="Consolas" w:cs="Consolas" w:eastAsia="Consolas" w:hAnsi="Consolas"/>
+                <w:b w:val="1"/>
+                <w:sz w:val="20"/>
+                <w:szCs w:val="20"/>
+              </w:rPr>
+            </w:pPr>
+            <w:r>
+              <w:rPr>
+                <w:rFonts w:ascii="Consolas" w:cs="Consolas" w:eastAsia="Consolas" w:hAnsi="Consolas"/>
+                <w:b w:val="1"/>
+                <w:sz w:val="20"/>
+                <w:szCs w:val="20"/>
+                <w:rtl w:val="0"/>
+              </w:rPr>
+              <w:t xml:space="preserve">2 1</w:t>
+            </w:r>
+          </w:p>
+          <w:p>
+            <w:pPr>
+              <w:widowControl w:val="0"/>
+              <w:spacing w:line="240" w:lineRule="auto"/>
+              <w:rPr>
+                <w:rFonts w:ascii="Consolas" w:cs="Consolas" w:eastAsia="Consolas" w:hAnsi="Consolas"/>
+                <w:b w:val="1"/>
+                <w:sz w:val="20"/>
+                <w:szCs w:val="20"/>
+              </w:rPr>
+            </w:pPr>
+            <w:r>
+              <w:rPr>
+                <w:rFonts w:ascii="Consolas" w:cs="Consolas" w:eastAsia="Consolas" w:hAnsi="Consolas"/>
+                <w:b w:val="1"/>
+                <w:sz w:val="20"/>
+                <w:szCs w:val="20"/>
+                <w:rtl w:val="0"/>
+              </w:rPr>
+              <w:t xml:space="preserve">1 1</w:t>
+            </w:r>
+          </w:p>
+          <w:p>
+            <w:pPr>
+              <w:widowControl w:val="0"/>
+              <w:spacing w:line="240" w:lineRule="auto"/>
+              <w:rPr>
+                <w:rFonts w:ascii="Consolas" w:cs="Consolas" w:eastAsia="Consolas" w:hAnsi="Consolas"/>
+                <w:b w:val="1"/>
+                <w:sz w:val="20"/>
+                <w:szCs w:val="20"/>
+              </w:rPr>
+            </w:pPr>
+            <w:r>
+              <w:rPr>
+                <w:rFonts w:ascii="Consolas" w:cs="Consolas" w:eastAsia="Consolas" w:hAnsi="Consolas"/>
+                <w:b w:val="1"/>
+                <w:sz w:val="20"/>
+                <w:szCs w:val="20"/>
+                <w:rtl w:val="0"/>
+              </w:rPr>
+              <w:t xml:space="preserve">0 -1</w:t>
+            </w:r>
+          </w:p>
+          <w:p>
+            <w:pPr>
+              <w:widowControl w:val="0"/>
+              <w:spacing w:line="240" w:lineRule="auto"/>
+              <w:rPr>
+                <w:rFonts w:ascii="Consolas" w:cs="Consolas" w:eastAsia="Consolas" w:hAnsi="Consolas"/>
+                <w:b w:val="1"/>
+                <w:sz w:val="20"/>
+                <w:szCs w:val="20"/>
+              </w:rPr>
+            </w:pPr>
+            <w:r>
+              <w:rPr>
+                <w:rFonts w:ascii="Consolas" w:cs="Consolas" w:eastAsia="Consolas" w:hAnsi="Consolas"/>
+                <w:b w:val="1"/>
+                <w:sz w:val="20"/>
+                <w:szCs w:val="20"/>
+                <w:rtl w:val="0"/>
+              </w:rPr>
+              <w:t xml:space="preserve">4 4</w:t>
+            </w:r>
+          </w:p>
+          <w:p>
+            <w:pPr>
+              <w:widowControl w:val="0"/>
+              <w:spacing w:line="240" w:lineRule="auto"/>
+              <w:rPr>
+                <w:rFonts w:ascii="Consolas" w:cs="Consolas" w:eastAsia="Consolas" w:hAnsi="Consolas"/>
+                <w:b w:val="1"/>
+                <w:sz w:val="20"/>
+                <w:szCs w:val="20"/>
+              </w:rPr>
+            </w:pPr>
+            <w:r>
+              <w:rPr>
+                <w:rFonts w:ascii="Consolas" w:cs="Consolas" w:eastAsia="Consolas" w:hAnsi="Consolas"/>
+                <w:b w:val="1"/>
+                <w:sz w:val="20"/>
+                <w:szCs w:val="20"/>
+                <w:rtl w:val="0"/>
+              </w:rPr>
+              <w:t xml:space="preserve">0 0 </w:t>
+            </w:r>
+          </w:p>
+          <w:p>
+            <w:pPr>
+              <w:widowControl w:val="0"/>
+              <w:spacing w:line="240" w:lineRule="auto"/>
+              <w:rPr>
+                <w:rFonts w:ascii="Consolas" w:cs="Consolas" w:eastAsia="Consolas" w:hAnsi="Consolas"/>
+                <w:b w:val="1"/>
+                <w:sz w:val="20"/>
+                <w:szCs w:val="20"/>
+              </w:rPr>
+            </w:pPr>
+            <w:r>
+              <w:rPr>
+                <w:rtl w:val="0"/>
+              </w:rPr>
+            </w:r>
+          </w:p>
+        </w:tc>
+        <w:tc>
+          <w:tcPr>
+            <w:shd w:fill="auto" w:val="clear"/>
+            <w:tcMar>
+              <w:top w:w="100.0" w:type="dxa"/>
+              <w:left w:w="100.0" w:type="dxa"/>
+              <w:bottom w:w="100.0" w:type="dxa"/>
+              <w:right w:w="100.0" w:type="dxa"/>
+            </w:tcMar>
+            <w:vAlign w:val="top"/>
+          </w:tcPr>
+          <w:p>
+            <w:pPr>
+              <w:widowControl w:val="0"/>
+              <w:spacing w:line="240" w:lineRule="auto"/>
+              <w:rPr>
+                <w:rFonts w:ascii="Consolas" w:cs="Consolas" w:eastAsia="Consolas" w:hAnsi="Consolas"/>
+                <w:b w:val="1"/>
+                <w:sz w:val="20"/>
+                <w:szCs w:val="20"/>
+              </w:rPr>
+            </w:pPr>
+            <w:r>
+              <w:rPr>
+                <w:rFonts w:ascii="Consolas" w:cs="Consolas" w:eastAsia="Consolas" w:hAnsi="Consolas"/>
+                <w:b w:val="1"/>
+                <w:sz w:val="20"/>
+                <w:szCs w:val="20"/>
+                <w:rtl w:val="0"/>
+              </w:rPr>
+              <w:t xml:space="preserve">y = 2.00x - 4.00 </w:t>
+            </w:r>
+          </w:p>
+          <w:p>
+            <w:pPr>
+              <w:widowControl w:val="0"/>
+              <w:spacing w:line="240" w:lineRule="auto"/>
+              <w:rPr>
+                <w:rFonts w:ascii="Consolas" w:cs="Consolas" w:eastAsia="Consolas" w:hAnsi="Consolas"/>
+                <w:b w:val="1"/>
+                <w:sz w:val="20"/>
+                <w:szCs w:val="20"/>
+              </w:rPr>
+            </w:pPr>
+            <w:r>
+              <w:rPr>
+                <w:rFonts w:ascii="Consolas" w:cs="Consolas" w:eastAsia="Consolas" w:hAnsi="Consolas"/>
+                <w:b w:val="1"/>
+                <w:sz w:val="20"/>
+                <w:szCs w:val="20"/>
+                <w:rtl w:val="0"/>
+              </w:rPr>
+              <w:t xml:space="preserve">4</w:t>
+            </w:r>
+          </w:p>
+        </w:tc>
+      </w:tr>
+      <w:tr>
+        <w:trPr>
+          <w:cantSplit w:val="0"/>
+          <w:tblHeader w:val="0"/>
+        </w:trPr>
+        <w:tc>
+          <w:tcPr>
+            <w:shd w:fill="auto" w:val="clear"/>
+            <w:tcMar>
+              <w:top w:w="100.0" w:type="dxa"/>
+              <w:left w:w="100.0" w:type="dxa"/>
+              <w:bottom w:w="100.0" w:type="dxa"/>
+              <w:right w:w="100.0" w:type="dxa"/>
+            </w:tcMar>
+            <w:vAlign w:val="top"/>
+          </w:tcPr>
+          <w:p>
+            <w:pPr>
+              <w:widowControl w:val="0"/>
+              <w:spacing w:line="240" w:lineRule="auto"/>
+              <w:rPr>
+                <w:rFonts w:ascii="Consolas" w:cs="Consolas" w:eastAsia="Consolas" w:hAnsi="Consolas"/>
+                <w:b w:val="1"/>
+                <w:sz w:val="20"/>
+                <w:szCs w:val="20"/>
+              </w:rPr>
+            </w:pPr>
+            <w:r>
+              <w:rPr>
+                <w:rFonts w:ascii="Consolas" w:cs="Consolas" w:eastAsia="Consolas" w:hAnsi="Consolas"/>
+                <w:b w:val="1"/>
+                <w:sz w:val="20"/>
+                <w:szCs w:val="20"/>
+                <w:rtl w:val="0"/>
+              </w:rPr>
+              <w:t xml:space="preserve">3</w:t>
+            </w:r>
+          </w:p>
+          <w:p>
+            <w:pPr>
+              <w:widowControl w:val="0"/>
+              <w:spacing w:line="240" w:lineRule="auto"/>
+              <w:rPr>
+                <w:rFonts w:ascii="Consolas" w:cs="Consolas" w:eastAsia="Consolas" w:hAnsi="Consolas"/>
+                <w:b w:val="1"/>
+                <w:sz w:val="20"/>
+                <w:szCs w:val="20"/>
+              </w:rPr>
+            </w:pPr>
+            <w:r>
+              <w:rPr>
+                <w:rFonts w:ascii="Consolas" w:cs="Consolas" w:eastAsia="Consolas" w:hAnsi="Consolas"/>
+                <w:b w:val="1"/>
+                <w:sz w:val="20"/>
+                <w:szCs w:val="20"/>
+                <w:rtl w:val="0"/>
+              </w:rPr>
+              <w:t xml:space="preserve">1 1</w:t>
+            </w:r>
+          </w:p>
+          <w:p>
+            <w:pPr>
+              <w:widowControl w:val="0"/>
+              <w:spacing w:line="240" w:lineRule="auto"/>
+              <w:rPr>
+                <w:rFonts w:ascii="Consolas" w:cs="Consolas" w:eastAsia="Consolas" w:hAnsi="Consolas"/>
+                <w:b w:val="1"/>
+                <w:sz w:val="20"/>
+                <w:szCs w:val="20"/>
+              </w:rPr>
+            </w:pPr>
+            <w:r>
+              <w:rPr>
+                <w:rFonts w:ascii="Consolas" w:cs="Consolas" w:eastAsia="Consolas" w:hAnsi="Consolas"/>
+                <w:b w:val="1"/>
+                <w:sz w:val="20"/>
+                <w:szCs w:val="20"/>
+                <w:rtl w:val="0"/>
+              </w:rPr>
+              <w:t xml:space="preserve">2 2</w:t>
+            </w:r>
+          </w:p>
+          <w:p>
+            <w:pPr>
+              <w:widowControl w:val="0"/>
+              <w:spacing w:line="240" w:lineRule="auto"/>
+              <w:rPr>
+                <w:rFonts w:ascii="Consolas" w:cs="Consolas" w:eastAsia="Consolas" w:hAnsi="Consolas"/>
+                <w:b w:val="1"/>
+                <w:sz w:val="20"/>
+                <w:szCs w:val="20"/>
+              </w:rPr>
+            </w:pPr>
+            <w:r>
+              <w:rPr>
+                <w:rFonts w:ascii="Consolas" w:cs="Consolas" w:eastAsia="Consolas" w:hAnsi="Consolas"/>
+                <w:b w:val="1"/>
+                <w:sz w:val="20"/>
+                <w:szCs w:val="20"/>
+                <w:rtl w:val="0"/>
+              </w:rPr>
+              <w:t xml:space="preserve">3 3</w:t>
+            </w:r>
+          </w:p>
+          <w:p>
+            <w:pPr>
+              <w:widowControl w:val="0"/>
+              <w:spacing w:line="240" w:lineRule="auto"/>
+              <w:rPr>
+                <w:rFonts w:ascii="Consolas" w:cs="Consolas" w:eastAsia="Consolas" w:hAnsi="Consolas"/>
+                <w:b w:val="1"/>
+                <w:sz w:val="20"/>
+                <w:szCs w:val="20"/>
+              </w:rPr>
+            </w:pPr>
+            <w:r>
+              <w:rPr>
+                <w:rtl w:val="0"/>
+              </w:rPr>
+            </w:r>
+          </w:p>
+        </w:tc>
+        <w:tc>
+          <w:tcPr>
+            <w:shd w:fill="auto" w:val="clear"/>
+            <w:tcMar>
+              <w:top w:w="100.0" w:type="dxa"/>
+              <w:left w:w="100.0" w:type="dxa"/>
+              <w:bottom w:w="100.0" w:type="dxa"/>
+              <w:right w:w="100.0" w:type="dxa"/>
+            </w:tcMar>
+            <w:vAlign w:val="top"/>
+          </w:tcPr>
+          <w:p>
+            <w:pPr>
+              <w:widowControl w:val="0"/>
+              <w:spacing w:line="240" w:lineRule="auto"/>
+              <w:rPr>
+                <w:rFonts w:ascii="Consolas" w:cs="Consolas" w:eastAsia="Consolas" w:hAnsi="Consolas"/>
+                <w:b w:val="1"/>
+                <w:sz w:val="20"/>
+                <w:szCs w:val="20"/>
+              </w:rPr>
+            </w:pPr>
+            <w:r>
+              <w:rPr>
+                <w:rFonts w:ascii="Consolas" w:cs="Consolas" w:eastAsia="Consolas" w:hAnsi="Consolas"/>
+                <w:b w:val="1"/>
+                <w:sz w:val="20"/>
+                <w:szCs w:val="20"/>
+                <w:rtl w:val="0"/>
+              </w:rPr>
+              <w:t xml:space="preserve">y = 1.00x</w:t>
+            </w:r>
+          </w:p>
+          <w:p>
+            <w:pPr>
+              <w:widowControl w:val="0"/>
+              <w:spacing w:line="240" w:lineRule="auto"/>
+              <w:rPr>
+                <w:rFonts w:ascii="Consolas" w:cs="Consolas" w:eastAsia="Consolas" w:hAnsi="Consolas"/>
+                <w:b w:val="1"/>
+                <w:sz w:val="20"/>
+                <w:szCs w:val="20"/>
+              </w:rPr>
+            </w:pPr>
+            <w:r>
+              <w:rPr>
+                <w:rFonts w:ascii="Consolas" w:cs="Consolas" w:eastAsia="Consolas" w:hAnsi="Consolas"/>
+                <w:b w:val="1"/>
+                <w:sz w:val="20"/>
+                <w:szCs w:val="20"/>
+                <w:rtl w:val="0"/>
+              </w:rPr>
+              <w:t xml:space="preserve">3</w:t>
+            </w:r>
+          </w:p>
+        </w:tc>
+      </w:tr>
+      <w:tr>
+        <w:trPr>
+          <w:cantSplit w:val="0"/>
+          <w:tblHeader w:val="0"/>
+        </w:trPr>
+        <w:tc>
+          <w:tcPr>
+            <w:shd w:fill="auto" w:val="clear"/>
+            <w:tcMar>
+              <w:top w:w="100.0" w:type="dxa"/>
+              <w:left w:w="100.0" w:type="dxa"/>
+              <w:bottom w:w="100.0" w:type="dxa"/>
+              <w:right w:w="100.0" w:type="dxa"/>
+            </w:tcMar>
+            <w:vAlign w:val="top"/>
+          </w:tcPr>
+          <w:p>
+            <w:pPr>
+              <w:widowControl w:val="0"/>
+              <w:spacing w:line="240" w:lineRule="auto"/>
+              <w:rPr>
+                <w:rFonts w:ascii="Consolas" w:cs="Consolas" w:eastAsia="Consolas" w:hAnsi="Consolas"/>
+                <w:b w:val="1"/>
+                <w:sz w:val="20"/>
+                <w:szCs w:val="20"/>
+              </w:rPr>
+            </w:pPr>
+            <w:r>
+              <w:rPr>
+                <w:rFonts w:ascii="Consolas" w:cs="Consolas" w:eastAsia="Consolas" w:hAnsi="Consolas"/>
+                <w:b w:val="1"/>
+                <w:sz w:val="20"/>
+                <w:szCs w:val="20"/>
+                <w:rtl w:val="0"/>
+              </w:rPr>
+              <w:t xml:space="preserve">6</w:t>
+            </w:r>
+          </w:p>
+          <w:p>
+            <w:pPr>
+              <w:widowControl w:val="0"/>
+              <w:spacing w:line="240" w:lineRule="auto"/>
+              <w:rPr>
+                <w:rFonts w:ascii="Consolas" w:cs="Consolas" w:eastAsia="Consolas" w:hAnsi="Consolas"/>
+                <w:b w:val="1"/>
+                <w:sz w:val="20"/>
+                <w:szCs w:val="20"/>
+              </w:rPr>
+            </w:pPr>
+            <w:r>
+              <w:rPr>
+                <w:rFonts w:ascii="Consolas" w:cs="Consolas" w:eastAsia="Consolas" w:hAnsi="Consolas"/>
+                <w:b w:val="1"/>
+                <w:sz w:val="20"/>
+                <w:szCs w:val="20"/>
+                <w:rtl w:val="0"/>
+              </w:rPr>
+              <w:t xml:space="preserve">1 1 </w:t>
+            </w:r>
+          </w:p>
+          <w:p>
+            <w:pPr>
+              <w:widowControl w:val="0"/>
+              <w:spacing w:line="240" w:lineRule="auto"/>
+              <w:rPr>
+                <w:rFonts w:ascii="Consolas" w:cs="Consolas" w:eastAsia="Consolas" w:hAnsi="Consolas"/>
+                <w:b w:val="1"/>
+                <w:sz w:val="20"/>
+                <w:szCs w:val="20"/>
+              </w:rPr>
+            </w:pPr>
+            <w:r>
+              <w:rPr>
+                <w:rFonts w:ascii="Consolas" w:cs="Consolas" w:eastAsia="Consolas" w:hAnsi="Consolas"/>
+                <w:b w:val="1"/>
+                <w:sz w:val="20"/>
+                <w:szCs w:val="20"/>
+                <w:rtl w:val="0"/>
+              </w:rPr>
+              <w:t xml:space="preserve">3 2 </w:t>
+            </w:r>
+          </w:p>
+          <w:p>
+            <w:pPr>
+              <w:widowControl w:val="0"/>
+              <w:spacing w:line="240" w:lineRule="auto"/>
+              <w:rPr>
+                <w:rFonts w:ascii="Consolas" w:cs="Consolas" w:eastAsia="Consolas" w:hAnsi="Consolas"/>
+                <w:b w:val="1"/>
+                <w:sz w:val="20"/>
+                <w:szCs w:val="20"/>
+              </w:rPr>
+            </w:pPr>
+            <w:r>
+              <w:rPr>
+                <w:rFonts w:ascii="Consolas" w:cs="Consolas" w:eastAsia="Consolas" w:hAnsi="Consolas"/>
+                <w:b w:val="1"/>
+                <w:sz w:val="20"/>
+                <w:szCs w:val="20"/>
+                <w:rtl w:val="0"/>
+              </w:rPr>
+              <w:t xml:space="preserve">5 3</w:t>
+            </w:r>
+          </w:p>
+          <w:p>
+            <w:pPr>
+              <w:widowControl w:val="0"/>
+              <w:spacing w:line="240" w:lineRule="auto"/>
+              <w:rPr>
+                <w:rFonts w:ascii="Consolas" w:cs="Consolas" w:eastAsia="Consolas" w:hAnsi="Consolas"/>
+                <w:b w:val="1"/>
+                <w:sz w:val="20"/>
+                <w:szCs w:val="20"/>
+              </w:rPr>
+            </w:pPr>
+            <w:r>
+              <w:rPr>
+                <w:rFonts w:ascii="Consolas" w:cs="Consolas" w:eastAsia="Consolas" w:hAnsi="Consolas"/>
+                <w:b w:val="1"/>
+                <w:sz w:val="20"/>
+                <w:szCs w:val="20"/>
+                <w:rtl w:val="0"/>
+              </w:rPr>
+              <w:t xml:space="preserve">4 1 </w:t>
+            </w:r>
+          </w:p>
+          <w:p>
+            <w:pPr>
+              <w:widowControl w:val="0"/>
+              <w:spacing w:line="240" w:lineRule="auto"/>
+              <w:rPr>
+                <w:rFonts w:ascii="Consolas" w:cs="Consolas" w:eastAsia="Consolas" w:hAnsi="Consolas"/>
+                <w:b w:val="1"/>
+                <w:sz w:val="20"/>
+                <w:szCs w:val="20"/>
+              </w:rPr>
+            </w:pPr>
+            <w:r>
+              <w:rPr>
+                <w:rFonts w:ascii="Consolas" w:cs="Consolas" w:eastAsia="Consolas" w:hAnsi="Consolas"/>
+                <w:b w:val="1"/>
+                <w:sz w:val="20"/>
+                <w:szCs w:val="20"/>
+                <w:rtl w:val="0"/>
+              </w:rPr>
+              <w:t xml:space="preserve">2 3</w:t>
+            </w:r>
+          </w:p>
+          <w:p>
+            <w:pPr>
+              <w:widowControl w:val="0"/>
+              <w:spacing w:line="240" w:lineRule="auto"/>
+              <w:rPr>
+                <w:rFonts w:ascii="Consolas" w:cs="Consolas" w:eastAsia="Consolas" w:hAnsi="Consolas"/>
+                <w:b w:val="1"/>
+                <w:sz w:val="20"/>
+                <w:szCs w:val="20"/>
+              </w:rPr>
+            </w:pPr>
+            <w:r>
+              <w:rPr>
+                <w:rFonts w:ascii="Consolas" w:cs="Consolas" w:eastAsia="Consolas" w:hAnsi="Consolas"/>
+                <w:b w:val="1"/>
+                <w:sz w:val="20"/>
+                <w:szCs w:val="20"/>
+                <w:rtl w:val="0"/>
+              </w:rPr>
+              <w:t xml:space="preserve">1 4</w:t>
+            </w:r>
+          </w:p>
+        </w:tc>
+        <w:tc>
+          <w:tcPr>
+            <w:shd w:fill="auto" w:val="clear"/>
+            <w:tcMar>
+              <w:top w:w="100.0" w:type="dxa"/>
+              <w:left w:w="100.0" w:type="dxa"/>
+              <w:bottom w:w="100.0" w:type="dxa"/>
+              <w:right w:w="100.0" w:type="dxa"/>
+            </w:tcMar>
+            <w:vAlign w:val="top"/>
+          </w:tcPr>
+          <w:p>
+            <w:pPr>
+              <w:widowControl w:val="0"/>
+              <w:spacing w:line="240" w:lineRule="auto"/>
+              <w:rPr>
+                <w:rFonts w:ascii="Consolas" w:cs="Consolas" w:eastAsia="Consolas" w:hAnsi="Consolas"/>
+                <w:b w:val="1"/>
+                <w:sz w:val="20"/>
+                <w:szCs w:val="20"/>
+              </w:rPr>
+            </w:pPr>
+            <w:r>
+              <w:rPr>
+                <w:rFonts w:ascii="Consolas" w:cs="Consolas" w:eastAsia="Consolas" w:hAnsi="Consolas"/>
+                <w:b w:val="1"/>
+                <w:sz w:val="20"/>
+                <w:szCs w:val="20"/>
+                <w:rtl w:val="0"/>
+              </w:rPr>
+              <w:t xml:space="preserve">Y = -1.00x + 5.00</w:t>
+            </w:r>
+          </w:p>
+          <w:p>
+            <w:pPr>
+              <w:widowControl w:val="0"/>
+              <w:spacing w:line="240" w:lineRule="auto"/>
+              <w:rPr>
+                <w:rFonts w:ascii="Consolas" w:cs="Consolas" w:eastAsia="Consolas" w:hAnsi="Consolas"/>
+                <w:b w:val="1"/>
+                <w:sz w:val="20"/>
+                <w:szCs w:val="20"/>
+              </w:rPr>
+            </w:pPr>
+            <w:r>
+              <w:rPr>
+                <w:rFonts w:ascii="Consolas" w:cs="Consolas" w:eastAsia="Consolas" w:hAnsi="Consolas"/>
+                <w:b w:val="1"/>
+                <w:sz w:val="20"/>
+                <w:szCs w:val="20"/>
+                <w:rtl w:val="0"/>
+              </w:rPr>
+              <w:t xml:space="preserve">4</w:t>
+            </w:r>
+          </w:p>
+        </w:tc>
+      </w:tr>
+    </w:tbl>
+    <w:p>
+      <w:pPr>
+        <w:rPr>
+          <w:rFonts w:ascii="Consolas" w:cs="Consolas" w:eastAsia="Consolas" w:hAnsi="Consolas"/>
+          <w:sz w:val="20"/>
+          <w:szCs w:val="20"/>
+        </w:rPr>
+      </w:pPr>
+      <w:r>
+        <w:rPr>
+          <w:rFonts w:ascii="Consolas" w:cs="Consolas" w:eastAsia="Consolas" w:hAnsi="Consolas"/>
+          <w:sz w:val="20"/>
+          <w:szCs w:val="20"/>
+          <w:rtl w:val="0"/>
+        </w:rPr>
+        <w:t xml:space="preserve"> </w:t>
+      </w:r>
+    </w:p>
+    <w:p>
+      <w:pPr>
+        <w:numPr>
+          <w:ilvl w:val="0"/>
+          <w:numId w:val="5"/>
+        </w:numPr>
+        <w:ind w:left="720" w:hanging="360"/>
+        <w:rPr>
+          <w:rFonts w:ascii="Consolas" w:cs="Consolas" w:eastAsia="Consolas" w:hAnsi="Consolas"/>
+          <w:sz w:val="20"/>
+          <w:szCs w:val="20"/>
+        </w:rPr>
+      </w:pPr>
+      <w:r>
+        <w:rPr>
+          <w:rFonts w:ascii="Consolas" w:cs="Consolas" w:eastAsia="Consolas" w:hAnsi="Consolas"/>
+          <w:sz w:val="20"/>
+          <w:szCs w:val="20"/>
+          <w:rtl w:val="0"/>
+        </w:rPr>
+        <w:t xml:space="preserve">The format of the equation does not matter as long as it is correct</w:t>
+      </w:r>
+    </w:p>
+    <w:p>
+      <w:pPr>
+        <w:numPr>
+          <w:ilvl w:val="0"/>
+          <w:numId w:val="5"/>
+        </w:numPr>
+        <w:ind w:left="720" w:hanging="360"/>
+        <w:rPr>
+          <w:rFonts w:ascii="Consolas" w:cs="Consolas" w:eastAsia="Consolas" w:hAnsi="Consolas"/>
+          <w:sz w:val="20"/>
+          <w:szCs w:val="20"/>
+        </w:rPr>
+      </w:pPr>
+      <w:r>
+        <w:rPr>
+          <w:rFonts w:ascii="Consolas" w:cs="Consolas" w:eastAsia="Consolas" w:hAnsi="Consolas"/>
+          <w:sz w:val="20"/>
+          <w:szCs w:val="20"/>
+          <w:rtl w:val="0"/>
+        </w:rPr>
+        <w:t xml:space="preserve">The complexity of your solution must be in O(n</w:t>
+      </w:r>
+      <w:r>
+        <w:rPr>
+          <w:rFonts w:ascii="Consolas" w:cs="Consolas" w:eastAsia="Consolas" w:hAnsi="Consolas"/>
+          <w:sz w:val="20"/>
+          <w:szCs w:val="20"/>
+          <w:vertAlign w:val="superscript"/>
+          <w:rtl w:val="0"/>
+        </w:rPr>
+        <w:t xml:space="preserve">2</w:t>
+      </w:r>
+      <w:r>
+        <w:rPr>
+          <w:rFonts w:ascii="Consolas" w:cs="Consolas" w:eastAsia="Consolas" w:hAnsi="Consolas"/>
+          <w:sz w:val="20"/>
+          <w:szCs w:val="20"/>
+          <w:rtl w:val="0"/>
+        </w:rPr>
+        <w:t xml:space="preserve">)</w:t>
+      </w:r>
+    </w:p>
+    <w:p>
+      <w:pPr>
+        <w:numPr>
+          <w:ilvl w:val="0"/>
+          <w:numId w:val="5"/>
+        </w:numPr>
+        <w:ind w:left="720" w:hanging="360"/>
+        <w:rPr>
+          <w:rFonts w:ascii="Consolas" w:cs="Consolas" w:eastAsia="Consolas" w:hAnsi="Consolas"/>
+          <w:sz w:val="20"/>
+          <w:szCs w:val="20"/>
+          <w:u w:val="none"/>
+        </w:rPr>
+      </w:pPr>
+      <w:r>
+        <w:rPr>
+          <w:rFonts w:ascii="Consolas" w:cs="Consolas" w:eastAsia="Consolas" w:hAnsi="Consolas"/>
+          <w:sz w:val="20"/>
+          <w:szCs w:val="20"/>
+          <w:rtl w:val="0"/>
+        </w:rPr>
+        <w:t xml:space="preserve">You are allowed to use unordered_map </w:t>
+      </w:r>
+    </w:p>
+    <w:p>
+      <w:pPr>
+        <w:rPr>
+          <w:rFonts w:ascii="Consolas" w:cs="Consolas" w:eastAsia="Consolas" w:hAnsi="Consolas"/>
+          <w:sz w:val="20"/>
+          <w:szCs w:val="20"/>
+        </w:rPr>
+      </w:pPr>
+      <w:r>
+        <w:rPr>
+          <w:rtl w:val="0"/>
+        </w:rPr>
+      </w:r>
+    </w:p>
+    <w:p>
+      <w:pPr>
+        <w:rPr/>
+      </w:pPr>
+      <w:r>
+        <w:br w:type="page"/>
+      </w:r>
+      <w:r>
+        <w:rPr>
+          <w:rtl w:val="0"/>
+        </w:rPr>
+      </w:r>
+    </w:p>
+    <w:p>
+      <w:pPr>
+        <w:rPr>
+          <w:rFonts w:ascii="Consolas" w:cs="Consolas" w:eastAsia="Consolas" w:hAnsi="Consolas"/>
+          <w:b w:val="1"/>
+          <w:sz w:val="20"/>
+          <w:szCs w:val="20"/>
+          <w:u w:val="single"/>
+        </w:rPr>
+      </w:pPr>
+      <w:r>
+        <w:rPr>
+          <w:rFonts w:ascii="Consolas" w:cs="Consolas" w:eastAsia="Consolas" w:hAnsi="Consolas"/>
+          <w:b w:val="1"/>
+          <w:sz w:val="20"/>
+          <w:szCs w:val="20"/>
+          <w:u w:val="single"/>
+          <w:rtl w:val="0"/>
+        </w:rPr>
+        <w:t xml:space="preserve">Task 5</w:t>
+      </w:r>
+    </w:p>
+    <w:p>
+      <w:pPr>
+        <w:rPr>
+          <w:rFonts w:ascii="Consolas" w:cs="Consolas" w:eastAsia="Consolas" w:hAnsi="Consolas"/>
+          <w:sz w:val="20"/>
+          <w:szCs w:val="20"/>
+        </w:rPr>
+      </w:pPr>
+      <w:r>
+        <w:rPr>
+          <w:rFonts w:ascii="Consolas" w:cs="Consolas" w:eastAsia="Consolas" w:hAnsi="Consolas"/>
+          <w:sz w:val="20"/>
+          <w:szCs w:val="20"/>
+          <w:rtl w:val="0"/>
+        </w:rPr>
+        <w:t xml:space="preserve">International Morse Code defines a standard encoding where each letter is mapped to a series of dots and dashes, as follows:</w:t>
+      </w:r>
+    </w:p>
+    <w:p>
+      <w:pPr>
+        <w:numPr>
+          <w:ilvl w:val="0"/>
+          <w:numId w:val="11"/>
+        </w:numPr>
+        <w:ind w:left="720" w:hanging="360"/>
+        <w:rPr>
+          <w:rFonts w:ascii="Consolas" w:cs="Consolas" w:eastAsia="Consolas" w:hAnsi="Consolas"/>
+          <w:sz w:val="20"/>
+          <w:szCs w:val="20"/>
+        </w:rPr>
+      </w:pPr>
+      <w:r>
+        <w:rPr>
+          <w:rFonts w:ascii="Consolas" w:cs="Consolas" w:eastAsia="Consolas" w:hAnsi="Consolas"/>
+          <w:sz w:val="20"/>
+          <w:szCs w:val="20"/>
+          <w:rtl w:val="0"/>
+        </w:rPr>
+        <w:t xml:space="preserve">'a' maps to ".-"</w:t>
+      </w:r>
+    </w:p>
+    <w:p>
+      <w:pPr>
+        <w:numPr>
+          <w:ilvl w:val="0"/>
+          <w:numId w:val="11"/>
+        </w:numPr>
+        <w:ind w:left="720" w:hanging="360"/>
+        <w:rPr>
+          <w:rFonts w:ascii="Consolas" w:cs="Consolas" w:eastAsia="Consolas" w:hAnsi="Consolas"/>
+          <w:sz w:val="20"/>
+          <w:szCs w:val="20"/>
+        </w:rPr>
+      </w:pPr>
+      <w:r>
+        <w:rPr>
+          <w:rFonts w:ascii="Consolas" w:cs="Consolas" w:eastAsia="Consolas" w:hAnsi="Consolas"/>
+          <w:sz w:val="20"/>
+          <w:szCs w:val="20"/>
+          <w:rtl w:val="0"/>
+        </w:rPr>
+        <w:t xml:space="preserve">'b' maps to "-..."</w:t>
+      </w:r>
+    </w:p>
+    <w:p>
+      <w:pPr>
+        <w:numPr>
+          <w:ilvl w:val="0"/>
+          <w:numId w:val="11"/>
+        </w:numPr>
+        <w:ind w:left="720" w:hanging="360"/>
+        <w:rPr>
+          <w:rFonts w:ascii="Consolas" w:cs="Consolas" w:eastAsia="Consolas" w:hAnsi="Consolas"/>
+          <w:sz w:val="20"/>
+          <w:szCs w:val="20"/>
+        </w:rPr>
+      </w:pPr>
+      <w:r>
+        <w:rPr>
+          <w:rFonts w:ascii="Consolas" w:cs="Consolas" w:eastAsia="Consolas" w:hAnsi="Consolas"/>
+          <w:sz w:val="20"/>
+          <w:szCs w:val="20"/>
+          <w:rtl w:val="0"/>
+        </w:rPr>
+        <w:t xml:space="preserve">'c' maps to "-.-."  and so on.</w:t>
+      </w:r>
+    </w:p>
+    <w:p>
+      <w:pPr>
+        <w:rPr>
+          <w:rFonts w:ascii="Consolas" w:cs="Consolas" w:eastAsia="Consolas" w:hAnsi="Consolas"/>
+          <w:sz w:val="20"/>
+          <w:szCs w:val="20"/>
+        </w:rPr>
+      </w:pPr>
+      <w:r>
+        <w:rPr>
+          <w:rFonts w:ascii="Consolas" w:cs="Consolas" w:eastAsia="Consolas" w:hAnsi="Consolas"/>
+          <w:sz w:val="20"/>
+          <w:szCs w:val="20"/>
+          <w:rtl w:val="0"/>
+        </w:rPr>
+        <w:t xml:space="preserve">For convenience, the full table for the 26 letters of the English alphabet is given below:</w:t>
+      </w:r>
+    </w:p>
+    <w:p>
+      <w:pPr>
+        <w:rPr>
+          <w:rFonts w:ascii="Consolas" w:cs="Consolas" w:eastAsia="Consolas" w:hAnsi="Consolas"/>
+          <w:b w:val="1"/>
+          <w:sz w:val="20"/>
+          <w:szCs w:val="20"/>
+        </w:rPr>
+      </w:pPr>
+      <w:r>
+        <w:rPr>
+          <w:rFonts w:ascii="Consolas" w:cs="Consolas" w:eastAsia="Consolas" w:hAnsi="Consolas"/>
+          <w:b w:val="1"/>
+          <w:sz w:val="20"/>
+          <w:szCs w:val="20"/>
+          <w:rtl w:val="0"/>
+        </w:rPr>
+        <w:t xml:space="preserve">{".-","-...","-.-.","-..",".","..-.","--.","....","..",".---","-.-",".-..","--","-.","---",".--.","--.-",".-.","...","-","..-","...-",".--","-..-","-.--","--.."}</w:t>
+      </w:r>
+    </w:p>
+    <w:p>
+      <w:pPr>
+        <w:rPr>
+          <w:rFonts w:ascii="Consolas" w:cs="Consolas" w:eastAsia="Consolas" w:hAnsi="Consolas"/>
+          <w:b w:val="1"/>
+          <w:sz w:val="20"/>
+          <w:szCs w:val="20"/>
+        </w:rPr>
+      </w:pPr>
+      <w:r>
+        <w:rPr>
+          <w:rtl w:val="0"/>
+        </w:rPr>
+      </w:r>
+    </w:p>
+    <w:p>
+      <w:pPr>
+        <w:rPr>
+          <w:rFonts w:ascii="Consolas" w:cs="Consolas" w:eastAsia="Consolas" w:hAnsi="Consolas"/>
+          <w:sz w:val="20"/>
+          <w:szCs w:val="20"/>
+        </w:rPr>
+      </w:pPr>
+      <w:r>
+        <w:rPr>
+          <w:rFonts w:ascii="Consolas" w:cs="Consolas" w:eastAsia="Consolas" w:hAnsi="Consolas"/>
+          <w:sz w:val="20"/>
+          <w:szCs w:val="20"/>
+          <w:rtl w:val="0"/>
+        </w:rPr>
+        <w:t xml:space="preserve">Given an array of strings words where each word can be written as a concatenation of the Morse code of each letter.</w:t>
+      </w:r>
+    </w:p>
+    <w:p>
+      <w:pPr>
+        <w:rPr>
+          <w:rFonts w:ascii="Consolas" w:cs="Consolas" w:eastAsia="Consolas" w:hAnsi="Consolas"/>
+          <w:sz w:val="20"/>
+          <w:szCs w:val="20"/>
+        </w:rPr>
+      </w:pPr>
+      <w:r>
+        <w:rPr>
+          <w:rtl w:val="0"/>
+        </w:rPr>
+      </w:r>
+    </w:p>
+    <w:p>
+      <w:pPr>
+        <w:rPr>
+          <w:rFonts w:ascii="Consolas" w:cs="Consolas" w:eastAsia="Consolas" w:hAnsi="Consolas"/>
+          <w:sz w:val="20"/>
+          <w:szCs w:val="20"/>
+        </w:rPr>
+      </w:pPr>
+      <w:r>
+        <w:rPr>
+          <w:rFonts w:ascii="Consolas" w:cs="Consolas" w:eastAsia="Consolas" w:hAnsi="Consolas"/>
+          <w:sz w:val="20"/>
+          <w:szCs w:val="20"/>
+          <w:rtl w:val="0"/>
+        </w:rPr>
+        <w:t xml:space="preserve">For example, "cab" can be written as "-.-..--...", which is the concatenation of "-.-.", ".-", and "-...". We will call such a concatenation the transformation of a word.</w:t>
+      </w:r>
+    </w:p>
+    <w:p>
+      <w:pPr>
+        <w:rPr>
+          <w:rFonts w:ascii="Consolas" w:cs="Consolas" w:eastAsia="Consolas" w:hAnsi="Consolas"/>
+          <w:sz w:val="20"/>
+          <w:szCs w:val="20"/>
+        </w:rPr>
+      </w:pPr>
+      <w:r>
+        <w:rPr>
+          <w:rFonts w:ascii="Consolas" w:cs="Consolas" w:eastAsia="Consolas" w:hAnsi="Consolas"/>
+          <w:sz w:val="20"/>
+          <w:szCs w:val="20"/>
+          <w:rtl w:val="0"/>
+        </w:rPr>
+        <w:t xml:space="preserve">Return the number of different transformations along with the transformations among all words we have.</w:t>
+      </w:r>
+    </w:p>
+    <w:p>
+      <w:pPr>
+        <w:rPr>
+          <w:rFonts w:ascii="Consolas" w:cs="Consolas" w:eastAsia="Consolas" w:hAnsi="Consolas"/>
+          <w:sz w:val="20"/>
+          <w:szCs w:val="20"/>
+        </w:rPr>
+      </w:pPr>
+      <w:r>
+        <w:rPr>
+          <w:rtl w:val="0"/>
+        </w:rPr>
+      </w:r>
+    </w:p>
+    <w:p>
+      <w:pPr>
+        <w:rPr>
+          <w:rFonts w:ascii="Consolas" w:cs="Consolas" w:eastAsia="Consolas" w:hAnsi="Consolas"/>
+          <w:sz w:val="20"/>
+          <w:szCs w:val="20"/>
+        </w:rPr>
+      </w:pPr>
+      <w:r>
+        <w:rPr>
+          <w:rtl w:val="0"/>
+        </w:rPr>
+      </w:r>
+    </w:p>
+    <w:p>
+      <w:pPr>
+        <w:rPr>
+          <w:rFonts w:ascii="Consolas" w:cs="Consolas" w:eastAsia="Consolas" w:hAnsi="Consolas"/>
+          <w:b w:val="1"/>
+          <w:sz w:val="20"/>
+          <w:szCs w:val="20"/>
+        </w:rPr>
+      </w:pPr>
+      <w:r>
+        <w:rPr>
+          <w:rtl w:val="0"/>
+        </w:rPr>
+      </w:r>
+    </w:p>
+    <w:p>
+      <w:pPr>
+        <w:jc w:val="both"/>
+        <w:rPr>
+          <w:rFonts w:ascii="Consolas" w:cs="Consolas" w:eastAsia="Consolas" w:hAnsi="Consolas"/>
+          <w:sz w:val="20"/>
+          <w:szCs w:val="20"/>
+        </w:rPr>
+      </w:pPr>
+      <w:r>
+        <w:rPr>
+          <w:rtl w:val="0"/>
+        </w:rPr>
+      </w:r>
+    </w:p>
+    <w:tbl>
+      <w:tblPr>
+        <w:tblStyle w:val="Table6"/>
+        <w:tblW w:w="9360.0" w:type="dxa"/>
+        <w:jc w:val="left"/>
+        <w:tblBorders>
+          <w:top w:color="000000" w:space="0" w:sz="8" w:val="single"/>
+          <w:left w:color="000000" w:space="0" w:sz="8" w:val="single"/>
+          <w:bottom w:color="000000" w:space="0" w:sz="8" w:val="single"/>
+          <w:right w:color="000000" w:space="0" w:sz="8" w:val="single"/>
+          <w:insideH w:color="000000" w:space="0" w:sz="8" w:val="single"/>
+          <w:insideV w:color="000000" w:space="0" w:sz="8" w:val="single"/>
+        </w:tblBorders>
+        <w:tblLayout w:type="fixed"/>
+        <w:tblLook w:val="0600"/>
+      </w:tblPr>
+      <w:tblGrid>
+        <w:gridCol w:w="3705"/>
+        <w:gridCol w:w="5655"/>
+        <w:tblGridChange w:id="0">
+          <w:tblGrid>
+            <w:gridCol w:w="3705"/>
+            <w:gridCol w:w="5655"/>
+          </w:tblGrid>
+        </w:tblGridChange>
+      </w:tblGrid>
+      <w:tr>
+        <w:trPr>
+          <w:cantSplit w:val="0"/>
+          <w:tblHeader w:val="0"/>
+        </w:trPr>
+        <w:tc>
+          <w:tcPr>
+            <w:shd w:fill="auto" w:val="clear"/>
+            <w:tcMar>
+              <w:top w:w="100.0" w:type="dxa"/>
+              <w:left w:w="100.0" w:type="dxa"/>
+              <w:bottom w:w="100.0" w:type="dxa"/>
+              <w:right w:w="100.0" w:type="dxa"/>
+            </w:tcMar>
+            <w:vAlign w:val="top"/>
+          </w:tcPr>
+          <w:p>
+            <w:pPr>
+              <w:widowControl w:val="0"/>
+              <w:spacing w:line="240" w:lineRule="auto"/>
+              <w:rPr>
+                <w:rFonts w:ascii="Consolas" w:cs="Consolas" w:eastAsia="Consolas" w:hAnsi="Consolas"/>
+                <w:b w:val="1"/>
+                <w:sz w:val="20"/>
+                <w:szCs w:val="20"/>
+              </w:rPr>
+            </w:pPr>
+            <w:r>
+              <w:rPr>
+                <w:rFonts w:ascii="Consolas" w:cs="Consolas" w:eastAsia="Consolas" w:hAnsi="Consolas"/>
+                <w:b w:val="1"/>
+                <w:sz w:val="20"/>
+                <w:szCs w:val="20"/>
+                <w:rtl w:val="0"/>
+              </w:rPr>
+              <w:t xml:space="preserve">Sample Input</w:t>
+            </w:r>
+          </w:p>
+        </w:tc>
+        <w:tc>
+          <w:tcPr>
+            <w:shd w:fill="auto" w:val="clear"/>
+            <w:tcMar>
+              <w:top w:w="100.0" w:type="dxa"/>
+              <w:left w:w="100.0" w:type="dxa"/>
+              <w:bottom w:w="100.0" w:type="dxa"/>
+              <w:right w:w="100.0" w:type="dxa"/>
+            </w:tcMar>
+            <w:vAlign w:val="top"/>
+          </w:tcPr>
+          <w:p>
+            <w:pPr>
+              <w:widowControl w:val="0"/>
+              <w:spacing w:line="240" w:lineRule="auto"/>
+              <w:rPr>
+                <w:rFonts w:ascii="Consolas" w:cs="Consolas" w:eastAsia="Consolas" w:hAnsi="Consolas"/>
+                <w:b w:val="1"/>
+                <w:sz w:val="20"/>
+                <w:szCs w:val="20"/>
+              </w:rPr>
+            </w:pPr>
+            <w:r>
+              <w:rPr>
+                <w:rFonts w:ascii="Consolas" w:cs="Consolas" w:eastAsia="Consolas" w:hAnsi="Consolas"/>
+                <w:b w:val="1"/>
+                <w:sz w:val="20"/>
+                <w:szCs w:val="20"/>
+                <w:rtl w:val="0"/>
+              </w:rPr>
+              <w:t xml:space="preserve">Sample Output</w:t>
+            </w:r>
+          </w:p>
+        </w:tc>
+      </w:tr>
+      <w:tr>
+        <w:trPr>
+          <w:cantSplit w:val="0"/>
+          <w:tblHeader w:val="0"/>
+        </w:trPr>
+        <w:tc>
+          <w:tcPr>
+            <w:shd w:fill="auto" w:val="clear"/>
+            <w:tcMar>
+              <w:top w:w="100.0" w:type="dxa"/>
+              <w:left w:w="100.0" w:type="dxa"/>
+              <w:bottom w:w="100.0" w:type="dxa"/>
+              <w:right w:w="100.0" w:type="dxa"/>
+            </w:tcMar>
+            <w:vAlign w:val="top"/>
+          </w:tcPr>
+          <w:p>
+            <w:pPr>
+              <w:widowControl w:val="0"/>
+              <w:spacing w:line="240" w:lineRule="auto"/>
+              <w:rPr>
+                <w:rFonts w:ascii="Consolas" w:cs="Consolas" w:eastAsia="Consolas" w:hAnsi="Consolas"/>
+                <w:b w:val="1"/>
+                <w:sz w:val="20"/>
+                <w:szCs w:val="20"/>
+              </w:rPr>
+            </w:pPr>
+            <w:r>
+              <w:rPr>
+                <w:rFonts w:ascii="Consolas" w:cs="Consolas" w:eastAsia="Consolas" w:hAnsi="Consolas"/>
+                <w:b w:val="1"/>
+                <w:sz w:val="20"/>
+                <w:szCs w:val="20"/>
+                <w:rtl w:val="0"/>
+              </w:rPr>
+              <w:t xml:space="preserve">4</w:t>
+            </w:r>
+          </w:p>
+          <w:p>
+            <w:pPr>
+              <w:widowControl w:val="0"/>
+              <w:spacing w:line="240" w:lineRule="auto"/>
+              <w:rPr>
+                <w:rFonts w:ascii="Consolas" w:cs="Consolas" w:eastAsia="Consolas" w:hAnsi="Consolas"/>
+                <w:b w:val="1"/>
+                <w:sz w:val="20"/>
+                <w:szCs w:val="20"/>
+              </w:rPr>
+            </w:pPr>
+            <w:r>
+              <w:rPr>
+                <w:rFonts w:ascii="Consolas" w:cs="Consolas" w:eastAsia="Consolas" w:hAnsi="Consolas"/>
+                <w:b w:val="1"/>
+                <w:sz w:val="20"/>
+                <w:szCs w:val="20"/>
+                <w:rtl w:val="0"/>
+              </w:rPr>
+              <w:t xml:space="preserve">gin</w:t>
+            </w:r>
+          </w:p>
+          <w:p>
+            <w:pPr>
+              <w:widowControl w:val="0"/>
+              <w:spacing w:line="240" w:lineRule="auto"/>
+              <w:rPr>
+                <w:rFonts w:ascii="Consolas" w:cs="Consolas" w:eastAsia="Consolas" w:hAnsi="Consolas"/>
+                <w:b w:val="1"/>
+                <w:sz w:val="20"/>
+                <w:szCs w:val="20"/>
+              </w:rPr>
+            </w:pPr>
+            <w:r>
+              <w:rPr>
+                <w:rFonts w:ascii="Consolas" w:cs="Consolas" w:eastAsia="Consolas" w:hAnsi="Consolas"/>
+                <w:b w:val="1"/>
+                <w:sz w:val="20"/>
+                <w:szCs w:val="20"/>
+                <w:rtl w:val="0"/>
+              </w:rPr>
+              <w:t xml:space="preserve">zen</w:t>
+            </w:r>
+          </w:p>
+          <w:p>
+            <w:pPr>
+              <w:widowControl w:val="0"/>
+              <w:spacing w:line="240" w:lineRule="auto"/>
+              <w:rPr>
+                <w:rFonts w:ascii="Consolas" w:cs="Consolas" w:eastAsia="Consolas" w:hAnsi="Consolas"/>
+                <w:b w:val="1"/>
+                <w:sz w:val="20"/>
+                <w:szCs w:val="20"/>
+              </w:rPr>
+            </w:pPr>
+            <w:r>
+              <w:rPr>
+                <w:rFonts w:ascii="Consolas" w:cs="Consolas" w:eastAsia="Consolas" w:hAnsi="Consolas"/>
+                <w:b w:val="1"/>
+                <w:sz w:val="20"/>
+                <w:szCs w:val="20"/>
+                <w:rtl w:val="0"/>
+              </w:rPr>
+              <w:t xml:space="preserve">gig</w:t>
+            </w:r>
+          </w:p>
+          <w:p>
+            <w:pPr>
+              <w:widowControl w:val="0"/>
+              <w:spacing w:line="240" w:lineRule="auto"/>
+              <w:rPr>
+                <w:rFonts w:ascii="Consolas" w:cs="Consolas" w:eastAsia="Consolas" w:hAnsi="Consolas"/>
+                <w:b w:val="1"/>
+                <w:sz w:val="20"/>
+                <w:szCs w:val="20"/>
+              </w:rPr>
+            </w:pPr>
+            <w:r>
+              <w:rPr>
+                <w:rFonts w:ascii="Consolas" w:cs="Consolas" w:eastAsia="Consolas" w:hAnsi="Consolas"/>
+                <w:b w:val="1"/>
+                <w:sz w:val="20"/>
+                <w:szCs w:val="20"/>
+                <w:rtl w:val="0"/>
+              </w:rPr>
+              <w:t xml:space="preserve">msg</w:t>
+            </w:r>
+          </w:p>
+        </w:tc>
+        <w:tc>
+          <w:tcPr>
+            <w:shd w:fill="auto" w:val="clear"/>
+            <w:tcMar>
+              <w:top w:w="100.0" w:type="dxa"/>
+              <w:left w:w="100.0" w:type="dxa"/>
+              <w:bottom w:w="100.0" w:type="dxa"/>
+              <w:right w:w="100.0" w:type="dxa"/>
+            </w:tcMar>
+            <w:vAlign w:val="top"/>
+          </w:tcPr>
+          <w:p>
+            <w:pPr>
+              <w:widowControl w:val="0"/>
+              <w:spacing w:line="240" w:lineRule="auto"/>
+              <w:rPr>
+                <w:rFonts w:ascii="Consolas" w:cs="Consolas" w:eastAsia="Consolas" w:hAnsi="Consolas"/>
+                <w:b w:val="1"/>
+                <w:sz w:val="20"/>
+                <w:szCs w:val="20"/>
+              </w:rPr>
+            </w:pPr>
+            <w:r>
+              <w:rPr>
+                <w:rFonts w:ascii="Consolas" w:cs="Consolas" w:eastAsia="Consolas" w:hAnsi="Consolas"/>
+                <w:b w:val="1"/>
+                <w:sz w:val="20"/>
+                <w:szCs w:val="20"/>
+                <w:rtl w:val="0"/>
+              </w:rPr>
+              <w:t xml:space="preserve">2</w:t>
+            </w:r>
+          </w:p>
+          <w:p>
+            <w:pPr>
+              <w:widowControl w:val="0"/>
+              <w:spacing w:line="240" w:lineRule="auto"/>
+              <w:rPr>
+                <w:rFonts w:ascii="Consolas" w:cs="Consolas" w:eastAsia="Consolas" w:hAnsi="Consolas"/>
+                <w:b w:val="1"/>
+                <w:sz w:val="20"/>
+                <w:szCs w:val="20"/>
+              </w:rPr>
+            </w:pPr>
+            <w:r>
+              <w:rPr>
+                <w:rFonts w:ascii="Consolas" w:cs="Consolas" w:eastAsia="Consolas" w:hAnsi="Consolas"/>
+                <w:b w:val="1"/>
+                <w:sz w:val="20"/>
+                <w:szCs w:val="20"/>
+                <w:rtl w:val="0"/>
+              </w:rPr>
+              <w:t xml:space="preserve">--...-.</w:t>
+            </w:r>
+          </w:p>
+          <w:p>
+            <w:pPr>
+              <w:widowControl w:val="0"/>
+              <w:spacing w:line="240" w:lineRule="auto"/>
+              <w:rPr>
+                <w:rFonts w:ascii="Consolas" w:cs="Consolas" w:eastAsia="Consolas" w:hAnsi="Consolas"/>
+                <w:b w:val="1"/>
+                <w:sz w:val="20"/>
+                <w:szCs w:val="20"/>
+              </w:rPr>
+            </w:pPr>
+            <w:r>
+              <w:rPr>
+                <w:rFonts w:ascii="Consolas" w:cs="Consolas" w:eastAsia="Consolas" w:hAnsi="Consolas"/>
+                <w:b w:val="1"/>
+                <w:sz w:val="20"/>
+                <w:szCs w:val="20"/>
+                <w:rtl w:val="0"/>
+              </w:rPr>
+              <w:t xml:space="preserve">--...--.</w:t>
+            </w:r>
+          </w:p>
+          <w:p>
+            <w:pPr>
+              <w:widowControl w:val="0"/>
+              <w:spacing w:line="240" w:lineRule="auto"/>
+              <w:rPr>
+                <w:rFonts w:ascii="Consolas" w:cs="Consolas" w:eastAsia="Consolas" w:hAnsi="Consolas"/>
+                <w:b w:val="1"/>
+                <w:sz w:val="20"/>
+                <w:szCs w:val="20"/>
+              </w:rPr>
+            </w:pPr>
+            <w:r>
+              <w:rPr>
+                <w:rtl w:val="0"/>
+              </w:rPr>
+            </w:r>
+          </w:p>
+        </w:tc>
+      </w:tr>
+      <w:tr>
+        <w:trPr>
+          <w:cantSplit w:val="0"/>
+          <w:tblHeader w:val="0"/>
+        </w:trPr>
+        <w:tc>
+          <w:tcPr>
+            <w:shd w:fill="auto" w:val="clear"/>
+            <w:tcMar>
+              <w:top w:w="100.0" w:type="dxa"/>
+              <w:left w:w="100.0" w:type="dxa"/>
+              <w:bottom w:w="100.0" w:type="dxa"/>
+              <w:right w:w="100.0" w:type="dxa"/>
+            </w:tcMar>
+            <w:vAlign w:val="top"/>
+          </w:tcPr>
+          <w:p>
+            <w:pPr>
+              <w:widowControl w:val="0"/>
+              <w:spacing w:line="240" w:lineRule="auto"/>
+              <w:rPr>
+                <w:rFonts w:ascii="Consolas" w:cs="Consolas" w:eastAsia="Consolas" w:hAnsi="Consolas"/>
+                <w:b w:val="1"/>
+                <w:sz w:val="20"/>
+                <w:szCs w:val="20"/>
+              </w:rPr>
+            </w:pPr>
+            <w:r>
+              <w:rPr>
+                <w:rFonts w:ascii="Consolas" w:cs="Consolas" w:eastAsia="Consolas" w:hAnsi="Consolas"/>
+                <w:b w:val="1"/>
+                <w:sz w:val="20"/>
+                <w:szCs w:val="20"/>
+                <w:rtl w:val="0"/>
+              </w:rPr>
+              <w:t xml:space="preserve">6</w:t>
+            </w:r>
+          </w:p>
+          <w:p>
+            <w:pPr>
+              <w:widowControl w:val="0"/>
+              <w:spacing w:line="240" w:lineRule="auto"/>
+              <w:rPr>
+                <w:rFonts w:ascii="Consolas" w:cs="Consolas" w:eastAsia="Consolas" w:hAnsi="Consolas"/>
+                <w:b w:val="1"/>
+                <w:sz w:val="20"/>
+                <w:szCs w:val="20"/>
+              </w:rPr>
+            </w:pPr>
+            <w:r>
+              <w:rPr>
+                <w:rFonts w:ascii="Consolas" w:cs="Consolas" w:eastAsia="Consolas" w:hAnsi="Consolas"/>
+                <w:b w:val="1"/>
+                <w:sz w:val="20"/>
+                <w:szCs w:val="20"/>
+                <w:rtl w:val="0"/>
+              </w:rPr>
+              <w:t xml:space="preserve">gin</w:t>
+            </w:r>
+          </w:p>
+          <w:p>
+            <w:pPr>
+              <w:widowControl w:val="0"/>
+              <w:spacing w:line="240" w:lineRule="auto"/>
+              <w:rPr>
+                <w:rFonts w:ascii="Consolas" w:cs="Consolas" w:eastAsia="Consolas" w:hAnsi="Consolas"/>
+                <w:b w:val="1"/>
+                <w:sz w:val="20"/>
+                <w:szCs w:val="20"/>
+              </w:rPr>
+            </w:pPr>
+            <w:r>
+              <w:rPr>
+                <w:rFonts w:ascii="Consolas" w:cs="Consolas" w:eastAsia="Consolas" w:hAnsi="Consolas"/>
+                <w:b w:val="1"/>
+                <w:sz w:val="20"/>
+                <w:szCs w:val="20"/>
+                <w:rtl w:val="0"/>
+              </w:rPr>
+              <w:t xml:space="preserve">zen</w:t>
+            </w:r>
+          </w:p>
+          <w:p>
+            <w:pPr>
+              <w:widowControl w:val="0"/>
+              <w:spacing w:line="240" w:lineRule="auto"/>
+              <w:rPr>
+                <w:rFonts w:ascii="Consolas" w:cs="Consolas" w:eastAsia="Consolas" w:hAnsi="Consolas"/>
+                <w:b w:val="1"/>
+                <w:sz w:val="20"/>
+                <w:szCs w:val="20"/>
+              </w:rPr>
+            </w:pPr>
+            <w:r>
+              <w:rPr>
+                <w:rFonts w:ascii="Consolas" w:cs="Consolas" w:eastAsia="Consolas" w:hAnsi="Consolas"/>
+                <w:b w:val="1"/>
+                <w:sz w:val="20"/>
+                <w:szCs w:val="20"/>
+                <w:rtl w:val="0"/>
+              </w:rPr>
+              <w:t xml:space="preserve">gig</w:t>
+            </w:r>
+          </w:p>
+          <w:p>
+            <w:pPr>
+              <w:widowControl w:val="0"/>
+              <w:spacing w:line="240" w:lineRule="auto"/>
+              <w:rPr>
+                <w:rFonts w:ascii="Consolas" w:cs="Consolas" w:eastAsia="Consolas" w:hAnsi="Consolas"/>
+                <w:b w:val="1"/>
+                <w:sz w:val="20"/>
+                <w:szCs w:val="20"/>
+              </w:rPr>
+            </w:pPr>
+            <w:r>
+              <w:rPr>
+                <w:rFonts w:ascii="Consolas" w:cs="Consolas" w:eastAsia="Consolas" w:hAnsi="Consolas"/>
+                <w:b w:val="1"/>
+                <w:sz w:val="20"/>
+                <w:szCs w:val="20"/>
+                <w:rtl w:val="0"/>
+              </w:rPr>
+              <w:t xml:space="preserve">msg</w:t>
+            </w:r>
+          </w:p>
+          <w:p>
+            <w:pPr>
+              <w:widowControl w:val="0"/>
+              <w:spacing w:line="240" w:lineRule="auto"/>
+              <w:rPr>
+                <w:rFonts w:ascii="Consolas" w:cs="Consolas" w:eastAsia="Consolas" w:hAnsi="Consolas"/>
+                <w:b w:val="1"/>
+                <w:sz w:val="20"/>
+                <w:szCs w:val="20"/>
+              </w:rPr>
+            </w:pPr>
+            <w:r>
+              <w:rPr>
+                <w:rFonts w:ascii="Consolas" w:cs="Consolas" w:eastAsia="Consolas" w:hAnsi="Consolas"/>
+                <w:b w:val="1"/>
+                <w:sz w:val="20"/>
+                <w:szCs w:val="20"/>
+                <w:rtl w:val="0"/>
+              </w:rPr>
+              <w:t xml:space="preserve">cab</w:t>
+            </w:r>
+          </w:p>
+          <w:p>
+            <w:pPr>
+              <w:widowControl w:val="0"/>
+              <w:spacing w:line="240" w:lineRule="auto"/>
+              <w:rPr>
+                <w:rFonts w:ascii="Consolas" w:cs="Consolas" w:eastAsia="Consolas" w:hAnsi="Consolas"/>
+                <w:b w:val="1"/>
+                <w:sz w:val="20"/>
+                <w:szCs w:val="20"/>
+              </w:rPr>
+            </w:pPr>
+            <w:r>
+              <w:rPr>
+                <w:rFonts w:ascii="Consolas" w:cs="Consolas" w:eastAsia="Consolas" w:hAnsi="Consolas"/>
+                <w:b w:val="1"/>
+                <w:sz w:val="20"/>
+                <w:szCs w:val="20"/>
+                <w:rtl w:val="0"/>
+              </w:rPr>
+              <w:t xml:space="preserve">dog</w:t>
+            </w:r>
+          </w:p>
+        </w:tc>
+        <w:tc>
+          <w:tcPr>
+            <w:shd w:fill="auto" w:val="clear"/>
+            <w:tcMar>
+              <w:top w:w="100.0" w:type="dxa"/>
+              <w:left w:w="100.0" w:type="dxa"/>
+              <w:bottom w:w="100.0" w:type="dxa"/>
+              <w:right w:w="100.0" w:type="dxa"/>
+            </w:tcMar>
+            <w:vAlign w:val="top"/>
+          </w:tcPr>
+          <w:p>
+            <w:pPr>
+              <w:widowControl w:val="0"/>
+              <w:spacing w:line="240" w:lineRule="auto"/>
+              <w:rPr>
+                <w:rFonts w:ascii="Consolas" w:cs="Consolas" w:eastAsia="Consolas" w:hAnsi="Consolas"/>
+                <w:b w:val="1"/>
+                <w:sz w:val="20"/>
+                <w:szCs w:val="20"/>
+              </w:rPr>
+            </w:pPr>
+            <w:r>
+              <w:rPr>
+                <w:rFonts w:ascii="Consolas" w:cs="Consolas" w:eastAsia="Consolas" w:hAnsi="Consolas"/>
+                <w:b w:val="1"/>
+                <w:sz w:val="20"/>
+                <w:szCs w:val="20"/>
+                <w:rtl w:val="0"/>
+              </w:rPr>
+              <w:t xml:space="preserve">4</w:t>
+            </w:r>
+          </w:p>
+          <w:p>
+            <w:pPr>
+              <w:widowControl w:val="0"/>
+              <w:spacing w:line="240" w:lineRule="auto"/>
+              <w:rPr>
+                <w:rFonts w:ascii="Consolas" w:cs="Consolas" w:eastAsia="Consolas" w:hAnsi="Consolas"/>
+                <w:b w:val="1"/>
+                <w:sz w:val="20"/>
+                <w:szCs w:val="20"/>
+              </w:rPr>
+            </w:pPr>
+            <w:r>
+              <w:rPr>
+                <w:rFonts w:ascii="Consolas" w:cs="Consolas" w:eastAsia="Consolas" w:hAnsi="Consolas"/>
+                <w:b w:val="1"/>
+                <w:sz w:val="20"/>
+                <w:szCs w:val="20"/>
+                <w:rtl w:val="0"/>
+              </w:rPr>
+              <w:t xml:space="preserve">--...-.</w:t>
+            </w:r>
+          </w:p>
+          <w:p>
+            <w:pPr>
+              <w:widowControl w:val="0"/>
+              <w:spacing w:line="240" w:lineRule="auto"/>
+              <w:rPr>
+                <w:rFonts w:ascii="Consolas" w:cs="Consolas" w:eastAsia="Consolas" w:hAnsi="Consolas"/>
+                <w:b w:val="1"/>
+                <w:sz w:val="20"/>
+                <w:szCs w:val="20"/>
+              </w:rPr>
+            </w:pPr>
+            <w:r>
+              <w:rPr>
+                <w:rFonts w:ascii="Consolas" w:cs="Consolas" w:eastAsia="Consolas" w:hAnsi="Consolas"/>
+                <w:b w:val="1"/>
+                <w:sz w:val="20"/>
+                <w:szCs w:val="20"/>
+                <w:rtl w:val="0"/>
+              </w:rPr>
+              <w:t xml:space="preserve">--...--.</w:t>
+            </w:r>
+          </w:p>
+          <w:p>
+            <w:pPr>
+              <w:widowControl w:val="0"/>
+              <w:spacing w:line="240" w:lineRule="auto"/>
+              <w:rPr>
+                <w:rFonts w:ascii="Consolas" w:cs="Consolas" w:eastAsia="Consolas" w:hAnsi="Consolas"/>
+                <w:b w:val="1"/>
+                <w:sz w:val="20"/>
+                <w:szCs w:val="20"/>
+              </w:rPr>
+            </w:pPr>
+            <w:r>
+              <w:rPr>
+                <w:rFonts w:ascii="Consolas" w:cs="Consolas" w:eastAsia="Consolas" w:hAnsi="Consolas"/>
+                <w:b w:val="1"/>
+                <w:sz w:val="20"/>
+                <w:szCs w:val="20"/>
+                <w:rtl w:val="0"/>
+              </w:rPr>
+              <w:t xml:space="preserve">-.-..--...</w:t>
+            </w:r>
+          </w:p>
+          <w:p>
+            <w:pPr>
+              <w:widowControl w:val="0"/>
+              <w:spacing w:line="240" w:lineRule="auto"/>
+              <w:rPr>
+                <w:rFonts w:ascii="Consolas" w:cs="Consolas" w:eastAsia="Consolas" w:hAnsi="Consolas"/>
+                <w:b w:val="1"/>
+                <w:sz w:val="20"/>
+                <w:szCs w:val="20"/>
+              </w:rPr>
+            </w:pPr>
+            <w:r>
+              <w:rPr>
+                <w:rFonts w:ascii="Consolas" w:cs="Consolas" w:eastAsia="Consolas" w:hAnsi="Consolas"/>
+                <w:b w:val="1"/>
+                <w:sz w:val="20"/>
+                <w:szCs w:val="20"/>
+                <w:rtl w:val="0"/>
+              </w:rPr>
+              <w:t xml:space="preserve">-..-----.</w:t>
+            </w:r>
+          </w:p>
+          <w:p>
+            <w:pPr>
+              <w:widowControl w:val="0"/>
+              <w:spacing w:line="240" w:lineRule="auto"/>
+              <w:rPr>
+                <w:rFonts w:ascii="Consolas" w:cs="Consolas" w:eastAsia="Consolas" w:hAnsi="Consolas"/>
+                <w:b w:val="1"/>
+                <w:sz w:val="20"/>
+                <w:szCs w:val="20"/>
+              </w:rPr>
+            </w:pPr>
+            <w:r>
+              <w:rPr>
+                <w:rtl w:val="0"/>
+              </w:rPr>
+            </w:r>
+          </w:p>
+          <w:p>
+            <w:pPr>
+              <w:widowControl w:val="0"/>
+              <w:spacing w:line="240" w:lineRule="auto"/>
+              <w:rPr>
+                <w:rFonts w:ascii="Consolas" w:cs="Consolas" w:eastAsia="Consolas" w:hAnsi="Consolas"/>
+                <w:b w:val="1"/>
+                <w:sz w:val="20"/>
+                <w:szCs w:val="20"/>
+              </w:rPr>
+            </w:pPr>
+            <w:r>
+              <w:rPr>
+                <w:rtl w:val="0"/>
+              </w:rPr>
+            </w:r>
+          </w:p>
+        </w:tc>
+      </w:tr>
+      <w:tr>
+        <w:trPr>
+          <w:cantSplit w:val="0"/>
+          <w:tblHeader w:val="0"/>
+        </w:trPr>
+        <w:tc>
+          <w:tcPr>
+            <w:shd w:fill="auto" w:val="clear"/>
+            <w:tcMar>
+              <w:top w:w="100.0" w:type="dxa"/>
+              <w:left w:w="100.0" w:type="dxa"/>
+              <w:bottom w:w="100.0" w:type="dxa"/>
+              <w:right w:w="100.0" w:type="dxa"/>
+            </w:tcMar>
+            <w:vAlign w:val="top"/>
+          </w:tcPr>
+          <w:p>
+            <w:pPr>
+              <w:widowControl w:val="0"/>
+              <w:spacing w:line="240" w:lineRule="auto"/>
+              <w:rPr>
+                <w:rFonts w:ascii="Consolas" w:cs="Consolas" w:eastAsia="Consolas" w:hAnsi="Consolas"/>
+                <w:b w:val="1"/>
+                <w:sz w:val="20"/>
+                <w:szCs w:val="20"/>
+              </w:rPr>
+            </w:pPr>
+            <w:r>
+              <w:rPr>
+                <w:rFonts w:ascii="Consolas" w:cs="Consolas" w:eastAsia="Consolas" w:hAnsi="Consolas"/>
+                <w:b w:val="1"/>
+                <w:sz w:val="20"/>
+                <w:szCs w:val="20"/>
+                <w:rtl w:val="0"/>
+              </w:rPr>
+              <w:t xml:space="preserve">1</w:t>
+            </w:r>
+          </w:p>
+          <w:p>
+            <w:pPr>
+              <w:widowControl w:val="0"/>
+              <w:spacing w:line="240" w:lineRule="auto"/>
+              <w:rPr>
+                <w:rFonts w:ascii="Consolas" w:cs="Consolas" w:eastAsia="Consolas" w:hAnsi="Consolas"/>
+                <w:b w:val="1"/>
+                <w:sz w:val="20"/>
+                <w:szCs w:val="20"/>
+              </w:rPr>
+            </w:pPr>
+            <w:r>
+              <w:rPr>
+                <w:rFonts w:ascii="Consolas" w:cs="Consolas" w:eastAsia="Consolas" w:hAnsi="Consolas"/>
+                <w:b w:val="1"/>
+                <w:sz w:val="20"/>
+                <w:szCs w:val="20"/>
+                <w:rtl w:val="0"/>
+              </w:rPr>
+              <w:t xml:space="preserve">a </w:t>
+            </w:r>
+          </w:p>
+        </w:tc>
+        <w:tc>
+          <w:tcPr>
+            <w:shd w:fill="auto" w:val="clear"/>
+            <w:tcMar>
+              <w:top w:w="100.0" w:type="dxa"/>
+              <w:left w:w="100.0" w:type="dxa"/>
+              <w:bottom w:w="100.0" w:type="dxa"/>
+              <w:right w:w="100.0" w:type="dxa"/>
+            </w:tcMar>
+            <w:vAlign w:val="top"/>
+          </w:tcPr>
+          <w:p>
+            <w:pPr>
+              <w:widowControl w:val="0"/>
+              <w:spacing w:line="240" w:lineRule="auto"/>
+              <w:rPr>
+                <w:rFonts w:ascii="Consolas" w:cs="Consolas" w:eastAsia="Consolas" w:hAnsi="Consolas"/>
+                <w:b w:val="1"/>
+                <w:sz w:val="20"/>
+                <w:szCs w:val="20"/>
+              </w:rPr>
+            </w:pPr>
+            <w:r>
+              <w:rPr>
+                <w:rFonts w:ascii="Consolas" w:cs="Consolas" w:eastAsia="Consolas" w:hAnsi="Consolas"/>
+                <w:b w:val="1"/>
+                <w:sz w:val="20"/>
+                <w:szCs w:val="20"/>
+                <w:rtl w:val="0"/>
+              </w:rPr>
+              <w:t xml:space="preserve">1</w:t>
+            </w:r>
+          </w:p>
+          <w:p>
+            <w:pPr>
+              <w:widowControl w:val="0"/>
+              <w:spacing w:line="240" w:lineRule="auto"/>
+              <w:rPr>
+                <w:rFonts w:ascii="Consolas" w:cs="Consolas" w:eastAsia="Consolas" w:hAnsi="Consolas"/>
+                <w:b w:val="1"/>
+                <w:sz w:val="20"/>
+                <w:szCs w:val="20"/>
+              </w:rPr>
+            </w:pPr>
+            <w:r>
+              <w:rPr>
+                <w:rFonts w:ascii="Consolas" w:cs="Consolas" w:eastAsia="Consolas" w:hAnsi="Consolas"/>
+                <w:b w:val="1"/>
+                <w:sz w:val="20"/>
+                <w:szCs w:val="20"/>
+                <w:rtl w:val="0"/>
+              </w:rPr>
+              <w:t xml:space="preserve">.-</w:t>
+            </w:r>
+          </w:p>
+        </w:tc>
+      </w:tr>
+    </w:tbl>
+    <w:p>
+      <w:pPr>
+        <w:rPr>
+          <w:rFonts w:ascii="Consolas" w:cs="Consolas" w:eastAsia="Consolas" w:hAnsi="Consolas"/>
+          <w:b w:val="1"/>
+          <w:sz w:val="20"/>
+          <w:szCs w:val="20"/>
+        </w:rPr>
+      </w:pPr>
+      <w:r>
+        <w:br w:type="page"/>
+      </w:r>
+      <w:r>
+        <w:rPr>
+          <w:rtl w:val="0"/>
+        </w:rPr>
+      </w:r>
+    </w:p>
+    <w:p>
+      <w:pPr>
+        <w:rPr>
+          <w:rFonts w:ascii="Consolas" w:cs="Consolas" w:eastAsia="Consolas" w:hAnsi="Consolas"/>
+          <w:sz w:val="20"/>
+          <w:szCs w:val="20"/>
+        </w:rPr>
+      </w:pPr>
+      <w:r>
+        <w:rPr>
+          <w:rFonts w:ascii="Consolas" w:cs="Consolas" w:eastAsia="Consolas" w:hAnsi="Consolas"/>
+          <w:b w:val="1"/>
+          <w:sz w:val="20"/>
+          <w:szCs w:val="20"/>
+          <w:u w:val="single"/>
+          <w:rtl w:val="0"/>
+        </w:rPr>
+        <w:t xml:space="preserve">Task 6</w:t>
+      </w:r>
+      <w:r>
+        <w:rPr>
+          <w:rtl w:val="0"/>
+        </w:rPr>
+      </w:r>
+    </w:p>
+    <w:p>
+      <w:pPr>
+        <w:rPr>
+          <w:rFonts w:ascii="Consolas" w:cs="Consolas" w:eastAsia="Consolas" w:hAnsi="Consolas"/>
+          <w:sz w:val="20"/>
+          <w:szCs w:val="20"/>
+        </w:rPr>
+      </w:pPr>
+      <w:r>
+        <w:rPr>
+          <w:rtl w:val="0"/>
+        </w:rPr>
+      </w:r>
+    </w:p>
+    <w:p>
+      <w:pPr>
+        <w:jc w:val="both"/>
+        <w:rPr>
+          <w:rFonts w:ascii="Consolas" w:cs="Consolas" w:eastAsia="Consolas" w:hAnsi="Consolas"/>
+          <w:sz w:val="20"/>
+          <w:szCs w:val="20"/>
+        </w:rPr>
+      </w:pPr>
+      <w:r>
+        <w:rPr>
+          <w:rFonts w:ascii="Consolas" w:cs="Consolas" w:eastAsia="Consolas" w:hAnsi="Consolas"/>
+          <w:sz w:val="20"/>
+          <w:szCs w:val="20"/>
+          <w:rtl w:val="0"/>
+        </w:rPr>
+        <w:t xml:space="preserve">One of the most popular and students' favorite teachers, SA, is trying to build a game called MAC-MAN. It’s a game where a character runs through a maze and is chased by enemies, aiming to collect special items scattered across the map (sounds familiar, right?). The goal is to score the highest points by collecting these elements while avoiding being caught by the enemies.</w:t>
+      </w:r>
+    </w:p>
+    <w:p>
+      <w:pPr>
+        <w:jc w:val="both"/>
+        <w:rPr>
+          <w:rFonts w:ascii="Consolas" w:cs="Consolas" w:eastAsia="Consolas" w:hAnsi="Consolas"/>
+          <w:sz w:val="20"/>
+          <w:szCs w:val="20"/>
+        </w:rPr>
+      </w:pPr>
+      <w:r>
+        <w:rPr>
+          <w:rtl w:val="0"/>
+        </w:rPr>
+      </w:r>
+    </w:p>
+    <w:p>
+      <w:pPr>
+        <w:jc w:val="both"/>
+        <w:rPr>
+          <w:rFonts w:ascii="Consolas" w:cs="Consolas" w:eastAsia="Consolas" w:hAnsi="Consolas"/>
+          <w:sz w:val="20"/>
+          <w:szCs w:val="20"/>
+        </w:rPr>
+      </w:pPr>
+      <w:r>
+        <w:rPr>
+          <w:rFonts w:ascii="Consolas" w:cs="Consolas" w:eastAsia="Consolas" w:hAnsi="Consolas"/>
+          <w:sz w:val="20"/>
+          <w:szCs w:val="20"/>
+          <w:rtl w:val="0"/>
+        </w:rPr>
+        <w:t xml:space="preserve">However, SA is currently swamped with checking the Data Structures scripts of 120 students, and he’s starting to feel the pressure. Since he doesn’t have enough time to manually design each maze, he had an idea. He decided to assign his students the task of designing different mazes, filled with special characters (like @, #, $, %, *, etc.), which would help him save time.</w:t>
+      </w:r>
+    </w:p>
+    <w:p>
+      <w:pPr>
+        <w:jc w:val="both"/>
+        <w:rPr>
+          <w:rFonts w:ascii="Consolas" w:cs="Consolas" w:eastAsia="Consolas" w:hAnsi="Consolas"/>
+          <w:sz w:val="20"/>
+          <w:szCs w:val="20"/>
+        </w:rPr>
+      </w:pPr>
+      <w:r>
+        <w:rPr>
+          <w:rtl w:val="0"/>
+        </w:rPr>
+      </w:r>
+    </w:p>
+    <w:p>
+      <w:pPr>
+        <w:jc w:val="both"/>
+        <w:rPr>
+          <w:rFonts w:ascii="Consolas" w:cs="Consolas" w:eastAsia="Consolas" w:hAnsi="Consolas"/>
+          <w:sz w:val="20"/>
+          <w:szCs w:val="20"/>
+        </w:rPr>
+      </w:pPr>
+      <w:r>
+        <w:rPr>
+          <w:rFonts w:ascii="Consolas" w:cs="Consolas" w:eastAsia="Consolas" w:hAnsi="Consolas"/>
+          <w:sz w:val="20"/>
+          <w:szCs w:val="20"/>
+          <w:rtl w:val="0"/>
+        </w:rPr>
+        <w:t xml:space="preserve">Now, being the clever and witty teacher that he is, SA anticipated that some students might try to outsmart him by submitting someone else’s work. He knows how some students tend to copy each other's assignments. But since he’s already overwhelmed with work, SA cleverly delegated the task of finding out who copied from whom to you, the budget friendly Sherlock.</w:t>
+      </w:r>
+    </w:p>
+    <w:p>
+      <w:pPr>
+        <w:rPr>
+          <w:rFonts w:ascii="Consolas" w:cs="Consolas" w:eastAsia="Consolas" w:hAnsi="Consolas"/>
+          <w:sz w:val="20"/>
+          <w:szCs w:val="20"/>
+        </w:rPr>
+      </w:pPr>
+      <w:r>
+        <w:rPr>
+          <w:rtl w:val="0"/>
+        </w:rPr>
+      </w:r>
+    </w:p>
+    <w:p>
+      <w:pPr>
+        <w:rPr>
+          <w:rFonts w:ascii="Consolas" w:cs="Consolas" w:eastAsia="Consolas" w:hAnsi="Consolas"/>
+          <w:sz w:val="20"/>
+          <w:szCs w:val="20"/>
+        </w:rPr>
+      </w:pPr>
+      <w:r>
+        <w:rPr>
+          <w:rtl w:val="0"/>
+        </w:rPr>
+      </w:r>
+    </w:p>
+    <w:p>
+      <w:pPr>
+        <w:rPr>
+          <w:rFonts w:ascii="Consolas" w:cs="Consolas" w:eastAsia="Consolas" w:hAnsi="Consolas"/>
+          <w:sz w:val="20"/>
+          <w:szCs w:val="20"/>
+        </w:rPr>
+      </w:pPr>
+      <w:r>
+        <w:rPr>
+          <w:rFonts w:ascii="Consolas" w:cs="Consolas" w:eastAsia="Consolas" w:hAnsi="Consolas"/>
+          <w:sz w:val="20"/>
+          <w:szCs w:val="20"/>
+          <w:rtl w:val="0"/>
+        </w:rPr>
+        <w:t xml:space="preserve">You are given three values at the beginning:</w:t>
+      </w:r>
+    </w:p>
+    <w:p>
+      <w:pPr>
+        <w:rPr>
+          <w:rFonts w:ascii="Consolas" w:cs="Consolas" w:eastAsia="Consolas" w:hAnsi="Consolas"/>
+          <w:sz w:val="20"/>
+          <w:szCs w:val="20"/>
+        </w:rPr>
+      </w:pPr>
+      <w:r>
+        <w:rPr>
+          <w:rtl w:val="0"/>
+        </w:rPr>
+      </w:r>
+    </w:p>
+    <w:p>
+      <w:pPr>
+        <w:ind w:firstLine="720"/>
+        <w:rPr>
+          <w:rFonts w:ascii="Consolas" w:cs="Consolas" w:eastAsia="Consolas" w:hAnsi="Consolas"/>
+          <w:sz w:val="20"/>
+          <w:szCs w:val="20"/>
+        </w:rPr>
+      </w:pPr>
+      <w:r>
+        <w:rPr>
+          <w:rFonts w:ascii="Consolas" w:cs="Consolas" w:eastAsia="Consolas" w:hAnsi="Consolas"/>
+          <w:sz w:val="20"/>
+          <w:szCs w:val="20"/>
+          <w:rtl w:val="0"/>
+        </w:rPr>
+        <w:t xml:space="preserve">T: The number of submitted works (maps).</w:t>
+      </w:r>
+    </w:p>
+    <w:p>
+      <w:pPr>
+        <w:ind w:firstLine="720"/>
+        <w:rPr>
+          <w:rFonts w:ascii="Consolas" w:cs="Consolas" w:eastAsia="Consolas" w:hAnsi="Consolas"/>
+          <w:sz w:val="20"/>
+          <w:szCs w:val="20"/>
+        </w:rPr>
+      </w:pPr>
+      <w:r>
+        <w:rPr>
+          <w:rFonts w:ascii="Consolas" w:cs="Consolas" w:eastAsia="Consolas" w:hAnsi="Consolas"/>
+          <w:sz w:val="20"/>
+          <w:szCs w:val="20"/>
+          <w:rtl w:val="0"/>
+        </w:rPr>
+        <w:t xml:space="preserve">M and N: The dimensions of the maze (M x N grid).</w:t>
+      </w:r>
+    </w:p>
+    <w:p>
+      <w:pPr>
+        <w:ind w:firstLine="720"/>
+        <w:rPr>
+          <w:rFonts w:ascii="Consolas" w:cs="Consolas" w:eastAsia="Consolas" w:hAnsi="Consolas"/>
+          <w:sz w:val="20"/>
+          <w:szCs w:val="20"/>
+        </w:rPr>
+      </w:pPr>
+      <w:r>
+        <w:rPr>
+          <w:rtl w:val="0"/>
+        </w:rPr>
+      </w:r>
+    </w:p>
+    <w:p>
+      <w:pPr>
+        <w:jc w:val="both"/>
+        <w:rPr>
+          <w:rFonts w:ascii="Consolas" w:cs="Consolas" w:eastAsia="Consolas" w:hAnsi="Consolas"/>
+          <w:sz w:val="20"/>
+          <w:szCs w:val="20"/>
+        </w:rPr>
+      </w:pPr>
+      <w:r>
+        <w:rPr>
+          <w:rFonts w:ascii="Consolas" w:cs="Consolas" w:eastAsia="Consolas" w:hAnsi="Consolas"/>
+          <w:sz w:val="20"/>
+          <w:szCs w:val="20"/>
+          <w:rtl w:val="0"/>
+        </w:rPr>
+        <w:t xml:space="preserve">Then, you will be provided with T cases, each containing a </w:t>
+      </w:r>
+      <w:r>
+        <w:rPr>
+          <w:rFonts w:ascii="Consolas" w:cs="Consolas" w:eastAsia="Consolas" w:hAnsi="Consolas"/>
+          <w:b w:val="1"/>
+          <w:sz w:val="20"/>
+          <w:szCs w:val="20"/>
+          <w:rtl w:val="0"/>
+        </w:rPr>
+        <w:t xml:space="preserve">student's name</w:t>
+      </w:r>
+      <w:r>
+        <w:rPr>
+          <w:rFonts w:ascii="Consolas" w:cs="Consolas" w:eastAsia="Consolas" w:hAnsi="Consolas"/>
+          <w:sz w:val="20"/>
+          <w:szCs w:val="20"/>
+          <w:rtl w:val="0"/>
+        </w:rPr>
+        <w:t xml:space="preserve"> and the </w:t>
+      </w:r>
+      <w:r>
+        <w:rPr>
+          <w:rFonts w:ascii="Consolas" w:cs="Consolas" w:eastAsia="Consolas" w:hAnsi="Consolas"/>
+          <w:b w:val="1"/>
+          <w:sz w:val="20"/>
+          <w:szCs w:val="20"/>
+          <w:rtl w:val="0"/>
+        </w:rPr>
+        <w:t xml:space="preserve">maze </w:t>
+      </w:r>
+      <w:r>
+        <w:rPr>
+          <w:rFonts w:ascii="Consolas" w:cs="Consolas" w:eastAsia="Consolas" w:hAnsi="Consolas"/>
+          <w:sz w:val="20"/>
+          <w:szCs w:val="20"/>
+          <w:rtl w:val="0"/>
+        </w:rPr>
+        <w:t xml:space="preserve">that they have designed. Your task is to identify students whose maze designs are identical.</w:t>
+      </w:r>
+    </w:p>
+    <w:p>
+      <w:pPr>
+        <w:jc w:val="both"/>
+        <w:rPr>
+          <w:rFonts w:ascii="Consolas" w:cs="Consolas" w:eastAsia="Consolas" w:hAnsi="Consolas"/>
+          <w:sz w:val="20"/>
+          <w:szCs w:val="20"/>
+        </w:rPr>
+      </w:pPr>
+      <w:r>
+        <w:rPr>
+          <w:rtl w:val="0"/>
+        </w:rPr>
+      </w:r>
+    </w:p>
+    <w:p>
+      <w:pPr>
+        <w:jc w:val="both"/>
+        <w:rPr>
+          <w:rFonts w:ascii="Consolas" w:cs="Consolas" w:eastAsia="Consolas" w:hAnsi="Consolas"/>
+          <w:sz w:val="20"/>
+          <w:szCs w:val="20"/>
+        </w:rPr>
+      </w:pPr>
+      <w:r>
+        <w:rPr>
+          <w:rFonts w:ascii="Consolas" w:cs="Consolas" w:eastAsia="Consolas" w:hAnsi="Consolas"/>
+          <w:sz w:val="20"/>
+          <w:szCs w:val="20"/>
+          <w:rtl w:val="0"/>
+        </w:rPr>
+        <w:t xml:space="preserve">For each case, compare the maze designs and print the names of the students who have submitted identical maps.</w:t>
+      </w:r>
+    </w:p>
+    <w:p>
+      <w:pPr>
+        <w:rPr>
+          <w:rFonts w:ascii="Consolas" w:cs="Consolas" w:eastAsia="Consolas" w:hAnsi="Consolas"/>
+          <w:sz w:val="20"/>
+          <w:szCs w:val="20"/>
+        </w:rPr>
+      </w:pPr>
+      <w:r>
+        <w:rPr>
+          <w:rtl w:val="0"/>
+        </w:rPr>
+      </w:r>
+    </w:p>
+    <w:p>
+      <w:pPr>
+        <w:rPr>
+          <w:rFonts w:ascii="Consolas" w:cs="Consolas" w:eastAsia="Consolas" w:hAnsi="Consolas"/>
+          <w:sz w:val="20"/>
+          <w:szCs w:val="20"/>
+        </w:rPr>
+      </w:pPr>
+      <w:hyperlink r:id="rId7">
+        <w:r>
+          <w:rPr>
+            <w:rFonts w:ascii="Consolas" w:cs="Consolas" w:eastAsia="Consolas" w:hAnsi="Consolas"/>
+            <w:color w:val="1155cc"/>
+            <w:sz w:val="20"/>
+            <w:szCs w:val="20"/>
+            <w:u w:val="single"/>
+            <w:rtl w:val="0"/>
+          </w:rPr>
+          <w:t xml:space="preserve">Sample test Case </w:t>
+        </w:r>
+      </w:hyperlink>
+      <w:r>
+        <w:rPr>
+          <w:rtl w:val="0"/>
+        </w:rPr>
+      </w:r>
+    </w:p>
+    <w:p>
+      <w:pPr>
+        <w:rPr>
+          <w:rFonts w:ascii="Consolas" w:cs="Consolas" w:eastAsia="Consolas" w:hAnsi="Consolas"/>
+          <w:sz w:val="20"/>
+          <w:szCs w:val="20"/>
+        </w:rPr>
+      </w:pPr>
+      <w:hyperlink r:id="rId8">
+        <w:r>
+          <w:rPr>
+            <w:rFonts w:ascii="Consolas" w:cs="Consolas" w:eastAsia="Consolas" w:hAnsi="Consolas"/>
+            <w:color w:val="1155cc"/>
+            <w:sz w:val="20"/>
+            <w:szCs w:val="20"/>
+            <w:u w:val="single"/>
+            <w:rtl w:val="0"/>
+          </w:rPr>
+          <w:t xml:space="preserve">Sample Output</w:t>
+        </w:r>
+      </w:hyperlink>
+      <w:r>
+        <w:rPr>
+          <w:rFonts w:ascii="Consolas" w:cs="Consolas" w:eastAsia="Consolas" w:hAnsi="Consolas"/>
+          <w:sz w:val="20"/>
+          <w:szCs w:val="20"/>
+          <w:rtl w:val="0"/>
+        </w:rPr>
+        <w:t xml:space="preserve"> </w:t>
+      </w:r>
+    </w:p>
+    <w:p>
+      <w:pPr>
+        <w:rPr>
+          <w:rFonts w:ascii="Consolas" w:cs="Consolas" w:eastAsia="Consolas" w:hAnsi="Consolas"/>
+          <w:sz w:val="20"/>
+          <w:szCs w:val="20"/>
+        </w:rPr>
+      </w:pPr>
+      <w:r>
+        <w:rPr>
+          <w:rtl w:val="0"/>
+        </w:rPr>
+      </w:r>
+    </w:p>
+    <w:p>
+      <w:pPr>
+        <w:rPr>
+          <w:rFonts w:ascii="Consolas" w:cs="Consolas" w:eastAsia="Consolas" w:hAnsi="Consolas"/>
+          <w:b w:val="1"/>
+          <w:sz w:val="20"/>
+          <w:szCs w:val="20"/>
+        </w:rPr>
+      </w:pPr>
+      <w:r>
+        <w:rPr>
+          <w:rFonts w:ascii="Consolas" w:cs="Consolas" w:eastAsia="Consolas" w:hAnsi="Consolas"/>
+          <w:b w:val="1"/>
+          <w:sz w:val="20"/>
+          <w:szCs w:val="20"/>
+          <w:rtl w:val="0"/>
+        </w:rPr>
+        <w:t xml:space="preserve">Hints</w:t>
+      </w:r>
+    </w:p>
+    <w:p>
+      <w:pPr>
+        <w:numPr>
+          <w:ilvl w:val="0"/>
+          <w:numId w:val="6"/>
+        </w:numPr>
+        <w:ind w:left="720" w:hanging="360"/>
+        <w:rPr>
+          <w:rFonts w:ascii="Consolas" w:cs="Consolas" w:eastAsia="Consolas" w:hAnsi="Consolas"/>
+          <w:sz w:val="20"/>
+          <w:szCs w:val="20"/>
+        </w:rPr>
+      </w:pPr>
+      <w:r>
+        <w:rPr>
+          <w:rFonts w:ascii="Consolas" w:cs="Consolas" w:eastAsia="Consolas" w:hAnsi="Consolas"/>
+          <w:sz w:val="20"/>
+          <w:szCs w:val="20"/>
+          <w:rtl w:val="0"/>
+        </w:rPr>
+        <w:t xml:space="preserve">Use maps/hashing,</w:t>
+      </w:r>
+    </w:p>
+    <w:p>
+      <w:pPr>
+        <w:numPr>
+          <w:ilvl w:val="0"/>
+          <w:numId w:val="6"/>
+        </w:numPr>
+        <w:ind w:left="720" w:hanging="360"/>
+      </w:pPr>
+      <w:r>
+        <w:rPr>
+          <w:rFonts w:ascii="Consolas" w:cs="Consolas" w:eastAsia="Consolas" w:hAnsi="Consolas"/>
+          <w:sz w:val="20"/>
+          <w:szCs w:val="20"/>
+          <w:rtl w:val="0"/>
+        </w:rPr>
+        <w:t xml:space="preserve">Do not compare mazes with each other, your solution must be in O(n</w:t>
+      </w:r>
+      <w:r>
+        <w:rPr>
+          <w:rFonts w:ascii="Consolas" w:cs="Consolas" w:eastAsia="Consolas" w:hAnsi="Consolas"/>
+          <w:sz w:val="20"/>
+          <w:szCs w:val="20"/>
+          <w:vertAlign w:val="superscript"/>
+          <w:rtl w:val="0"/>
+        </w:rPr>
+        <w:t xml:space="preserve">2</w:t>
+      </w:r>
+      <w:r>
+        <w:rPr>
+          <w:rFonts w:ascii="Consolas" w:cs="Consolas" w:eastAsia="Consolas" w:hAnsi="Consolas"/>
+          <w:sz w:val="20"/>
+          <w:szCs w:val="20"/>
+          <w:rtl w:val="0"/>
+        </w:rPr>
+        <w:t xml:space="preserve">)</w:t>
+      </w:r>
+      <w:r>
+        <w:rPr>
+          <w:rtl w:val="0"/>
+        </w:rPr>
+      </w:r>
+    </w:p>
+    <w:p>
+      <w:pPr>
+        <w:rPr>
+          <w:rFonts w:ascii="Consolas" w:cs="Consolas" w:eastAsia="Consolas" w:hAnsi="Consolas"/>
+          <w:sz w:val="20"/>
+          <w:szCs w:val="20"/>
+        </w:rPr>
+      </w:pPr>
+      <w:r>
+        <w:rPr>
+          <w:rtl w:val="0"/>
+        </w:rPr>
+      </w:r>
+    </w:p>
+    <w:p>
+      <w:pPr>
+        <w:rPr>
+          <w:rFonts w:ascii="Consolas" w:cs="Consolas" w:eastAsia="Consolas" w:hAnsi="Consolas"/>
+          <w:sz w:val="20"/>
+          <w:szCs w:val="20"/>
+        </w:rPr>
+      </w:pPr>
+      <w:r>
+        <w:rPr>
+          <w:rtl w:val="0"/>
+        </w:rPr>
+      </w:r>
+    </w:p>
+    <w:p>
+      <w:pPr>
+        <w:ind w:left="0" w:firstLine="0"/>
+        <w:jc w:val="both"/>
+        <w:rPr>
+          <w:rFonts w:ascii="Consolas" w:cs="Consolas" w:eastAsia="Consolas" w:hAnsi="Consolas"/>
+          <w:sz w:val="20"/>
+          <w:szCs w:val="20"/>
+        </w:rPr>
+      </w:pPr>
+      <w:r>
+        <w:br w:type="page"/>
+      </w:r>
+      <w:r>
+        <w:rPr>
+          <w:rtl w:val="0"/>
+        </w:rPr>
+      </w:r>
+    </w:p>
+    <w:p>
+      <w:pPr>
+        <w:ind w:left="0" w:firstLine="0"/>
+        <w:jc w:val="both"/>
+        <w:rPr>
+          <w:rFonts w:ascii="Consolas" w:cs="Consolas" w:eastAsia="Consolas" w:hAnsi="Consolas"/>
+          <w:b w:val="1"/>
+          <w:sz w:val="20"/>
+          <w:szCs w:val="20"/>
+        </w:rPr>
+      </w:pPr>
+      <w:r>
+        <w:rPr>
+          <w:rFonts w:ascii="Consolas" w:cs="Consolas" w:eastAsia="Consolas" w:hAnsi="Consolas"/>
+          <w:b w:val="1"/>
+          <w:sz w:val="20"/>
+          <w:szCs w:val="20"/>
+          <w:rtl w:val="0"/>
+        </w:rPr>
+        <w:t xml:space="preserve">Task 7:</w:t>
+      </w:r>
+    </w:p>
+    <w:p>
+      <w:pPr>
+        <w:ind w:left="0" w:firstLine="0"/>
+        <w:jc w:val="both"/>
+        <w:rPr>
+          <w:rFonts w:ascii="Consolas" w:cs="Consolas" w:eastAsia="Consolas" w:hAnsi="Consolas"/>
+          <w:sz w:val="20"/>
+          <w:szCs w:val="20"/>
+        </w:rPr>
+      </w:pPr>
+      <w:r>
+        <w:rPr>
+          <w:rtl w:val="0"/>
+        </w:rPr>
+      </w:r>
+    </w:p>
+    <w:p>
+      <w:pPr>
+        <w:jc w:val="both"/>
+        <w:rPr>
+          <w:rFonts w:ascii="Consolas" w:cs="Consolas" w:eastAsia="Consolas" w:hAnsi="Consolas"/>
+          <w:sz w:val="20"/>
+          <w:szCs w:val="20"/>
+        </w:rPr>
+      </w:pPr>
+      <w:r>
+        <w:rPr>
+          <w:rFonts w:ascii="Consolas" w:cs="Consolas" w:eastAsia="Consolas" w:hAnsi="Consolas"/>
+          <w:sz w:val="20"/>
+          <w:szCs w:val="20"/>
+          <w:rtl w:val="0"/>
+        </w:rPr>
+        <w:t xml:space="preserve">The DNA sequence is composed of a series of nucleotides abbreviated as 'A', 'C', 'G', and 'T'. For example, "ACGAATTCCG" is a DNA sequence. When studying DNA, it is useful to identify repeated sequences within the DNA.</w:t>
+      </w:r>
+    </w:p>
+    <w:p>
+      <w:pPr>
+        <w:jc w:val="both"/>
+        <w:rPr>
+          <w:rFonts w:ascii="Consolas" w:cs="Consolas" w:eastAsia="Consolas" w:hAnsi="Consolas"/>
+          <w:sz w:val="20"/>
+          <w:szCs w:val="20"/>
+        </w:rPr>
+      </w:pPr>
+      <w:r>
+        <w:rPr>
+          <w:rtl w:val="0"/>
+        </w:rPr>
+      </w:r>
+    </w:p>
+    <w:p>
+      <w:pPr>
+        <w:jc w:val="both"/>
+        <w:rPr>
+          <w:rFonts w:ascii="Consolas" w:cs="Consolas" w:eastAsia="Consolas" w:hAnsi="Consolas"/>
+          <w:sz w:val="20"/>
+          <w:szCs w:val="20"/>
+        </w:rPr>
+      </w:pPr>
+      <w:r>
+        <w:rPr>
+          <w:rFonts w:ascii="Consolas" w:cs="Consolas" w:eastAsia="Consolas" w:hAnsi="Consolas"/>
+          <w:sz w:val="20"/>
+          <w:szCs w:val="20"/>
+          <w:rtl w:val="0"/>
+        </w:rPr>
+        <w:t xml:space="preserve">Given a string ‘s’ that represents a DNA sequence, return all the 10-letter-long sequences that occur more than once in a DNA molecule. You may return the answer in any order.</w:t>
+      </w:r>
+    </w:p>
+    <w:p>
+      <w:pPr>
+        <w:jc w:val="both"/>
+        <w:rPr>
+          <w:rFonts w:ascii="Consolas" w:cs="Consolas" w:eastAsia="Consolas" w:hAnsi="Consolas"/>
+          <w:sz w:val="20"/>
+          <w:szCs w:val="20"/>
+        </w:rPr>
+      </w:pPr>
+      <w:r>
+        <w:rPr>
+          <w:rFonts w:ascii="Consolas" w:cs="Consolas" w:eastAsia="Consolas" w:hAnsi="Consolas"/>
+          <w:sz w:val="20"/>
+          <w:szCs w:val="20"/>
+          <w:rtl w:val="0"/>
+        </w:rPr>
+        <w:t xml:space="preserve"> Constraints:</w:t>
+      </w:r>
+    </w:p>
+    <w:p>
+      <w:pPr>
+        <w:numPr>
+          <w:ilvl w:val="0"/>
+          <w:numId w:val="3"/>
+        </w:numPr>
+        <w:ind w:left="720" w:hanging="360"/>
+        <w:rPr>
+          <w:rFonts w:ascii="Consolas" w:cs="Consolas" w:eastAsia="Consolas" w:hAnsi="Consolas"/>
+          <w:color w:val="263238"/>
+          <w:sz w:val="20"/>
+          <w:szCs w:val="20"/>
+        </w:rPr>
+      </w:pPr>
+      <w:r>
+        <w:rPr>
+          <w:rFonts w:ascii="Consolas" w:cs="Consolas" w:eastAsia="Consolas" w:hAnsi="Consolas"/>
+          <w:sz w:val="20"/>
+          <w:szCs w:val="20"/>
+          <w:rtl w:val="0"/>
+        </w:rPr>
+        <w:t xml:space="preserve">1 &lt;= s.length &lt;= 10^5</w:t>
+      </w:r>
+    </w:p>
+    <w:p>
+      <w:pPr>
+        <w:numPr>
+          <w:ilvl w:val="0"/>
+          <w:numId w:val="3"/>
+        </w:numPr>
+        <w:ind w:left="720" w:hanging="360"/>
+        <w:rPr>
+          <w:rFonts w:ascii="Consolas" w:cs="Consolas" w:eastAsia="Consolas" w:hAnsi="Consolas"/>
+          <w:color w:val="263238"/>
+          <w:sz w:val="20"/>
+          <w:szCs w:val="20"/>
+        </w:rPr>
+      </w:pPr>
+      <w:r>
+        <w:rPr>
+          <w:rFonts w:ascii="Consolas" w:cs="Consolas" w:eastAsia="Consolas" w:hAnsi="Consolas"/>
+          <w:sz w:val="20"/>
+          <w:szCs w:val="20"/>
+          <w:rtl w:val="0"/>
+        </w:rPr>
+        <w:t xml:space="preserve">s[i] is either 'A', 'C', 'G', or 'T'.</w:t>
+      </w:r>
+    </w:p>
+    <w:p>
+      <w:pPr>
+        <w:jc w:val="both"/>
+        <w:rPr>
+          <w:rFonts w:ascii="Consolas" w:cs="Consolas" w:eastAsia="Consolas" w:hAnsi="Consolas"/>
+          <w:sz w:val="20"/>
+          <w:szCs w:val="20"/>
+        </w:rPr>
+      </w:pPr>
+      <w:r>
+        <w:rPr>
+          <w:rtl w:val="0"/>
+        </w:rPr>
+      </w:r>
+    </w:p>
+    <w:tbl>
+      <w:tblPr>
+        <w:tblStyle w:val="Table7"/>
+        <w:tblW w:w="9360.0" w:type="dxa"/>
+        <w:jc w:val="left"/>
+        <w:tblBorders>
+          <w:top w:color="000000" w:space="0" w:sz="8" w:val="single"/>
+          <w:left w:color="000000" w:space="0" w:sz="8" w:val="single"/>
+          <w:bottom w:color="000000" w:space="0" w:sz="8" w:val="single"/>
+          <w:right w:color="000000" w:space="0" w:sz="8" w:val="single"/>
+          <w:insideH w:color="000000" w:space="0" w:sz="8" w:val="single"/>
+          <w:insideV w:color="000000" w:space="0" w:sz="8" w:val="single"/>
+        </w:tblBorders>
+        <w:tblLayout w:type="fixed"/>
+        <w:tblLook w:val="0600"/>
+      </w:tblPr>
+      <w:tblGrid>
+        <w:gridCol w:w="4830"/>
+        <w:gridCol w:w="4530"/>
+        <w:tblGridChange w:id="0">
+          <w:tblGrid>
+            <w:gridCol w:w="4830"/>
+            <w:gridCol w:w="4530"/>
+          </w:tblGrid>
+        </w:tblGridChange>
+      </w:tblGrid>
+      <w:tr>
+        <w:trPr>
+          <w:cantSplit w:val="0"/>
+          <w:tblHeader w:val="0"/>
+        </w:trPr>
+        <w:tc>
+          <w:tcPr>
+            <w:shd w:fill="auto" w:val="clear"/>
+            <w:tcMar>
+              <w:top w:w="100.0" w:type="dxa"/>
+              <w:left w:w="100.0" w:type="dxa"/>
+              <w:bottom w:w="100.0" w:type="dxa"/>
+              <w:right w:w="100.0" w:type="dxa"/>
+            </w:tcMar>
+            <w:vAlign w:val="top"/>
+          </w:tcPr>
+          <w:p>
+            <w:pPr>
+              <w:spacing w:line="240" w:lineRule="auto"/>
+              <w:rPr>
+                <w:rFonts w:ascii="Consolas" w:cs="Consolas" w:eastAsia="Consolas" w:hAnsi="Consolas"/>
+                <w:b w:val="1"/>
+                <w:sz w:val="20"/>
+                <w:szCs w:val="20"/>
+              </w:rPr>
+            </w:pPr>
+            <w:r>
+              <w:rPr>
+                <w:rFonts w:ascii="Consolas" w:cs="Consolas" w:eastAsia="Consolas" w:hAnsi="Consolas"/>
+                <w:b w:val="1"/>
+                <w:sz w:val="20"/>
+                <w:szCs w:val="20"/>
+                <w:rtl w:val="0"/>
+              </w:rPr>
+              <w:t xml:space="preserve">Sample Input</w:t>
+            </w:r>
+          </w:p>
+        </w:tc>
+        <w:tc>
+          <w:tcPr>
+            <w:shd w:fill="auto" w:val="clear"/>
+            <w:tcMar>
+              <w:top w:w="100.0" w:type="dxa"/>
+              <w:left w:w="100.0" w:type="dxa"/>
+              <w:bottom w:w="100.0" w:type="dxa"/>
+              <w:right w:w="100.0" w:type="dxa"/>
+            </w:tcMar>
+            <w:vAlign w:val="top"/>
+          </w:tcPr>
+          <w:p>
+            <w:pPr>
+              <w:spacing w:line="240" w:lineRule="auto"/>
+              <w:rPr>
+                <w:rFonts w:ascii="Consolas" w:cs="Consolas" w:eastAsia="Consolas" w:hAnsi="Consolas"/>
+                <w:b w:val="1"/>
+                <w:sz w:val="20"/>
+                <w:szCs w:val="20"/>
+              </w:rPr>
+            </w:pPr>
+            <w:r>
+              <w:rPr>
+                <w:rFonts w:ascii="Consolas" w:cs="Consolas" w:eastAsia="Consolas" w:hAnsi="Consolas"/>
+                <w:b w:val="1"/>
+                <w:sz w:val="20"/>
+                <w:szCs w:val="20"/>
+                <w:rtl w:val="0"/>
+              </w:rPr>
+              <w:t xml:space="preserve">Sample Output</w:t>
+            </w:r>
+          </w:p>
+        </w:tc>
+      </w:tr>
+      <w:tr>
+        <w:trPr>
+          <w:cantSplit w:val="0"/>
+          <w:tblHeader w:val="0"/>
+        </w:trPr>
+        <w:tc>
+          <w:tcPr>
+            <w:shd w:fill="auto" w:val="clear"/>
+            <w:tcMar>
+              <w:top w:w="100.0" w:type="dxa"/>
+              <w:left w:w="100.0" w:type="dxa"/>
+              <w:bottom w:w="100.0" w:type="dxa"/>
+              <w:right w:w="100.0" w:type="dxa"/>
+            </w:tcMar>
+            <w:vAlign w:val="top"/>
+          </w:tcPr>
+          <w:p>
+            <w:pPr>
+              <w:spacing w:line="240" w:lineRule="auto"/>
+              <w:rPr>
+                <w:rFonts w:ascii="Consolas" w:cs="Consolas" w:eastAsia="Consolas" w:hAnsi="Consolas"/>
+                <w:sz w:val="20"/>
+                <w:szCs w:val="20"/>
+              </w:rPr>
+            </w:pPr>
+            <w:r>
+              <w:rPr>
+                <w:rFonts w:ascii="Consolas" w:cs="Consolas" w:eastAsia="Consolas" w:hAnsi="Consolas"/>
+                <w:sz w:val="20"/>
+                <w:szCs w:val="20"/>
+                <w:rtl w:val="0"/>
+              </w:rPr>
+              <w:t xml:space="preserve">AAAAACCCCCAAAAACCCCCCAAAAAGGGTTT</w:t>
+            </w:r>
+          </w:p>
+          <w:p>
+            <w:pPr>
+              <w:spacing w:line="240" w:lineRule="auto"/>
+              <w:rPr>
+                <w:rFonts w:ascii="Consolas" w:cs="Consolas" w:eastAsia="Consolas" w:hAnsi="Consolas"/>
+                <w:sz w:val="20"/>
+                <w:szCs w:val="20"/>
+              </w:rPr>
+            </w:pPr>
+            <w:r>
+              <w:rPr>
+                <w:rtl w:val="0"/>
+              </w:rPr>
+            </w:r>
+          </w:p>
+          <w:p>
+            <w:pPr>
+              <w:spacing w:line="240" w:lineRule="auto"/>
+              <w:rPr>
+                <w:rFonts w:ascii="Consolas" w:cs="Consolas" w:eastAsia="Consolas" w:hAnsi="Consolas"/>
+                <w:sz w:val="20"/>
+                <w:szCs w:val="20"/>
+              </w:rPr>
+            </w:pPr>
+            <w:r>
+              <w:rPr>
+                <w:rtl w:val="0"/>
+              </w:rPr>
+            </w:r>
+          </w:p>
+        </w:tc>
+        <w:tc>
+          <w:tcPr>
+            <w:shd w:fill="auto" w:val="clear"/>
+            <w:tcMar>
+              <w:top w:w="100.0" w:type="dxa"/>
+              <w:left w:w="100.0" w:type="dxa"/>
+              <w:bottom w:w="100.0" w:type="dxa"/>
+              <w:right w:w="100.0" w:type="dxa"/>
+            </w:tcMar>
+            <w:vAlign w:val="top"/>
+          </w:tcPr>
+          <w:p>
+            <w:pPr>
+              <w:spacing w:line="240" w:lineRule="auto"/>
+              <w:rPr>
+                <w:rFonts w:ascii="Consolas" w:cs="Consolas" w:eastAsia="Consolas" w:hAnsi="Consolas"/>
+                <w:sz w:val="20"/>
+                <w:szCs w:val="20"/>
+              </w:rPr>
+            </w:pPr>
+            <w:r>
+              <w:rPr>
+                <w:rFonts w:ascii="Consolas" w:cs="Consolas" w:eastAsia="Consolas" w:hAnsi="Consolas"/>
+                <w:sz w:val="20"/>
+                <w:szCs w:val="20"/>
+                <w:rtl w:val="0"/>
+              </w:rPr>
+              <w:t xml:space="preserve">AAAAACCCCC, CCCCCAAAAA</w:t>
+            </w:r>
+          </w:p>
+          <w:p>
+            <w:pPr>
+              <w:spacing w:line="240" w:lineRule="auto"/>
+              <w:rPr>
+                <w:rFonts w:ascii="Consolas" w:cs="Consolas" w:eastAsia="Consolas" w:hAnsi="Consolas"/>
+                <w:sz w:val="20"/>
+                <w:szCs w:val="20"/>
+              </w:rPr>
+            </w:pPr>
+            <w:r>
+              <w:rPr>
+                <w:rtl w:val="0"/>
+              </w:rPr>
+            </w:r>
+          </w:p>
+        </w:tc>
+      </w:tr>
+      <w:tr>
+        <w:trPr>
+          <w:cantSplit w:val="0"/>
+          <w:tblHeader w:val="0"/>
+        </w:trPr>
+        <w:tc>
+          <w:tcPr>
+            <w:shd w:fill="auto" w:val="clear"/>
+            <w:tcMar>
+              <w:top w:w="100.0" w:type="dxa"/>
+              <w:left w:w="100.0" w:type="dxa"/>
+              <w:bottom w:w="100.0" w:type="dxa"/>
+              <w:right w:w="100.0" w:type="dxa"/>
+            </w:tcMar>
+            <w:vAlign w:val="top"/>
+          </w:tcPr>
+          <w:p>
+            <w:pPr>
+              <w:spacing w:line="240" w:lineRule="auto"/>
+              <w:rPr>
+                <w:rFonts w:ascii="Consolas" w:cs="Consolas" w:eastAsia="Consolas" w:hAnsi="Consolas"/>
+                <w:sz w:val="20"/>
+                <w:szCs w:val="20"/>
+              </w:rPr>
+            </w:pPr>
+            <w:r>
+              <w:rPr>
+                <w:rFonts w:ascii="Consolas" w:cs="Consolas" w:eastAsia="Consolas" w:hAnsi="Consolas"/>
+                <w:sz w:val="20"/>
+                <w:szCs w:val="20"/>
+                <w:rtl w:val="0"/>
+              </w:rPr>
+              <w:t xml:space="preserve">AAAAAAAAAAAAAAAA</w:t>
+            </w:r>
+          </w:p>
+          <w:p>
+            <w:pPr>
+              <w:spacing w:line="240" w:lineRule="auto"/>
+              <w:rPr>
+                <w:rFonts w:ascii="Consolas" w:cs="Consolas" w:eastAsia="Consolas" w:hAnsi="Consolas"/>
+                <w:sz w:val="20"/>
+                <w:szCs w:val="20"/>
+              </w:rPr>
+            </w:pPr>
+            <w:r>
+              <w:rPr>
+                <w:rtl w:val="0"/>
+              </w:rPr>
+            </w:r>
+          </w:p>
+        </w:tc>
+        <w:tc>
+          <w:tcPr>
+            <w:shd w:fill="auto" w:val="clear"/>
+            <w:tcMar>
+              <w:top w:w="100.0" w:type="dxa"/>
+              <w:left w:w="100.0" w:type="dxa"/>
+              <w:bottom w:w="100.0" w:type="dxa"/>
+              <w:right w:w="100.0" w:type="dxa"/>
+            </w:tcMar>
+            <w:vAlign w:val="top"/>
+          </w:tcPr>
+          <w:p>
+            <w:pPr>
+              <w:spacing w:line="240" w:lineRule="auto"/>
+              <w:rPr>
+                <w:rFonts w:ascii="Consolas" w:cs="Consolas" w:eastAsia="Consolas" w:hAnsi="Consolas"/>
+                <w:sz w:val="20"/>
+                <w:szCs w:val="20"/>
+              </w:rPr>
+            </w:pPr>
+            <w:r>
+              <w:rPr>
+                <w:rFonts w:ascii="Consolas" w:cs="Consolas" w:eastAsia="Consolas" w:hAnsi="Consolas"/>
+                <w:sz w:val="20"/>
+                <w:szCs w:val="20"/>
+                <w:rtl w:val="0"/>
+              </w:rPr>
+              <w:t xml:space="preserve">AAAAAAAAAA</w:t>
+            </w:r>
+          </w:p>
+          <w:p>
+            <w:pPr>
+              <w:spacing w:line="240" w:lineRule="auto"/>
+              <w:rPr>
+                <w:rFonts w:ascii="Consolas" w:cs="Consolas" w:eastAsia="Consolas" w:hAnsi="Consolas"/>
+                <w:sz w:val="20"/>
+                <w:szCs w:val="20"/>
+              </w:rPr>
+            </w:pPr>
+            <w:r>
+              <w:rPr>
+                <w:rtl w:val="0"/>
+              </w:rPr>
+            </w:r>
+          </w:p>
+        </w:tc>
+      </w:tr>
+    </w:tbl>
+    <w:p>
+      <w:pPr>
+        <w:jc w:val="both"/>
+        <w:rPr>
+          <w:rFonts w:ascii="Consolas" w:cs="Consolas" w:eastAsia="Consolas" w:hAnsi="Consolas"/>
+          <w:sz w:val="20"/>
+          <w:szCs w:val="20"/>
+        </w:rPr>
+      </w:pPr>
+      <w:r>
+        <w:rPr>
+          <w:rtl w:val="0"/>
+        </w:rPr>
+      </w:r>
+    </w:p>
+    <w:p>
+      <w:pPr>
+        <w:jc w:val="both"/>
+        <w:rPr>
+          <w:rFonts w:ascii="Consolas" w:cs="Consolas" w:eastAsia="Consolas" w:hAnsi="Consolas"/>
+          <w:b w:val="1"/>
+          <w:sz w:val="20"/>
+          <w:szCs w:val="20"/>
+        </w:rPr>
+      </w:pPr>
+      <w:r>
+        <w:rPr>
+          <w:rFonts w:ascii="Consolas" w:cs="Consolas" w:eastAsia="Consolas" w:hAnsi="Consolas"/>
+          <w:b w:val="1"/>
+          <w:sz w:val="20"/>
+          <w:szCs w:val="20"/>
+          <w:rtl w:val="0"/>
+        </w:rPr>
+        <w:t xml:space="preserve">Note: </w:t>
+      </w:r>
+    </w:p>
+    <w:p>
+      <w:pPr>
+        <w:numPr>
+          <w:ilvl w:val="0"/>
+          <w:numId w:val="8"/>
+        </w:numPr>
+        <w:ind w:left="720" w:hanging="360"/>
+        <w:jc w:val="both"/>
+        <w:rPr>
+          <w:rFonts w:ascii="Consolas" w:cs="Consolas" w:eastAsia="Consolas" w:hAnsi="Consolas"/>
+          <w:sz w:val="20"/>
+          <w:szCs w:val="20"/>
+        </w:rPr>
+      </w:pPr>
+      <w:r>
+        <w:rPr>
+          <w:rFonts w:ascii="Consolas" w:cs="Consolas" w:eastAsia="Consolas" w:hAnsi="Consolas"/>
+          <w:sz w:val="20"/>
+          <w:szCs w:val="20"/>
+          <w:rtl w:val="0"/>
+        </w:rPr>
+        <w:t xml:space="preserve">Use the Rabin-Karp string-matching algorithm to calculate the hash value. Don’t use unordered maps for this task.</w:t>
+      </w:r>
+    </w:p>
+    <w:p>
+      <w:pPr>
+        <w:numPr>
+          <w:ilvl w:val="0"/>
+          <w:numId w:val="8"/>
+        </w:numPr>
+        <w:ind w:left="720" w:hanging="360"/>
+        <w:jc w:val="both"/>
+        <w:rPr>
+          <w:rFonts w:ascii="Consolas" w:cs="Consolas" w:eastAsia="Consolas" w:hAnsi="Consolas"/>
+          <w:sz w:val="20"/>
+          <w:szCs w:val="20"/>
+        </w:rPr>
+      </w:pPr>
+      <w:r>
+        <w:rPr>
+          <w:rFonts w:ascii="Consolas" w:cs="Consolas" w:eastAsia="Consolas" w:hAnsi="Consolas"/>
+          <w:sz w:val="20"/>
+          <w:szCs w:val="20"/>
+          <w:rtl w:val="0"/>
+        </w:rPr>
+        <w:t xml:space="preserve">Implement the ‘</w:t>
+      </w:r>
+      <w:r>
+        <w:rPr>
+          <w:rFonts w:ascii="Consolas" w:cs="Consolas" w:eastAsia="Consolas" w:hAnsi="Consolas"/>
+          <w:b w:val="1"/>
+          <w:sz w:val="20"/>
+          <w:szCs w:val="20"/>
+          <w:rtl w:val="0"/>
+        </w:rPr>
+        <w:t xml:space="preserve">Rabin-Karp String Matching Algorithm</w:t>
+      </w:r>
+      <w:r>
+        <w:rPr>
+          <w:rFonts w:ascii="Consolas" w:cs="Consolas" w:eastAsia="Consolas" w:hAnsi="Consolas"/>
+          <w:sz w:val="20"/>
+          <w:szCs w:val="20"/>
+          <w:rtl w:val="0"/>
+        </w:rPr>
+        <w:t xml:space="preserve">’ using the concept of the </w:t>
+      </w:r>
+      <w:r>
+        <w:rPr>
+          <w:rFonts w:ascii="Consolas" w:cs="Consolas" w:eastAsia="Consolas" w:hAnsi="Consolas"/>
+          <w:b w:val="1"/>
+          <w:sz w:val="20"/>
+          <w:szCs w:val="20"/>
+          <w:rtl w:val="0"/>
+        </w:rPr>
+        <w:t xml:space="preserve">rolling-hash function</w:t>
+      </w:r>
+      <w:r>
+        <w:rPr>
+          <w:rFonts w:ascii="Consolas" w:cs="Consolas" w:eastAsia="Consolas" w:hAnsi="Consolas"/>
+          <w:sz w:val="20"/>
+          <w:szCs w:val="20"/>
+          <w:rtl w:val="0"/>
+        </w:rPr>
+        <w:t xml:space="preserve">. Test your program for different test cases. Make sure you understand how this algorithm is improving the traditional approach </w:t>
+      </w:r>
+      <w:r>
+        <w:rPr>
+          <w:rFonts w:ascii="Consolas" w:cs="Consolas" w:eastAsia="Consolas" w:hAnsi="Consolas"/>
+          <w:b w:val="1"/>
+          <w:sz w:val="20"/>
+          <w:szCs w:val="20"/>
+          <w:rtl w:val="0"/>
+        </w:rPr>
+        <w:t xml:space="preserve"> </w:t>
+      </w:r>
+      <w:r>
+        <w:br w:type="page"/>
+      </w:r>
+      <w:r>
+        <w:rPr>
+          <w:rtl w:val="0"/>
+        </w:rPr>
+      </w:r>
+    </w:p>
+    <w:p>
+      <w:pPr>
+        <w:ind w:left="0" w:firstLine="0"/>
+        <w:jc w:val="both"/>
+        <w:rPr>
+          <w:rFonts w:ascii="Consolas" w:cs="Consolas" w:eastAsia="Consolas" w:hAnsi="Consolas"/>
+          <w:b w:val="1"/>
+          <w:sz w:val="20"/>
+          <w:szCs w:val="20"/>
+        </w:rPr>
+      </w:pPr>
+      <w:r>
+        <w:rPr>
+          <w:rFonts w:ascii="Consolas" w:cs="Consolas" w:eastAsia="Consolas" w:hAnsi="Consolas"/>
+          <w:b w:val="1"/>
+          <w:sz w:val="20"/>
+          <w:szCs w:val="20"/>
+          <w:rtl w:val="0"/>
+        </w:rPr>
+        <w:t xml:space="preserve">Task 8:</w:t>
+      </w:r>
+    </w:p>
+    <w:p>
+      <w:pPr>
+        <w:jc w:val="both"/>
+        <w:rPr>
+          <w:rFonts w:ascii="Consolas" w:cs="Consolas" w:eastAsia="Consolas" w:hAnsi="Consolas"/>
+          <w:sz w:val="20"/>
+          <w:szCs w:val="20"/>
+        </w:rPr>
+      </w:pPr>
+      <w:r>
+        <w:rPr>
+          <w:rFonts w:ascii="Consolas" w:cs="Consolas" w:eastAsia="Consolas" w:hAnsi="Consolas"/>
+          <w:sz w:val="20"/>
+          <w:szCs w:val="20"/>
+          <w:rtl w:val="0"/>
+        </w:rPr>
+        <w:t xml:space="preserve">Given a sentence and a word, your task is to print the words that consist of the same </w:t>
+      </w:r>
+      <w:r>
+        <w:rPr>
+          <w:rFonts w:ascii="Consolas" w:cs="Consolas" w:eastAsia="Consolas" w:hAnsi="Consolas"/>
+          <w:b w:val="1"/>
+          <w:sz w:val="20"/>
+          <w:szCs w:val="20"/>
+          <w:rtl w:val="0"/>
+        </w:rPr>
+        <w:t xml:space="preserve">unique character set</w:t>
+      </w:r>
+      <w:r>
+        <w:rPr>
+          <w:rFonts w:ascii="Consolas" w:cs="Consolas" w:eastAsia="Consolas" w:hAnsi="Consolas"/>
+          <w:sz w:val="20"/>
+          <w:szCs w:val="20"/>
+          <w:rtl w:val="0"/>
+        </w:rPr>
+        <w:t xml:space="preserve">. </w:t>
+      </w:r>
+    </w:p>
+    <w:p>
+      <w:pPr>
+        <w:jc w:val="both"/>
+        <w:rPr>
+          <w:rFonts w:ascii="Consolas" w:cs="Consolas" w:eastAsia="Consolas" w:hAnsi="Consolas"/>
+          <w:sz w:val="20"/>
+          <w:szCs w:val="20"/>
+        </w:rPr>
+      </w:pPr>
+      <w:r>
+        <w:rPr>
+          <w:rtl w:val="0"/>
+        </w:rPr>
+      </w:r>
+    </w:p>
+    <w:p>
+      <w:pPr>
+        <w:jc w:val="both"/>
+        <w:rPr>
+          <w:rFonts w:ascii="Consolas" w:cs="Consolas" w:eastAsia="Consolas" w:hAnsi="Consolas"/>
+          <w:sz w:val="20"/>
+          <w:szCs w:val="20"/>
+        </w:rPr>
+      </w:pPr>
+      <w:r>
+        <w:rPr>
+          <w:rFonts w:ascii="Consolas" w:cs="Consolas" w:eastAsia="Consolas" w:hAnsi="Consolas"/>
+          <w:sz w:val="20"/>
+          <w:szCs w:val="20"/>
+          <w:rtl w:val="0"/>
+        </w:rPr>
+        <w:t xml:space="preserve">The first line of input will contain the sentence, and the second line will contain the word. Print the word(s) that consist of the same unique character set (length doesn’t matter)</w:t>
+      </w:r>
+    </w:p>
+    <w:p>
+      <w:pPr>
+        <w:jc w:val="both"/>
+        <w:rPr>
+          <w:rFonts w:ascii="Consolas" w:cs="Consolas" w:eastAsia="Consolas" w:hAnsi="Consolas"/>
+          <w:sz w:val="20"/>
+          <w:szCs w:val="20"/>
+        </w:rPr>
+      </w:pPr>
+      <w:r>
+        <w:rPr>
+          <w:rtl w:val="0"/>
+        </w:rPr>
+      </w:r>
+    </w:p>
+    <w:tbl>
+      <w:tblPr>
+        <w:tblStyle w:val="Table8"/>
+        <w:tblW w:w="10080.0" w:type="dxa"/>
+        <w:jc w:val="left"/>
+        <w:tblBorders>
+          <w:top w:color="000000" w:space="0" w:sz="8" w:val="single"/>
+          <w:left w:color="000000" w:space="0" w:sz="8" w:val="single"/>
+          <w:bottom w:color="000000" w:space="0" w:sz="8" w:val="single"/>
+          <w:right w:color="000000" w:space="0" w:sz="8" w:val="single"/>
+          <w:insideH w:color="000000" w:space="0" w:sz="8" w:val="single"/>
+          <w:insideV w:color="000000" w:space="0" w:sz="8" w:val="single"/>
+        </w:tblBorders>
+        <w:tblLayout w:type="fixed"/>
+        <w:tblLook w:val="0600"/>
+      </w:tblPr>
+      <w:tblGrid>
+        <w:gridCol w:w="5190"/>
+        <w:gridCol w:w="4890"/>
+        <w:tblGridChange w:id="0">
+          <w:tblGrid>
+            <w:gridCol w:w="5190"/>
+            <w:gridCol w:w="4890"/>
+          </w:tblGrid>
+        </w:tblGridChange>
+      </w:tblGrid>
+      <w:tr>
+        <w:trPr>
+          <w:cantSplit w:val="0"/>
+          <w:tblHeader w:val="0"/>
+        </w:trPr>
+        <w:tc>
+          <w:tcPr>
+            <w:shd w:fill="auto" w:val="clear"/>
+            <w:tcMar>
+              <w:top w:w="100.0" w:type="dxa"/>
+              <w:left w:w="100.0" w:type="dxa"/>
+              <w:bottom w:w="100.0" w:type="dxa"/>
+              <w:right w:w="100.0" w:type="dxa"/>
+            </w:tcMar>
+            <w:vAlign w:val="top"/>
+          </w:tcPr>
+          <w:p>
+            <w:pPr>
+              <w:widowControl w:val="0"/>
+              <w:spacing w:line="240" w:lineRule="auto"/>
+              <w:rPr>
+                <w:rFonts w:ascii="Consolas" w:cs="Consolas" w:eastAsia="Consolas" w:hAnsi="Consolas"/>
+                <w:b w:val="1"/>
+                <w:sz w:val="20"/>
+                <w:szCs w:val="20"/>
+              </w:rPr>
+            </w:pPr>
+            <w:r>
+              <w:rPr>
+                <w:rFonts w:ascii="Consolas" w:cs="Consolas" w:eastAsia="Consolas" w:hAnsi="Consolas"/>
+                <w:b w:val="1"/>
+                <w:sz w:val="20"/>
+                <w:szCs w:val="20"/>
+                <w:rtl w:val="0"/>
+              </w:rPr>
+              <w:t xml:space="preserve">Input</w:t>
+            </w:r>
+          </w:p>
+        </w:tc>
+        <w:tc>
+          <w:tcPr>
+            <w:shd w:fill="auto" w:val="clear"/>
+            <w:tcMar>
+              <w:top w:w="100.0" w:type="dxa"/>
+              <w:left w:w="100.0" w:type="dxa"/>
+              <w:bottom w:w="100.0" w:type="dxa"/>
+              <w:right w:w="100.0" w:type="dxa"/>
+            </w:tcMar>
+            <w:vAlign w:val="top"/>
+          </w:tcPr>
+          <w:p>
+            <w:pPr>
+              <w:widowControl w:val="0"/>
+              <w:spacing w:line="240" w:lineRule="auto"/>
+              <w:rPr>
+                <w:rFonts w:ascii="Consolas" w:cs="Consolas" w:eastAsia="Consolas" w:hAnsi="Consolas"/>
+                <w:b w:val="1"/>
+                <w:sz w:val="20"/>
+                <w:szCs w:val="20"/>
+              </w:rPr>
+            </w:pPr>
+            <w:r>
+              <w:rPr>
+                <w:rFonts w:ascii="Consolas" w:cs="Consolas" w:eastAsia="Consolas" w:hAnsi="Consolas"/>
+                <w:b w:val="1"/>
+                <w:sz w:val="20"/>
+                <w:szCs w:val="20"/>
+                <w:rtl w:val="0"/>
+              </w:rPr>
+              <w:t xml:space="preserve">Output</w:t>
+            </w:r>
+          </w:p>
+        </w:tc>
+      </w:tr>
+      <w:tr>
+        <w:trPr>
+          <w:cantSplit w:val="0"/>
+          <w:tblHeader w:val="0"/>
+        </w:trPr>
+        <w:tc>
+          <w:tcPr>
+            <w:shd w:fill="auto" w:val="clear"/>
+            <w:tcMar>
+              <w:top w:w="100.0" w:type="dxa"/>
+              <w:left w:w="100.0" w:type="dxa"/>
+              <w:bottom w:w="100.0" w:type="dxa"/>
+              <w:right w:w="100.0" w:type="dxa"/>
+            </w:tcMar>
+            <w:vAlign w:val="top"/>
+          </w:tcPr>
+          <w:p>
+            <w:pPr>
+              <w:widowControl w:val="0"/>
+              <w:spacing w:line="240" w:lineRule="auto"/>
+              <w:rPr>
+                <w:rFonts w:ascii="Consolas" w:cs="Consolas" w:eastAsia="Consolas" w:hAnsi="Consolas"/>
+                <w:sz w:val="20"/>
+                <w:szCs w:val="20"/>
+              </w:rPr>
+            </w:pPr>
+            <w:r>
+              <w:rPr>
+                <w:rFonts w:ascii="Consolas" w:cs="Consolas" w:eastAsia="Consolas" w:hAnsi="Consolas"/>
+                <w:sz w:val="20"/>
+                <w:szCs w:val="20"/>
+                <w:rtl w:val="0"/>
+              </w:rPr>
+              <w:t xml:space="preserve">You may know the answer but it is not yam or maaayaaay or yammy</w:t>
+            </w:r>
+          </w:p>
+          <w:p>
+            <w:pPr>
+              <w:widowControl w:val="0"/>
+              <w:spacing w:line="240" w:lineRule="auto"/>
+              <w:rPr>
+                <w:rFonts w:ascii="Consolas" w:cs="Consolas" w:eastAsia="Consolas" w:hAnsi="Consolas"/>
+                <w:sz w:val="20"/>
+                <w:szCs w:val="20"/>
+              </w:rPr>
+            </w:pPr>
+            <w:r>
+              <w:rPr>
+                <w:rtl w:val="0"/>
+              </w:rPr>
+            </w:r>
+          </w:p>
+          <w:p>
+            <w:pPr>
+              <w:widowControl w:val="0"/>
+              <w:spacing w:line="240" w:lineRule="auto"/>
+              <w:rPr>
+                <w:rFonts w:ascii="Consolas" w:cs="Consolas" w:eastAsia="Consolas" w:hAnsi="Consolas"/>
+                <w:sz w:val="20"/>
+                <w:szCs w:val="20"/>
+              </w:rPr>
+            </w:pPr>
+            <w:r>
+              <w:rPr>
+                <w:rFonts w:ascii="Consolas" w:cs="Consolas" w:eastAsia="Consolas" w:hAnsi="Consolas"/>
+                <w:sz w:val="20"/>
+                <w:szCs w:val="20"/>
+                <w:rtl w:val="0"/>
+              </w:rPr>
+              <w:t xml:space="preserve">may</w:t>
+            </w:r>
+          </w:p>
+        </w:tc>
+        <w:tc>
+          <w:tcPr>
+            <w:shd w:fill="auto" w:val="clear"/>
+            <w:tcMar>
+              <w:top w:w="100.0" w:type="dxa"/>
+              <w:left w:w="100.0" w:type="dxa"/>
+              <w:bottom w:w="100.0" w:type="dxa"/>
+              <w:right w:w="100.0" w:type="dxa"/>
+            </w:tcMar>
+            <w:vAlign w:val="top"/>
+          </w:tcPr>
+          <w:p>
+            <w:pPr>
+              <w:widowControl w:val="0"/>
+              <w:spacing w:line="240" w:lineRule="auto"/>
+              <w:rPr>
+                <w:rFonts w:ascii="Consolas" w:cs="Consolas" w:eastAsia="Consolas" w:hAnsi="Consolas"/>
+                <w:sz w:val="20"/>
+                <w:szCs w:val="20"/>
+              </w:rPr>
+            </w:pPr>
+            <w:r>
+              <w:rPr>
+                <w:rFonts w:ascii="Consolas" w:cs="Consolas" w:eastAsia="Consolas" w:hAnsi="Consolas"/>
+                <w:sz w:val="20"/>
+                <w:szCs w:val="20"/>
+                <w:rtl w:val="0"/>
+              </w:rPr>
+              <w:t xml:space="preserve">may yam maayaaay yammy </w:t>
+            </w:r>
+          </w:p>
+        </w:tc>
+      </w:tr>
+      <w:tr>
+        <w:trPr>
+          <w:cantSplit w:val="0"/>
+          <w:tblHeader w:val="0"/>
+        </w:trPr>
+        <w:tc>
+          <w:tcPr>
+            <w:shd w:fill="auto" w:val="clear"/>
+            <w:tcMar>
+              <w:top w:w="100.0" w:type="dxa"/>
+              <w:left w:w="100.0" w:type="dxa"/>
+              <w:bottom w:w="100.0" w:type="dxa"/>
+              <w:right w:w="100.0" w:type="dxa"/>
+            </w:tcMar>
+            <w:vAlign w:val="top"/>
+          </w:tcPr>
+          <w:p>
+            <w:pPr>
+              <w:widowControl w:val="0"/>
+              <w:spacing w:line="240" w:lineRule="auto"/>
+              <w:rPr>
+                <w:rFonts w:ascii="Consolas" w:cs="Consolas" w:eastAsia="Consolas" w:hAnsi="Consolas"/>
+                <w:sz w:val="20"/>
+                <w:szCs w:val="20"/>
+              </w:rPr>
+            </w:pPr>
+            <w:r>
+              <w:rPr>
+                <w:rFonts w:ascii="Consolas" w:cs="Consolas" w:eastAsia="Consolas" w:hAnsi="Consolas"/>
+                <w:sz w:val="20"/>
+                <w:szCs w:val="20"/>
+                <w:rtl w:val="0"/>
+              </w:rPr>
+              <w:t xml:space="preserve">student will act like students and it is studentish dont write studnet by mistake</w:t>
+            </w:r>
+          </w:p>
+          <w:p>
+            <w:pPr>
+              <w:widowControl w:val="0"/>
+              <w:spacing w:line="240" w:lineRule="auto"/>
+              <w:rPr>
+                <w:rFonts w:ascii="Consolas" w:cs="Consolas" w:eastAsia="Consolas" w:hAnsi="Consolas"/>
+                <w:sz w:val="20"/>
+                <w:szCs w:val="20"/>
+              </w:rPr>
+            </w:pPr>
+            <w:r>
+              <w:rPr>
+                <w:rtl w:val="0"/>
+              </w:rPr>
+            </w:r>
+          </w:p>
+          <w:p>
+            <w:pPr>
+              <w:widowControl w:val="0"/>
+              <w:spacing w:line="240" w:lineRule="auto"/>
+              <w:rPr>
+                <w:rFonts w:ascii="Consolas" w:cs="Consolas" w:eastAsia="Consolas" w:hAnsi="Consolas"/>
+                <w:sz w:val="20"/>
+                <w:szCs w:val="20"/>
+              </w:rPr>
+            </w:pPr>
+            <w:r>
+              <w:rPr>
+                <w:rFonts w:ascii="Consolas" w:cs="Consolas" w:eastAsia="Consolas" w:hAnsi="Consolas"/>
+                <w:sz w:val="20"/>
+                <w:szCs w:val="20"/>
+                <w:rtl w:val="0"/>
+              </w:rPr>
+              <w:t xml:space="preserve">student</w:t>
+            </w:r>
+          </w:p>
+        </w:tc>
+        <w:tc>
+          <w:tcPr>
+            <w:shd w:fill="auto" w:val="clear"/>
+            <w:tcMar>
+              <w:top w:w="100.0" w:type="dxa"/>
+              <w:left w:w="100.0" w:type="dxa"/>
+              <w:bottom w:w="100.0" w:type="dxa"/>
+              <w:right w:w="100.0" w:type="dxa"/>
+            </w:tcMar>
+            <w:vAlign w:val="top"/>
+          </w:tcPr>
+          <w:p>
+            <w:pPr>
+              <w:widowControl w:val="0"/>
+              <w:spacing w:line="240" w:lineRule="auto"/>
+              <w:rPr>
+                <w:rFonts w:ascii="Consolas" w:cs="Consolas" w:eastAsia="Consolas" w:hAnsi="Consolas"/>
+                <w:sz w:val="20"/>
+                <w:szCs w:val="20"/>
+              </w:rPr>
+            </w:pPr>
+            <w:r>
+              <w:rPr>
+                <w:rFonts w:ascii="Consolas" w:cs="Consolas" w:eastAsia="Consolas" w:hAnsi="Consolas"/>
+                <w:sz w:val="20"/>
+                <w:szCs w:val="20"/>
+                <w:rtl w:val="0"/>
+              </w:rPr>
+              <w:t xml:space="preserve">student students studnet</w:t>
+            </w:r>
+          </w:p>
+        </w:tc>
+      </w:tr>
+      <w:tr>
+        <w:trPr>
+          <w:cantSplit w:val="0"/>
+          <w:tblHeader w:val="0"/>
+        </w:trPr>
+        <w:tc>
+          <w:tcPr>
+            <w:shd w:fill="auto" w:val="clear"/>
+            <w:tcMar>
+              <w:top w:w="100.0" w:type="dxa"/>
+              <w:left w:w="100.0" w:type="dxa"/>
+              <w:bottom w:w="100.0" w:type="dxa"/>
+              <w:right w:w="100.0" w:type="dxa"/>
+            </w:tcMar>
+            <w:vAlign w:val="top"/>
+          </w:tcPr>
+          <w:p>
+            <w:pPr>
+              <w:widowControl w:val="0"/>
+              <w:spacing w:line="240" w:lineRule="auto"/>
+              <w:rPr>
+                <w:rFonts w:ascii="Consolas" w:cs="Consolas" w:eastAsia="Consolas" w:hAnsi="Consolas"/>
+                <w:sz w:val="20"/>
+                <w:szCs w:val="20"/>
+              </w:rPr>
+            </w:pPr>
+            <w:r>
+              <w:rPr>
+                <w:rFonts w:ascii="Consolas" w:cs="Consolas" w:eastAsia="Consolas" w:hAnsi="Consolas"/>
+                <w:sz w:val="20"/>
+                <w:szCs w:val="20"/>
+                <w:rtl w:val="0"/>
+              </w:rPr>
+              <w:t xml:space="preserve">abcd abd acd bad baad baacd aabbccdd accc aadd abbe aaag</w:t>
+            </w:r>
+          </w:p>
+          <w:p>
+            <w:pPr>
+              <w:widowControl w:val="0"/>
+              <w:spacing w:line="240" w:lineRule="auto"/>
+              <w:rPr>
+                <w:rFonts w:ascii="Consolas" w:cs="Consolas" w:eastAsia="Consolas" w:hAnsi="Consolas"/>
+                <w:sz w:val="20"/>
+                <w:szCs w:val="20"/>
+              </w:rPr>
+            </w:pPr>
+            <w:r>
+              <w:rPr>
+                <w:rtl w:val="0"/>
+              </w:rPr>
+            </w:r>
+          </w:p>
+          <w:p>
+            <w:pPr>
+              <w:widowControl w:val="0"/>
+              <w:spacing w:line="240" w:lineRule="auto"/>
+              <w:rPr>
+                <w:rFonts w:ascii="Consolas" w:cs="Consolas" w:eastAsia="Consolas" w:hAnsi="Consolas"/>
+                <w:sz w:val="20"/>
+                <w:szCs w:val="20"/>
+              </w:rPr>
+            </w:pPr>
+            <w:r>
+              <w:rPr>
+                <w:rFonts w:ascii="Consolas" w:cs="Consolas" w:eastAsia="Consolas" w:hAnsi="Consolas"/>
+                <w:sz w:val="20"/>
+                <w:szCs w:val="20"/>
+                <w:rtl w:val="0"/>
+              </w:rPr>
+              <w:t xml:space="preserve">aabbcd</w:t>
+            </w:r>
+          </w:p>
+        </w:tc>
+        <w:tc>
+          <w:tcPr>
+            <w:shd w:fill="auto" w:val="clear"/>
+            <w:tcMar>
+              <w:top w:w="100.0" w:type="dxa"/>
+              <w:left w:w="100.0" w:type="dxa"/>
+              <w:bottom w:w="100.0" w:type="dxa"/>
+              <w:right w:w="100.0" w:type="dxa"/>
+            </w:tcMar>
+            <w:vAlign w:val="top"/>
+          </w:tcPr>
+          <w:p>
+            <w:pPr>
+              <w:widowControl w:val="0"/>
+              <w:spacing w:line="240" w:lineRule="auto"/>
+              <w:rPr>
+                <w:rFonts w:ascii="Consolas" w:cs="Consolas" w:eastAsia="Consolas" w:hAnsi="Consolas"/>
+                <w:sz w:val="20"/>
+                <w:szCs w:val="20"/>
+              </w:rPr>
+            </w:pPr>
+            <w:r>
+              <w:rPr>
+                <w:rFonts w:ascii="Consolas" w:cs="Consolas" w:eastAsia="Consolas" w:hAnsi="Consolas"/>
+                <w:sz w:val="20"/>
+                <w:szCs w:val="20"/>
+                <w:rtl w:val="0"/>
+              </w:rPr>
+              <w:t xml:space="preserve">abcd baacd aabbccdd</w:t>
+            </w:r>
+          </w:p>
+        </w:tc>
+      </w:tr>
+      <w:tr>
+        <w:trPr>
+          <w:cantSplit w:val="0"/>
+          <w:tblHeader w:val="0"/>
+        </w:trPr>
+        <w:tc>
+          <w:tcPr>
+            <w:shd w:fill="auto" w:val="clear"/>
+            <w:tcMar>
+              <w:top w:w="100.0" w:type="dxa"/>
+              <w:left w:w="100.0" w:type="dxa"/>
+              <w:bottom w:w="100.0" w:type="dxa"/>
+              <w:right w:w="100.0" w:type="dxa"/>
+            </w:tcMar>
+            <w:vAlign w:val="top"/>
+          </w:tcPr>
+          <w:p>
+            <w:pPr>
+              <w:widowControl w:val="0"/>
+              <w:spacing w:line="240" w:lineRule="auto"/>
+              <w:rPr>
+                <w:rFonts w:ascii="Consolas" w:cs="Consolas" w:eastAsia="Consolas" w:hAnsi="Consolas"/>
+                <w:color w:val="0000ff"/>
+                <w:sz w:val="20"/>
+                <w:szCs w:val="20"/>
+              </w:rPr>
+            </w:pPr>
+            <w:r>
+              <w:rPr>
+                <w:rFonts w:ascii="Consolas" w:cs="Consolas" w:eastAsia="Consolas" w:hAnsi="Consolas"/>
+                <w:color w:val="0000ff"/>
+                <w:sz w:val="20"/>
+                <w:szCs w:val="20"/>
+                <w:rtl w:val="0"/>
+              </w:rPr>
+              <w:t xml:space="preserve">aceg aceegg ggccaaaee bcdg hbae</w:t>
+            </w:r>
+          </w:p>
+          <w:p>
+            <w:pPr>
+              <w:widowControl w:val="0"/>
+              <w:spacing w:line="240" w:lineRule="auto"/>
+              <w:rPr>
+                <w:rFonts w:ascii="Consolas" w:cs="Consolas" w:eastAsia="Consolas" w:hAnsi="Consolas"/>
+                <w:color w:val="0000ff"/>
+                <w:sz w:val="20"/>
+                <w:szCs w:val="20"/>
+              </w:rPr>
+            </w:pPr>
+            <w:r>
+              <w:rPr>
+                <w:rtl w:val="0"/>
+              </w:rPr>
+            </w:r>
+          </w:p>
+          <w:p>
+            <w:pPr>
+              <w:widowControl w:val="0"/>
+              <w:spacing w:line="240" w:lineRule="auto"/>
+              <w:rPr>
+                <w:rFonts w:ascii="Consolas" w:cs="Consolas" w:eastAsia="Consolas" w:hAnsi="Consolas"/>
+                <w:color w:val="0000ff"/>
+                <w:sz w:val="20"/>
+                <w:szCs w:val="20"/>
+              </w:rPr>
+            </w:pPr>
+            <w:r>
+              <w:rPr>
+                <w:rFonts w:ascii="Consolas" w:cs="Consolas" w:eastAsia="Consolas" w:hAnsi="Consolas"/>
+                <w:color w:val="0000ff"/>
+                <w:sz w:val="20"/>
+                <w:szCs w:val="20"/>
+                <w:rtl w:val="0"/>
+              </w:rPr>
+              <w:t xml:space="preserve">aceg</w:t>
+            </w:r>
+          </w:p>
+        </w:tc>
+        <w:tc>
+          <w:tcPr>
+            <w:shd w:fill="auto" w:val="clear"/>
+            <w:tcMar>
+              <w:top w:w="100.0" w:type="dxa"/>
+              <w:left w:w="100.0" w:type="dxa"/>
+              <w:bottom w:w="100.0" w:type="dxa"/>
+              <w:right w:w="100.0" w:type="dxa"/>
+            </w:tcMar>
+            <w:vAlign w:val="top"/>
+          </w:tcPr>
+          <w:p>
+            <w:pPr>
+              <w:widowControl w:val="0"/>
+              <w:spacing w:line="240" w:lineRule="auto"/>
+              <w:rPr>
+                <w:rFonts w:ascii="Consolas" w:cs="Consolas" w:eastAsia="Consolas" w:hAnsi="Consolas"/>
+                <w:color w:val="0000ff"/>
+                <w:sz w:val="20"/>
+                <w:szCs w:val="20"/>
+              </w:rPr>
+            </w:pPr>
+            <w:r>
+              <w:rPr>
+                <w:rFonts w:ascii="Consolas" w:cs="Consolas" w:eastAsia="Consolas" w:hAnsi="Consolas"/>
+                <w:color w:val="0000ff"/>
+                <w:sz w:val="20"/>
+                <w:szCs w:val="20"/>
+                <w:rtl w:val="0"/>
+              </w:rPr>
+              <w:t xml:space="preserve">aceg aceegg ggccaaaee </w:t>
+            </w:r>
+          </w:p>
+        </w:tc>
+      </w:tr>
+    </w:tbl>
+    <w:p>
+      <w:pPr>
+        <w:jc w:val="both"/>
+        <w:rPr>
+          <w:rFonts w:ascii="Consolas" w:cs="Consolas" w:eastAsia="Consolas" w:hAnsi="Consolas"/>
+          <w:sz w:val="20"/>
+          <w:szCs w:val="20"/>
+        </w:rPr>
+      </w:pPr>
+      <w:r>
+        <w:rPr>
+          <w:rtl w:val="0"/>
+        </w:rPr>
+      </w:r>
+    </w:p>
+    <w:p>
+      <w:pPr>
+        <w:jc w:val="both"/>
+        <w:rPr>
+          <w:rFonts w:ascii="Consolas" w:cs="Consolas" w:eastAsia="Consolas" w:hAnsi="Consolas"/>
+          <w:sz w:val="20"/>
+          <w:szCs w:val="20"/>
+        </w:rPr>
+      </w:pPr>
+      <w:r>
+        <w:rPr>
+          <w:rFonts w:ascii="Consolas" w:cs="Consolas" w:eastAsia="Consolas" w:hAnsi="Consolas"/>
+          <w:b w:val="1"/>
+          <w:sz w:val="20"/>
+          <w:szCs w:val="20"/>
+          <w:rtl w:val="0"/>
+        </w:rPr>
+        <w:t xml:space="preserve">Note</w:t>
+      </w:r>
+      <w:r>
+        <w:rPr>
+          <w:rFonts w:ascii="Consolas" w:cs="Consolas" w:eastAsia="Consolas" w:hAnsi="Consolas"/>
+          <w:sz w:val="20"/>
+          <w:szCs w:val="20"/>
+          <w:rtl w:val="0"/>
+        </w:rPr>
+        <w:t xml:space="preserve">: </w:t>
+      </w:r>
+    </w:p>
+    <w:p>
+      <w:pPr>
+        <w:numPr>
+          <w:ilvl w:val="0"/>
+          <w:numId w:val="7"/>
+        </w:numPr>
+        <w:ind w:left="720" w:hanging="360"/>
+        <w:jc w:val="both"/>
+        <w:rPr>
+          <w:rFonts w:ascii="Consolas" w:cs="Consolas" w:eastAsia="Consolas" w:hAnsi="Consolas"/>
+          <w:color w:val="0000ff"/>
+          <w:sz w:val="20"/>
+          <w:szCs w:val="20"/>
+        </w:rPr>
+      </w:pPr>
+      <w:r>
+        <w:rPr>
+          <w:rFonts w:ascii="Consolas" w:cs="Consolas" w:eastAsia="Consolas" w:hAnsi="Consolas"/>
+          <w:color w:val="0000ff"/>
+          <w:sz w:val="20"/>
+          <w:szCs w:val="20"/>
+          <w:rtl w:val="0"/>
+        </w:rPr>
+        <w:t xml:space="preserve">Write a hash function which will check the similarity between two strings utilizing the unique characters. Just adding the ASCII of the unique characters won’t work as ‘ad’ and ‘bc’ gives the same result. Need a better hash value.</w:t>
+      </w:r>
+    </w:p>
+    <w:p>
+      <w:pPr>
+        <w:numPr>
+          <w:ilvl w:val="0"/>
+          <w:numId w:val="7"/>
+        </w:numPr>
+        <w:ind w:left="720" w:hanging="360"/>
+        <w:jc w:val="both"/>
+        <w:rPr>
+          <w:rFonts w:ascii="Consolas" w:cs="Consolas" w:eastAsia="Consolas" w:hAnsi="Consolas"/>
+          <w:sz w:val="20"/>
+          <w:szCs w:val="20"/>
+        </w:rPr>
+      </w:pPr>
+      <w:r>
+        <w:rPr>
+          <w:rFonts w:ascii="Consolas" w:cs="Consolas" w:eastAsia="Consolas" w:hAnsi="Consolas"/>
+          <w:sz w:val="20"/>
+          <w:szCs w:val="20"/>
+          <w:u w:val="single"/>
+          <w:rtl w:val="0"/>
+        </w:rPr>
+        <w:t xml:space="preserve">Explanation for input-1</w:t>
+      </w:r>
+      <w:r>
+        <w:rPr>
+          <w:rFonts w:ascii="Consolas" w:cs="Consolas" w:eastAsia="Consolas" w:hAnsi="Consolas"/>
+          <w:sz w:val="20"/>
+          <w:szCs w:val="20"/>
+          <w:rtl w:val="0"/>
+        </w:rPr>
+        <w:t xml:space="preserve">: The unique character set in ‘may’ is ‘m,a,y’. As ‘maaayaaay’ also consists of the same set of unique characters ‘m-a-y’ it is a part of the output.</w:t>
+      </w:r>
+    </w:p>
+    <w:p>
+      <w:pPr>
+        <w:numPr>
+          <w:ilvl w:val="0"/>
+          <w:numId w:val="7"/>
+        </w:numPr>
+        <w:ind w:left="720" w:hanging="360"/>
+        <w:jc w:val="both"/>
+        <w:rPr>
+          <w:rFonts w:ascii="Consolas" w:cs="Consolas" w:eastAsia="Consolas" w:hAnsi="Consolas"/>
+          <w:color w:val="0000ff"/>
+          <w:sz w:val="20"/>
+          <w:szCs w:val="20"/>
+        </w:rPr>
+      </w:pPr>
+      <w:r>
+        <w:rPr>
+          <w:rFonts w:ascii="Consolas" w:cs="Consolas" w:eastAsia="Consolas" w:hAnsi="Consolas"/>
+          <w:color w:val="0000ff"/>
+          <w:sz w:val="20"/>
+          <w:szCs w:val="20"/>
+          <w:rtl w:val="0"/>
+        </w:rPr>
+        <w:t xml:space="preserve">All the unique characters of the word must be used. Hence, the word ‘aabbcd’- ‘abd’, ‘acd’ etc is not a match as one of the unique characters are missing. </w:t>
+      </w:r>
+    </w:p>
+    <w:p>
+      <w:pPr>
+        <w:numPr>
+          <w:ilvl w:val="0"/>
+          <w:numId w:val="7"/>
+        </w:numPr>
+        <w:ind w:left="720" w:hanging="360"/>
+        <w:jc w:val="both"/>
+        <w:rPr>
+          <w:rFonts w:ascii="Consolas" w:cs="Consolas" w:eastAsia="Consolas" w:hAnsi="Consolas"/>
+          <w:sz w:val="20"/>
+          <w:szCs w:val="20"/>
+        </w:rPr>
+      </w:pPr>
+      <w:r>
+        <w:rPr>
+          <w:rFonts w:ascii="Consolas" w:cs="Consolas" w:eastAsia="Consolas" w:hAnsi="Consolas"/>
+          <w:sz w:val="20"/>
+          <w:szCs w:val="20"/>
+          <w:rtl w:val="0"/>
+        </w:rPr>
+        <w:t xml:space="preserve">The hash value of two words having the same unique character set should be equal.</w:t>
+      </w:r>
+    </w:p>
+    <w:p>
+      <w:pPr>
+        <w:numPr>
+          <w:ilvl w:val="0"/>
+          <w:numId w:val="7"/>
+        </w:numPr>
+        <w:ind w:left="720" w:hanging="360"/>
+        <w:jc w:val="both"/>
+        <w:rPr>
+          <w:rFonts w:ascii="Consolas" w:cs="Consolas" w:eastAsia="Consolas" w:hAnsi="Consolas"/>
+          <w:sz w:val="20"/>
+          <w:szCs w:val="20"/>
+        </w:rPr>
+      </w:pPr>
+      <w:r>
+        <w:rPr>
+          <w:rFonts w:ascii="Consolas" w:cs="Consolas" w:eastAsia="Consolas" w:hAnsi="Consolas"/>
+          <w:sz w:val="20"/>
+          <w:szCs w:val="20"/>
+          <w:rtl w:val="0"/>
+        </w:rPr>
+        <w:t xml:space="preserve">May use </w:t>
+      </w:r>
+      <w:r>
+        <w:rPr>
+          <w:rFonts w:ascii="Consolas" w:cs="Consolas" w:eastAsia="Consolas" w:hAnsi="Consolas"/>
+          <w:b w:val="1"/>
+          <w:sz w:val="20"/>
+          <w:szCs w:val="20"/>
+          <w:rtl w:val="0"/>
+        </w:rPr>
+        <w:t xml:space="preserve">getline</w:t>
+      </w:r>
+      <w:r>
+        <w:rPr>
+          <w:rFonts w:ascii="Consolas" w:cs="Consolas" w:eastAsia="Consolas" w:hAnsi="Consolas"/>
+          <w:sz w:val="20"/>
+          <w:szCs w:val="20"/>
+          <w:rtl w:val="0"/>
+        </w:rPr>
+        <w:t xml:space="preserve">(cin, sentence) to take the input.</w:t>
+      </w:r>
+    </w:p>
+    <w:p>
+      <w:pPr>
+        <w:jc w:val="both"/>
+        <w:rPr>
+          <w:rFonts w:ascii="Consolas" w:cs="Consolas" w:eastAsia="Consolas" w:hAnsi="Consolas"/>
+          <w:b w:val="1"/>
+          <w:sz w:val="20"/>
+          <w:szCs w:val="20"/>
+        </w:rPr>
+      </w:pPr>
+      <w:r>
+        <w:rPr>
+          <w:rtl w:val="0"/>
+        </w:rPr>
+      </w:r>
+    </w:p>
+    <w:p>
+      <w:pPr>
+        <w:ind w:left="0" w:firstLine="0"/>
+        <w:jc w:val="both"/>
+        <w:rPr>
+          <w:rFonts w:ascii="Consolas" w:cs="Consolas" w:eastAsia="Consolas" w:hAnsi="Consolas"/>
+          <w:b w:val="1"/>
+          <w:sz w:val="20"/>
+          <w:szCs w:val="20"/>
+        </w:rPr>
+      </w:pPr>
+      <w:r>
+        <w:br w:type="page"/>
+      </w:r>
+      <w:r>
+        <w:rPr>
+          <w:rtl w:val="0"/>
+        </w:rPr>
+      </w:r>
+    </w:p>
+    <w:p>
+      <w:pPr>
+        <w:jc w:val="both"/>
+        <w:rPr>
+          <w:rFonts w:ascii="Consolas" w:cs="Consolas" w:eastAsia="Consolas" w:hAnsi="Consolas"/>
+          <w:b w:val="1"/>
+          <w:sz w:val="20"/>
+          <w:szCs w:val="20"/>
+          <w:u w:val="single"/>
+        </w:rPr>
+      </w:pPr>
+      <w:r>
+        <w:rPr>
+          <w:rFonts w:ascii="Consolas" w:cs="Consolas" w:eastAsia="Consolas" w:hAnsi="Consolas"/>
+          <w:b w:val="1"/>
+          <w:sz w:val="20"/>
+          <w:szCs w:val="20"/>
+          <w:u w:val="single"/>
+          <w:rtl w:val="0"/>
+        </w:rPr>
+        <w:t xml:space="preserve">Task 9 — Babelfish</w:t>
+      </w:r>
+    </w:p>
+    <w:p>
+      <w:pPr>
+        <w:jc w:val="both"/>
+        <w:rPr>
+          <w:rFonts w:ascii="Consolas" w:cs="Consolas" w:eastAsia="Consolas" w:hAnsi="Consolas"/>
+          <w:b w:val="1"/>
+          <w:sz w:val="20"/>
+          <w:szCs w:val="20"/>
+        </w:rPr>
+      </w:pPr>
+      <w:r>
+        <w:rPr>
+          <w:rtl w:val="0"/>
+        </w:rPr>
+      </w:r>
+    </w:p>
+    <w:p>
+      <w:pPr>
+        <w:jc w:val="both"/>
+        <w:rPr>
+          <w:rFonts w:ascii="Consolas" w:cs="Consolas" w:eastAsia="Consolas" w:hAnsi="Consolas"/>
+          <w:b w:val="1"/>
+          <w:sz w:val="20"/>
+          <w:szCs w:val="20"/>
+        </w:rPr>
+      </w:pPr>
+      <w:r>
+        <w:rPr>
+          <w:rFonts w:ascii="Consolas" w:cs="Consolas" w:eastAsia="Consolas" w:hAnsi="Consolas"/>
+          <w:b w:val="1"/>
+          <w:sz w:val="20"/>
+          <w:szCs w:val="20"/>
+          <w:rtl w:val="0"/>
+        </w:rPr>
+        <w:t xml:space="preserve">Problem Statement</w:t>
+      </w:r>
+    </w:p>
+    <w:p>
+      <w:pPr>
+        <w:jc w:val="both"/>
+        <w:rPr>
+          <w:rFonts w:ascii="Consolas" w:cs="Consolas" w:eastAsia="Consolas" w:hAnsi="Consolas"/>
+          <w:sz w:val="20"/>
+          <w:szCs w:val="20"/>
+        </w:rPr>
+      </w:pPr>
+      <w:r>
+        <w:rPr>
+          <w:rFonts w:ascii="Consolas" w:cs="Consolas" w:eastAsia="Consolas" w:hAnsi="Consolas"/>
+          <w:sz w:val="20"/>
+          <w:szCs w:val="20"/>
+          <w:rtl w:val="0"/>
+        </w:rPr>
+        <w:t xml:space="preserve">You have just moved from Waterloo to a big city. The people here speak an incomprehensible dialect of a foreign language. Fortunately, you have a dictionary to help you understand them.</w:t>
+      </w:r>
+    </w:p>
+    <w:p>
+      <w:pPr>
+        <w:jc w:val="both"/>
+        <w:rPr>
+          <w:rFonts w:ascii="Consolas" w:cs="Consolas" w:eastAsia="Consolas" w:hAnsi="Consolas"/>
+          <w:sz w:val="20"/>
+          <w:szCs w:val="20"/>
+        </w:rPr>
+      </w:pPr>
+      <w:r>
+        <w:rPr>
+          <w:rtl w:val="0"/>
+        </w:rPr>
+      </w:r>
+    </w:p>
+    <w:p>
+      <w:pPr>
+        <w:jc w:val="both"/>
+        <w:rPr>
+          <w:rFonts w:ascii="Consolas" w:cs="Consolas" w:eastAsia="Consolas" w:hAnsi="Consolas"/>
+          <w:b w:val="1"/>
+          <w:sz w:val="20"/>
+          <w:szCs w:val="20"/>
+        </w:rPr>
+      </w:pPr>
+      <w:r>
+        <w:rPr>
+          <w:rFonts w:ascii="Consolas" w:cs="Consolas" w:eastAsia="Consolas" w:hAnsi="Consolas"/>
+          <w:b w:val="1"/>
+          <w:sz w:val="20"/>
+          <w:szCs w:val="20"/>
+          <w:rtl w:val="0"/>
+        </w:rPr>
+        <w:t xml:space="preserve">Input</w:t>
+      </w:r>
+    </w:p>
+    <w:p>
+      <w:pPr>
+        <w:jc w:val="both"/>
+        <w:rPr>
+          <w:rFonts w:ascii="Consolas" w:cs="Consolas" w:eastAsia="Consolas" w:hAnsi="Consolas"/>
+          <w:sz w:val="20"/>
+          <w:szCs w:val="20"/>
+        </w:rPr>
+      </w:pPr>
+      <w:r>
+        <w:rPr>
+          <w:rFonts w:ascii="Consolas" w:cs="Consolas" w:eastAsia="Consolas" w:hAnsi="Consolas"/>
+          <w:sz w:val="20"/>
+          <w:szCs w:val="20"/>
+          <w:rtl w:val="0"/>
+        </w:rPr>
+        <w:t xml:space="preserve">Input consists of several dictionary entries, followed by a blank line, followed by a message consisting of many words. Each dictionary entry is a line containing an English word, followed by a space and a foreign language word. No foreign word appears more than once in the dictionary. The message is a sequence of words in the foreign language, one word on each line.</w:t>
+      </w:r>
+    </w:p>
+    <w:p>
+      <w:pPr>
+        <w:jc w:val="both"/>
+        <w:rPr>
+          <w:rFonts w:ascii="Consolas" w:cs="Consolas" w:eastAsia="Consolas" w:hAnsi="Consolas"/>
+          <w:sz w:val="20"/>
+          <w:szCs w:val="20"/>
+        </w:rPr>
+      </w:pPr>
+      <w:r>
+        <w:rPr>
+          <w:rtl w:val="0"/>
+        </w:rPr>
+      </w:r>
+    </w:p>
+    <w:p>
+      <w:pPr>
+        <w:jc w:val="both"/>
+        <w:rPr>
+          <w:rFonts w:ascii="Consolas" w:cs="Consolas" w:eastAsia="Consolas" w:hAnsi="Consolas"/>
+          <w:b w:val="1"/>
+          <w:sz w:val="20"/>
+          <w:szCs w:val="20"/>
+        </w:rPr>
+      </w:pPr>
+      <w:r>
+        <w:rPr>
+          <w:rFonts w:ascii="Consolas" w:cs="Consolas" w:eastAsia="Consolas" w:hAnsi="Consolas"/>
+          <w:b w:val="1"/>
+          <w:sz w:val="20"/>
+          <w:szCs w:val="20"/>
+          <w:rtl w:val="0"/>
+        </w:rPr>
+        <w:t xml:space="preserve">Output</w:t>
+      </w:r>
+    </w:p>
+    <w:p>
+      <w:pPr>
+        <w:jc w:val="both"/>
+        <w:rPr>
+          <w:rFonts w:ascii="Consolas" w:cs="Consolas" w:eastAsia="Consolas" w:hAnsi="Consolas"/>
+          <w:sz w:val="20"/>
+          <w:szCs w:val="20"/>
+        </w:rPr>
+      </w:pPr>
+      <w:r>
+        <w:rPr>
+          <w:rFonts w:ascii="Consolas" w:cs="Consolas" w:eastAsia="Consolas" w:hAnsi="Consolas"/>
+          <w:sz w:val="20"/>
+          <w:szCs w:val="20"/>
+          <w:rtl w:val="0"/>
+        </w:rPr>
+        <w:t xml:space="preserve">Output is the message translated to English, one word per line. Foreign words not in the dictionary should be translated as </w:t>
+      </w:r>
+      <w:r>
+        <w:rPr>
+          <w:rFonts w:ascii="Consolas" w:cs="Consolas" w:eastAsia="Consolas" w:hAnsi="Consolas"/>
+          <w:b w:val="1"/>
+          <w:sz w:val="20"/>
+          <w:szCs w:val="20"/>
+          <w:rtl w:val="0"/>
+        </w:rPr>
+        <w:t xml:space="preserve">‘eh’</w:t>
+      </w:r>
+      <w:r>
+        <w:rPr>
+          <w:rFonts w:ascii="Consolas" w:cs="Consolas" w:eastAsia="Consolas" w:hAnsi="Consolas"/>
+          <w:sz w:val="20"/>
+          <w:szCs w:val="20"/>
+          <w:rtl w:val="0"/>
+        </w:rPr>
+        <w:t xml:space="preserve">.</w:t>
+      </w:r>
+    </w:p>
+    <w:p>
+      <w:pPr>
+        <w:jc w:val="both"/>
+        <w:rPr>
+          <w:rFonts w:ascii="Consolas" w:cs="Consolas" w:eastAsia="Consolas" w:hAnsi="Consolas"/>
+          <w:sz w:val="20"/>
+          <w:szCs w:val="20"/>
+        </w:rPr>
+      </w:pPr>
+      <w:r>
+        <w:rPr>
+          <w:rtl w:val="0"/>
+        </w:rPr>
+      </w:r>
+    </w:p>
+    <w:p>
+      <w:pPr>
+        <w:jc w:val="both"/>
+        <w:rPr>
+          <w:rFonts w:ascii="Consolas" w:cs="Consolas" w:eastAsia="Consolas" w:hAnsi="Consolas"/>
+          <w:sz w:val="20"/>
+          <w:szCs w:val="20"/>
+        </w:rPr>
+      </w:pPr>
+      <w:r>
+        <w:rPr>
+          <w:rFonts w:ascii="Consolas" w:cs="Consolas" w:eastAsia="Consolas" w:hAnsi="Consolas"/>
+          <w:b w:val="1"/>
+          <w:sz w:val="20"/>
+          <w:szCs w:val="20"/>
+          <w:rtl w:val="0"/>
+        </w:rPr>
+        <w:t xml:space="preserve">Sample Test Case(s)</w:t>
+      </w:r>
+      <w:r>
+        <w:rPr>
+          <w:rtl w:val="0"/>
+        </w:rPr>
+      </w:r>
+    </w:p>
+    <w:p>
+      <w:pPr>
+        <w:jc w:val="both"/>
+        <w:rPr>
+          <w:rFonts w:ascii="Consolas" w:cs="Consolas" w:eastAsia="Consolas" w:hAnsi="Consolas"/>
+          <w:sz w:val="20"/>
+          <w:szCs w:val="20"/>
+        </w:rPr>
+      </w:pPr>
+      <w:r>
+        <w:rPr>
+          <w:rtl w:val="0"/>
+        </w:rPr>
+      </w:r>
+    </w:p>
+    <w:tbl>
+      <w:tblPr>
+        <w:tblStyle w:val="Table9"/>
+        <w:tblW w:w="9360.0" w:type="dxa"/>
+        <w:jc w:val="left"/>
+        <w:tblBorders>
+          <w:top w:color="000000" w:space="0" w:sz="8" w:val="single"/>
+          <w:left w:color="000000" w:space="0" w:sz="8" w:val="single"/>
+          <w:bottom w:color="000000" w:space="0" w:sz="8" w:val="single"/>
+          <w:right w:color="000000" w:space="0" w:sz="8" w:val="single"/>
+          <w:insideH w:color="000000" w:space="0" w:sz="8" w:val="single"/>
+          <w:insideV w:color="000000" w:space="0" w:sz="8" w:val="single"/>
+        </w:tblBorders>
+        <w:tblLayout w:type="fixed"/>
+        <w:tblLook w:val="0600"/>
+      </w:tblPr>
+      <w:tblGrid>
+        <w:gridCol w:w="4830"/>
+        <w:gridCol w:w="4530"/>
+        <w:tblGridChange w:id="0">
+          <w:tblGrid>
+            <w:gridCol w:w="4830"/>
+            <w:gridCol w:w="4530"/>
+          </w:tblGrid>
+        </w:tblGridChange>
+      </w:tblGrid>
+      <w:tr>
+        <w:trPr>
+          <w:cantSplit w:val="0"/>
+          <w:tblHeader w:val="0"/>
+        </w:trPr>
+        <w:tc>
+          <w:tcPr>
+            <w:shd w:fill="auto" w:val="clear"/>
+            <w:tcMar>
+              <w:top w:w="100.0" w:type="dxa"/>
+              <w:left w:w="100.0" w:type="dxa"/>
+              <w:bottom w:w="100.0" w:type="dxa"/>
+              <w:right w:w="100.0" w:type="dxa"/>
+            </w:tcMar>
+            <w:vAlign w:val="top"/>
+          </w:tcPr>
+          <w:p>
+            <w:pPr>
+              <w:spacing w:line="240" w:lineRule="auto"/>
+              <w:rPr>
+                <w:rFonts w:ascii="Consolas" w:cs="Consolas" w:eastAsia="Consolas" w:hAnsi="Consolas"/>
+                <w:b w:val="1"/>
+                <w:sz w:val="20"/>
+                <w:szCs w:val="20"/>
+              </w:rPr>
+            </w:pPr>
+            <w:r>
+              <w:rPr>
+                <w:rFonts w:ascii="Consolas" w:cs="Consolas" w:eastAsia="Consolas" w:hAnsi="Consolas"/>
+                <w:b w:val="1"/>
+                <w:sz w:val="20"/>
+                <w:szCs w:val="20"/>
+                <w:rtl w:val="0"/>
+              </w:rPr>
+              <w:t xml:space="preserve">Input</w:t>
+            </w:r>
+          </w:p>
+        </w:tc>
+        <w:tc>
+          <w:tcPr>
+            <w:shd w:fill="auto" w:val="clear"/>
+            <w:tcMar>
+              <w:top w:w="100.0" w:type="dxa"/>
+              <w:left w:w="100.0" w:type="dxa"/>
+              <w:bottom w:w="100.0" w:type="dxa"/>
+              <w:right w:w="100.0" w:type="dxa"/>
+            </w:tcMar>
+            <w:vAlign w:val="top"/>
+          </w:tcPr>
+          <w:p>
+            <w:pPr>
+              <w:spacing w:line="240" w:lineRule="auto"/>
+              <w:rPr>
+                <w:rFonts w:ascii="Consolas" w:cs="Consolas" w:eastAsia="Consolas" w:hAnsi="Consolas"/>
+                <w:b w:val="1"/>
+                <w:sz w:val="20"/>
+                <w:szCs w:val="20"/>
+              </w:rPr>
+            </w:pPr>
+            <w:r>
+              <w:rPr>
+                <w:rFonts w:ascii="Consolas" w:cs="Consolas" w:eastAsia="Consolas" w:hAnsi="Consolas"/>
+                <w:b w:val="1"/>
+                <w:sz w:val="20"/>
+                <w:szCs w:val="20"/>
+                <w:rtl w:val="0"/>
+              </w:rPr>
+              <w:t xml:space="preserve">Output</w:t>
+            </w:r>
+          </w:p>
+        </w:tc>
+      </w:tr>
+      <w:tr>
+        <w:trPr>
+          <w:cantSplit w:val="0"/>
+          <w:tblHeader w:val="0"/>
+        </w:trPr>
+        <w:tc>
+          <w:tcPr>
+            <w:shd w:fill="auto" w:val="clear"/>
+            <w:tcMar>
+              <w:top w:w="100.0" w:type="dxa"/>
+              <w:left w:w="100.0" w:type="dxa"/>
+              <w:bottom w:w="100.0" w:type="dxa"/>
+              <w:right w:w="100.0" w:type="dxa"/>
+            </w:tcMar>
+            <w:vAlign w:val="top"/>
+          </w:tcPr>
+          <w:p>
+            <w:pPr>
+              <w:spacing w:line="240" w:lineRule="auto"/>
+              <w:rPr>
+                <w:rFonts w:ascii="Consolas" w:cs="Consolas" w:eastAsia="Consolas" w:hAnsi="Consolas"/>
+                <w:sz w:val="20"/>
+                <w:szCs w:val="20"/>
+              </w:rPr>
+            </w:pPr>
+            <w:r>
+              <w:rPr>
+                <w:rFonts w:ascii="Consolas" w:cs="Consolas" w:eastAsia="Consolas" w:hAnsi="Consolas"/>
+                <w:sz w:val="20"/>
+                <w:szCs w:val="20"/>
+                <w:rtl w:val="0"/>
+              </w:rPr>
+              <w:t xml:space="preserve">dog ogday</w:t>
+            </w:r>
+          </w:p>
+          <w:p>
+            <w:pPr>
+              <w:spacing w:line="240" w:lineRule="auto"/>
+              <w:rPr>
+                <w:rFonts w:ascii="Consolas" w:cs="Consolas" w:eastAsia="Consolas" w:hAnsi="Consolas"/>
+                <w:sz w:val="20"/>
+                <w:szCs w:val="20"/>
+              </w:rPr>
+            </w:pPr>
+            <w:r>
+              <w:rPr>
+                <w:rFonts w:ascii="Consolas" w:cs="Consolas" w:eastAsia="Consolas" w:hAnsi="Consolas"/>
+                <w:sz w:val="20"/>
+                <w:szCs w:val="20"/>
+                <w:rtl w:val="0"/>
+              </w:rPr>
+              <w:t xml:space="preserve">cat atcay</w:t>
+            </w:r>
+          </w:p>
+          <w:p>
+            <w:pPr>
+              <w:spacing w:line="240" w:lineRule="auto"/>
+              <w:rPr>
+                <w:rFonts w:ascii="Consolas" w:cs="Consolas" w:eastAsia="Consolas" w:hAnsi="Consolas"/>
+                <w:sz w:val="20"/>
+                <w:szCs w:val="20"/>
+              </w:rPr>
+            </w:pPr>
+            <w:r>
+              <w:rPr>
+                <w:rFonts w:ascii="Consolas" w:cs="Consolas" w:eastAsia="Consolas" w:hAnsi="Consolas"/>
+                <w:sz w:val="20"/>
+                <w:szCs w:val="20"/>
+                <w:rtl w:val="0"/>
+              </w:rPr>
+              <w:t xml:space="preserve">pig igpay</w:t>
+            </w:r>
+          </w:p>
+          <w:p>
+            <w:pPr>
+              <w:spacing w:line="240" w:lineRule="auto"/>
+              <w:rPr>
+                <w:rFonts w:ascii="Consolas" w:cs="Consolas" w:eastAsia="Consolas" w:hAnsi="Consolas"/>
+                <w:sz w:val="20"/>
+                <w:szCs w:val="20"/>
+              </w:rPr>
+            </w:pPr>
+            <w:r>
+              <w:rPr>
+                <w:rFonts w:ascii="Consolas" w:cs="Consolas" w:eastAsia="Consolas" w:hAnsi="Consolas"/>
+                <w:sz w:val="20"/>
+                <w:szCs w:val="20"/>
+                <w:rtl w:val="0"/>
+              </w:rPr>
+              <w:t xml:space="preserve">froot ootfray</w:t>
+            </w:r>
+          </w:p>
+          <w:p>
+            <w:pPr>
+              <w:spacing w:line="240" w:lineRule="auto"/>
+              <w:rPr>
+                <w:rFonts w:ascii="Consolas" w:cs="Consolas" w:eastAsia="Consolas" w:hAnsi="Consolas"/>
+                <w:sz w:val="20"/>
+                <w:szCs w:val="20"/>
+              </w:rPr>
+            </w:pPr>
+            <w:r>
+              <w:rPr>
+                <w:rFonts w:ascii="Consolas" w:cs="Consolas" w:eastAsia="Consolas" w:hAnsi="Consolas"/>
+                <w:sz w:val="20"/>
+                <w:szCs w:val="20"/>
+                <w:rtl w:val="0"/>
+              </w:rPr>
+              <w:t xml:space="preserve">loops oopslay</w:t>
+            </w:r>
+          </w:p>
+          <w:p>
+            <w:pPr>
+              <w:spacing w:line="240" w:lineRule="auto"/>
+              <w:rPr>
+                <w:rFonts w:ascii="Consolas" w:cs="Consolas" w:eastAsia="Consolas" w:hAnsi="Consolas"/>
+                <w:sz w:val="20"/>
+                <w:szCs w:val="20"/>
+              </w:rPr>
+            </w:pPr>
+            <w:r>
+              <w:rPr>
+                <w:rtl w:val="0"/>
+              </w:rPr>
+            </w:r>
+          </w:p>
+          <w:p>
+            <w:pPr>
+              <w:spacing w:line="240" w:lineRule="auto"/>
+              <w:rPr>
+                <w:rFonts w:ascii="Consolas" w:cs="Consolas" w:eastAsia="Consolas" w:hAnsi="Consolas"/>
+                <w:sz w:val="20"/>
+                <w:szCs w:val="20"/>
+              </w:rPr>
+            </w:pPr>
+            <w:r>
+              <w:rPr>
+                <w:rFonts w:ascii="Consolas" w:cs="Consolas" w:eastAsia="Consolas" w:hAnsi="Consolas"/>
+                <w:sz w:val="20"/>
+                <w:szCs w:val="20"/>
+                <w:rtl w:val="0"/>
+              </w:rPr>
+              <w:t xml:space="preserve">atcay</w:t>
+            </w:r>
+          </w:p>
+          <w:p>
+            <w:pPr>
+              <w:spacing w:line="240" w:lineRule="auto"/>
+              <w:rPr>
+                <w:rFonts w:ascii="Consolas" w:cs="Consolas" w:eastAsia="Consolas" w:hAnsi="Consolas"/>
+                <w:sz w:val="20"/>
+                <w:szCs w:val="20"/>
+              </w:rPr>
+            </w:pPr>
+            <w:r>
+              <w:rPr>
+                <w:rFonts w:ascii="Consolas" w:cs="Consolas" w:eastAsia="Consolas" w:hAnsi="Consolas"/>
+                <w:sz w:val="20"/>
+                <w:szCs w:val="20"/>
+                <w:rtl w:val="0"/>
+              </w:rPr>
+              <w:t xml:space="preserve">ittenkay</w:t>
+            </w:r>
+          </w:p>
+          <w:p>
+            <w:pPr>
+              <w:spacing w:line="240" w:lineRule="auto"/>
+              <w:rPr>
+                <w:rFonts w:ascii="Consolas" w:cs="Consolas" w:eastAsia="Consolas" w:hAnsi="Consolas"/>
+                <w:sz w:val="20"/>
+                <w:szCs w:val="20"/>
+              </w:rPr>
+            </w:pPr>
+            <w:r>
+              <w:rPr>
+                <w:rFonts w:ascii="Consolas" w:cs="Consolas" w:eastAsia="Consolas" w:hAnsi="Consolas"/>
+                <w:sz w:val="20"/>
+                <w:szCs w:val="20"/>
+                <w:rtl w:val="0"/>
+              </w:rPr>
+              <w:t xml:space="preserve">oopslay</w:t>
+            </w:r>
+          </w:p>
+        </w:tc>
+        <w:tc>
+          <w:tcPr>
+            <w:shd w:fill="auto" w:val="clear"/>
+            <w:tcMar>
+              <w:top w:w="100.0" w:type="dxa"/>
+              <w:left w:w="100.0" w:type="dxa"/>
+              <w:bottom w:w="100.0" w:type="dxa"/>
+              <w:right w:w="100.0" w:type="dxa"/>
+            </w:tcMar>
+            <w:vAlign w:val="top"/>
+          </w:tcPr>
+          <w:p>
+            <w:pPr>
+              <w:spacing w:line="240" w:lineRule="auto"/>
+              <w:rPr>
+                <w:rFonts w:ascii="Consolas" w:cs="Consolas" w:eastAsia="Consolas" w:hAnsi="Consolas"/>
+                <w:sz w:val="20"/>
+                <w:szCs w:val="20"/>
+              </w:rPr>
+            </w:pPr>
+            <w:r>
+              <w:rPr>
+                <w:rFonts w:ascii="Consolas" w:cs="Consolas" w:eastAsia="Consolas" w:hAnsi="Consolas"/>
+                <w:sz w:val="20"/>
+                <w:szCs w:val="20"/>
+                <w:rtl w:val="0"/>
+              </w:rPr>
+              <w:t xml:space="preserve">cat</w:t>
+            </w:r>
+          </w:p>
+          <w:p>
+            <w:pPr>
+              <w:spacing w:line="240" w:lineRule="auto"/>
+              <w:rPr>
+                <w:rFonts w:ascii="Consolas" w:cs="Consolas" w:eastAsia="Consolas" w:hAnsi="Consolas"/>
+                <w:sz w:val="20"/>
+                <w:szCs w:val="20"/>
+              </w:rPr>
+            </w:pPr>
+            <w:r>
+              <w:rPr>
+                <w:rFonts w:ascii="Consolas" w:cs="Consolas" w:eastAsia="Consolas" w:hAnsi="Consolas"/>
+                <w:sz w:val="20"/>
+                <w:szCs w:val="20"/>
+                <w:rtl w:val="0"/>
+              </w:rPr>
+              <w:t xml:space="preserve">eh</w:t>
+            </w:r>
+          </w:p>
+          <w:p>
+            <w:pPr>
+              <w:spacing w:line="240" w:lineRule="auto"/>
+              <w:rPr>
+                <w:rFonts w:ascii="Consolas" w:cs="Consolas" w:eastAsia="Consolas" w:hAnsi="Consolas"/>
+                <w:sz w:val="20"/>
+                <w:szCs w:val="20"/>
+              </w:rPr>
+            </w:pPr>
+            <w:r>
+              <w:rPr>
+                <w:rFonts w:ascii="Consolas" w:cs="Consolas" w:eastAsia="Consolas" w:hAnsi="Consolas"/>
+                <w:sz w:val="20"/>
+                <w:szCs w:val="20"/>
+                <w:rtl w:val="0"/>
+              </w:rPr>
+              <w:t xml:space="preserve">loops</w:t>
+            </w:r>
+          </w:p>
+        </w:tc>
+      </w:tr>
+    </w:tbl>
+    <w:p>
+      <w:pPr>
+        <w:ind w:left="0" w:firstLine="0"/>
+        <w:jc w:val="both"/>
+        <w:rPr>
+          <w:rFonts w:ascii="Consolas" w:cs="Consolas" w:eastAsia="Consolas" w:hAnsi="Consolas"/>
+          <w:b w:val="1"/>
+          <w:sz w:val="20"/>
+          <w:szCs w:val="20"/>
+        </w:rPr>
+      </w:pPr>
+      <w:r>
         <w:rPr>
           <w:rtl w:val="0"/>
         </w:rPr>
@@ -6871,6 +11750,116 @@
     <w:lvl w:ilvl="0">
       <w:start w:val="1"/>
       <w:numFmt w:val="bullet"/>
+      <w:lvlText w:val="●"/>
+      <w:lvlJc w:val="left"/>
+      <w:pPr>
+        <w:ind w:left="720" w:hanging="360"/>
+      </w:pPr>
+      <w:rPr>
+        <w:u w:val="none"/>
+      </w:rPr>
+    </w:lvl>
+    <w:lvl w:ilvl="1">
+      <w:start w:val="1"/>
+      <w:numFmt w:val="bullet"/>
+      <w:lvlText w:val="○"/>
+      <w:lvlJc w:val="left"/>
+      <w:pPr>
+        <w:ind w:left="1440" w:hanging="360"/>
+      </w:pPr>
+      <w:rPr>
+        <w:u w:val="none"/>
+      </w:rPr>
+    </w:lvl>
+    <w:lvl w:ilvl="2">
+      <w:start w:val="1"/>
+      <w:numFmt w:val="bullet"/>
+      <w:lvlText w:val="■"/>
+      <w:lvlJc w:val="left"/>
+      <w:pPr>
+        <w:ind w:left="2160" w:hanging="360"/>
+      </w:pPr>
+      <w:rPr>
+        <w:u w:val="none"/>
+      </w:rPr>
+    </w:lvl>
+    <w:lvl w:ilvl="3">
+      <w:start w:val="1"/>
+      <w:numFmt w:val="bullet"/>
+      <w:lvlText w:val="●"/>
+      <w:lvlJc w:val="left"/>
+      <w:pPr>
+        <w:ind w:left="2880" w:hanging="360"/>
+      </w:pPr>
+      <w:rPr>
+        <w:u w:val="none"/>
+      </w:rPr>
+    </w:lvl>
+    <w:lvl w:ilvl="4">
+      <w:start w:val="1"/>
+      <w:numFmt w:val="bullet"/>
+      <w:lvlText w:val="○"/>
+      <w:lvlJc w:val="left"/>
+      <w:pPr>
+        <w:ind w:left="3600" w:hanging="360"/>
+      </w:pPr>
+      <w:rPr>
+        <w:u w:val="none"/>
+      </w:rPr>
+    </w:lvl>
+    <w:lvl w:ilvl="5">
+      <w:start w:val="1"/>
+      <w:numFmt w:val="bullet"/>
+      <w:lvlText w:val="■"/>
+      <w:lvlJc w:val="left"/>
+      <w:pPr>
+        <w:ind w:left="4320" w:hanging="360"/>
+      </w:pPr>
+      <w:rPr>
+        <w:u w:val="none"/>
+      </w:rPr>
+    </w:lvl>
+    <w:lvl w:ilvl="6">
+      <w:start w:val="1"/>
+      <w:numFmt w:val="bullet"/>
+      <w:lvlText w:val="●"/>
+      <w:lvlJc w:val="left"/>
+      <w:pPr>
+        <w:ind w:left="5040" w:hanging="360"/>
+      </w:pPr>
+      <w:rPr>
+        <w:u w:val="none"/>
+      </w:rPr>
+    </w:lvl>
+    <w:lvl w:ilvl="7">
+      <w:start w:val="1"/>
+      <w:numFmt w:val="bullet"/>
+      <w:lvlText w:val="○"/>
+      <w:lvlJc w:val="left"/>
+      <w:pPr>
+        <w:ind w:left="5760" w:hanging="360"/>
+      </w:pPr>
+      <w:rPr>
+        <w:u w:val="none"/>
+      </w:rPr>
+    </w:lvl>
+    <w:lvl w:ilvl="8">
+      <w:start w:val="1"/>
+      <w:numFmt w:val="bullet"/>
+      <w:lvlText w:val="■"/>
+      <w:lvlJc w:val="left"/>
+      <w:pPr>
+        <w:ind w:left="6480" w:hanging="360"/>
+      </w:pPr>
+      <w:rPr>
+        <w:u w:val="none"/>
+      </w:rPr>
+    </w:lvl>
+  </w:abstractNum>
+  <w:abstractNum w:abstractNumId="4">
+    <w:lvl w:ilvl="0">
+      <w:start w:val="1"/>
+      <w:numFmt w:val="bullet"/>
       <w:lvlText w:val="-"/>
       <w:lvlJc w:val="left"/>
       <w:pPr>
@@ -6977,7 +11966,7 @@
       </w:rPr>
     </w:lvl>
   </w:abstractNum>
-  <w:abstractNum w:abstractNumId="4">
+  <w:abstractNum w:abstractNumId="5">
     <w:lvl w:ilvl="0">
       <w:start w:val="1"/>
       <w:numFmt w:val="bullet"/>
@@ -7087,7 +12076,117 @@
       </w:rPr>
     </w:lvl>
   </w:abstractNum>
-  <w:abstractNum w:abstractNumId="5">
+  <w:abstractNum w:abstractNumId="6">
+    <w:lvl w:ilvl="0">
+      <w:start w:val="1"/>
+      <w:numFmt w:val="decimal"/>
+      <w:lvlText w:val="%1."/>
+      <w:lvlJc w:val="left"/>
+      <w:pPr>
+        <w:ind w:left="720" w:hanging="360"/>
+      </w:pPr>
+      <w:rPr>
+        <w:u w:val="none"/>
+      </w:rPr>
+    </w:lvl>
+    <w:lvl w:ilvl="1">
+      <w:start w:val="1"/>
+      <w:numFmt w:val="lowerLetter"/>
+      <w:lvlText w:val="%2."/>
+      <w:lvlJc w:val="left"/>
+      <w:pPr>
+        <w:ind w:left="1440" w:hanging="360"/>
+      </w:pPr>
+      <w:rPr>
+        <w:u w:val="none"/>
+      </w:rPr>
+    </w:lvl>
+    <w:lvl w:ilvl="2">
+      <w:start w:val="1"/>
+      <w:numFmt w:val="lowerRoman"/>
+      <w:lvlText w:val="%3."/>
+      <w:lvlJc w:val="right"/>
+      <w:pPr>
+        <w:ind w:left="2160" w:hanging="360"/>
+      </w:pPr>
+      <w:rPr>
+        <w:u w:val="none"/>
+      </w:rPr>
+    </w:lvl>
+    <w:lvl w:ilvl="3">
+      <w:start w:val="1"/>
+      <w:numFmt w:val="decimal"/>
+      <w:lvlText w:val="%4."/>
+      <w:lvlJc w:val="left"/>
+      <w:pPr>
+        <w:ind w:left="2880" w:hanging="360"/>
+      </w:pPr>
+      <w:rPr>
+        <w:u w:val="none"/>
+      </w:rPr>
+    </w:lvl>
+    <w:lvl w:ilvl="4">
+      <w:start w:val="1"/>
+      <w:numFmt w:val="lowerLetter"/>
+      <w:lvlText w:val="%5."/>
+      <w:lvlJc w:val="left"/>
+      <w:pPr>
+        <w:ind w:left="3600" w:hanging="360"/>
+      </w:pPr>
+      <w:rPr>
+        <w:u w:val="none"/>
+      </w:rPr>
+    </w:lvl>
+    <w:lvl w:ilvl="5">
+      <w:start w:val="1"/>
+      <w:numFmt w:val="lowerRoman"/>
+      <w:lvlText w:val="%6."/>
+      <w:lvlJc w:val="right"/>
+      <w:pPr>
+        <w:ind w:left="4320" w:hanging="360"/>
+      </w:pPr>
+      <w:rPr>
+        <w:u w:val="none"/>
+      </w:rPr>
+    </w:lvl>
+    <w:lvl w:ilvl="6">
+      <w:start w:val="1"/>
+      <w:numFmt w:val="decimal"/>
+      <w:lvlText w:val="%7."/>
+      <w:lvlJc w:val="left"/>
+      <w:pPr>
+        <w:ind w:left="5040" w:hanging="360"/>
+      </w:pPr>
+      <w:rPr>
+        <w:u w:val="none"/>
+      </w:rPr>
+    </w:lvl>
+    <w:lvl w:ilvl="7">
+      <w:start w:val="1"/>
+      <w:numFmt w:val="lowerLetter"/>
+      <w:lvlText w:val="%8."/>
+      <w:lvlJc w:val="left"/>
+      <w:pPr>
+        <w:ind w:left="5760" w:hanging="360"/>
+      </w:pPr>
+      <w:rPr>
+        <w:u w:val="none"/>
+      </w:rPr>
+    </w:lvl>
+    <w:lvl w:ilvl="8">
+      <w:start w:val="1"/>
+      <w:numFmt w:val="lowerRoman"/>
+      <w:lvlText w:val="%9."/>
+      <w:lvlJc w:val="right"/>
+      <w:pPr>
+        <w:ind w:left="6480" w:hanging="360"/>
+      </w:pPr>
+      <w:rPr>
+        <w:u w:val="none"/>
+      </w:rPr>
+    </w:lvl>
+  </w:abstractNum>
+  <w:abstractNum w:abstractNumId="7">
     <w:lvl w:ilvl="0">
       <w:start w:val="1"/>
       <w:numFmt w:val="bullet"/>
@@ -7197,7 +12296,227 @@
       </w:rPr>
     </w:lvl>
   </w:abstractNum>
-  <w:abstractNum w:abstractNumId="6">
+  <w:abstractNum w:abstractNumId="8">
+    <w:lvl w:ilvl="0">
+      <w:start w:val="1"/>
+      <w:numFmt w:val="bullet"/>
+      <w:lvlText w:val="●"/>
+      <w:lvlJc w:val="left"/>
+      <w:pPr>
+        <w:ind w:left="720" w:hanging="360"/>
+      </w:pPr>
+      <w:rPr>
+        <w:u w:val="none"/>
+      </w:rPr>
+    </w:lvl>
+    <w:lvl w:ilvl="1">
+      <w:start w:val="1"/>
+      <w:numFmt w:val="bullet"/>
+      <w:lvlText w:val="○"/>
+      <w:lvlJc w:val="left"/>
+      <w:pPr>
+        <w:ind w:left="1440" w:hanging="360"/>
+      </w:pPr>
+      <w:rPr>
+        <w:u w:val="none"/>
+      </w:rPr>
+    </w:lvl>
+    <w:lvl w:ilvl="2">
+      <w:start w:val="1"/>
+      <w:numFmt w:val="bullet"/>
+      <w:lvlText w:val="■"/>
+      <w:lvlJc w:val="left"/>
+      <w:pPr>
+        <w:ind w:left="2160" w:hanging="360"/>
+      </w:pPr>
+      <w:rPr>
+        <w:u w:val="none"/>
+      </w:rPr>
+    </w:lvl>
+    <w:lvl w:ilvl="3">
+      <w:start w:val="1"/>
+      <w:numFmt w:val="bullet"/>
+      <w:lvlText w:val="●"/>
+      <w:lvlJc w:val="left"/>
+      <w:pPr>
+        <w:ind w:left="2880" w:hanging="360"/>
+      </w:pPr>
+      <w:rPr>
+        <w:u w:val="none"/>
+      </w:rPr>
+    </w:lvl>
+    <w:lvl w:ilvl="4">
+      <w:start w:val="1"/>
+      <w:numFmt w:val="bullet"/>
+      <w:lvlText w:val="○"/>
+      <w:lvlJc w:val="left"/>
+      <w:pPr>
+        <w:ind w:left="3600" w:hanging="360"/>
+      </w:pPr>
+      <w:rPr>
+        <w:u w:val="none"/>
+      </w:rPr>
+    </w:lvl>
+    <w:lvl w:ilvl="5">
+      <w:start w:val="1"/>
+      <w:numFmt w:val="bullet"/>
+      <w:lvlText w:val="■"/>
+      <w:lvlJc w:val="left"/>
+      <w:pPr>
+        <w:ind w:left="4320" w:hanging="360"/>
+      </w:pPr>
+      <w:rPr>
+        <w:u w:val="none"/>
+      </w:rPr>
+    </w:lvl>
+    <w:lvl w:ilvl="6">
+      <w:start w:val="1"/>
+      <w:numFmt w:val="bullet"/>
+      <w:lvlText w:val="●"/>
+      <w:lvlJc w:val="left"/>
+      <w:pPr>
+        <w:ind w:left="5040" w:hanging="360"/>
+      </w:pPr>
+      <w:rPr>
+        <w:u w:val="none"/>
+      </w:rPr>
+    </w:lvl>
+    <w:lvl w:ilvl="7">
+      <w:start w:val="1"/>
+      <w:numFmt w:val="bullet"/>
+      <w:lvlText w:val="○"/>
+      <w:lvlJc w:val="left"/>
+      <w:pPr>
+        <w:ind w:left="5760" w:hanging="360"/>
+      </w:pPr>
+      <w:rPr>
+        <w:u w:val="none"/>
+      </w:rPr>
+    </w:lvl>
+    <w:lvl w:ilvl="8">
+      <w:start w:val="1"/>
+      <w:numFmt w:val="bullet"/>
+      <w:lvlText w:val="■"/>
+      <w:lvlJc w:val="left"/>
+      <w:pPr>
+        <w:ind w:left="6480" w:hanging="360"/>
+      </w:pPr>
+      <w:rPr>
+        <w:u w:val="none"/>
+      </w:rPr>
+    </w:lvl>
+  </w:abstractNum>
+  <w:abstractNum w:abstractNumId="9">
+    <w:lvl w:ilvl="0">
+      <w:start w:val="1"/>
+      <w:numFmt w:val="bullet"/>
+      <w:lvlText w:val="●"/>
+      <w:lvlJc w:val="left"/>
+      <w:pPr>
+        <w:ind w:left="720" w:hanging="360"/>
+      </w:pPr>
+      <w:rPr>
+        <w:u w:val="none"/>
+      </w:rPr>
+    </w:lvl>
+    <w:lvl w:ilvl="1">
+      <w:start w:val="1"/>
+      <w:numFmt w:val="bullet"/>
+      <w:lvlText w:val="○"/>
+      <w:lvlJc w:val="left"/>
+      <w:pPr>
+        <w:ind w:left="1440" w:hanging="360"/>
+      </w:pPr>
+      <w:rPr>
+        <w:u w:val="none"/>
+      </w:rPr>
+    </w:lvl>
+    <w:lvl w:ilvl="2">
+      <w:start w:val="1"/>
+      <w:numFmt w:val="bullet"/>
+      <w:lvlText w:val="■"/>
+      <w:lvlJc w:val="left"/>
+      <w:pPr>
+        <w:ind w:left="2160" w:hanging="360"/>
+      </w:pPr>
+      <w:rPr>
+        <w:u w:val="none"/>
+      </w:rPr>
+    </w:lvl>
+    <w:lvl w:ilvl="3">
+      <w:start w:val="1"/>
+      <w:numFmt w:val="bullet"/>
+      <w:lvlText w:val="●"/>
+      <w:lvlJc w:val="left"/>
+      <w:pPr>
+        <w:ind w:left="2880" w:hanging="360"/>
+      </w:pPr>
+      <w:rPr>
+        <w:u w:val="none"/>
+      </w:rPr>
+    </w:lvl>
+    <w:lvl w:ilvl="4">
+      <w:start w:val="1"/>
+      <w:numFmt w:val="bullet"/>
+      <w:lvlText w:val="○"/>
+      <w:lvlJc w:val="left"/>
+      <w:pPr>
+        <w:ind w:left="3600" w:hanging="360"/>
+      </w:pPr>
+      <w:rPr>
+        <w:u w:val="none"/>
+      </w:rPr>
+    </w:lvl>
+    <w:lvl w:ilvl="5">
+      <w:start w:val="1"/>
+      <w:numFmt w:val="bullet"/>
+      <w:lvlText w:val="■"/>
+      <w:lvlJc w:val="left"/>
+      <w:pPr>
+        <w:ind w:left="4320" w:hanging="360"/>
+      </w:pPr>
+      <w:rPr>
+        <w:u w:val="none"/>
+      </w:rPr>
+    </w:lvl>
+    <w:lvl w:ilvl="6">
+      <w:start w:val="1"/>
+      <w:numFmt w:val="bullet"/>
+      <w:lvlText w:val="●"/>
+      <w:lvlJc w:val="left"/>
+      <w:pPr>
+        <w:ind w:left="5040" w:hanging="360"/>
+      </w:pPr>
+      <w:rPr>
+        <w:u w:val="none"/>
+      </w:rPr>
+    </w:lvl>
+    <w:lvl w:ilvl="7">
+      <w:start w:val="1"/>
+      <w:numFmt w:val="bullet"/>
+      <w:lvlText w:val="○"/>
+      <w:lvlJc w:val="left"/>
+      <w:pPr>
+        <w:ind w:left="5760" w:hanging="360"/>
+      </w:pPr>
+      <w:rPr>
+        <w:u w:val="none"/>
+      </w:rPr>
+    </w:lvl>
+    <w:lvl w:ilvl="8">
+      <w:start w:val="1"/>
+      <w:numFmt w:val="bullet"/>
+      <w:lvlText w:val="■"/>
+      <w:lvlJc w:val="left"/>
+      <w:pPr>
+        <w:ind w:left="6480" w:hanging="360"/>
+      </w:pPr>
+      <w:rPr>
+        <w:u w:val="none"/>
+      </w:rPr>
+    </w:lvl>
+  </w:abstractNum>
+  <w:abstractNum w:abstractNumId="10">
     <w:lvl w:ilvl="0">
       <w:start w:val="1"/>
       <w:numFmt w:val="bullet"/>
@@ -7307,7 +12626,227 @@
       </w:rPr>
     </w:lvl>
   </w:abstractNum>
-  <w:abstractNum w:abstractNumId="7">
+  <w:abstractNum w:abstractNumId="11">
+    <w:lvl w:ilvl="0">
+      <w:start w:val="1"/>
+      <w:numFmt w:val="bullet"/>
+      <w:lvlText w:val="●"/>
+      <w:lvlJc w:val="left"/>
+      <w:pPr>
+        <w:ind w:left="720" w:hanging="360"/>
+      </w:pPr>
+      <w:rPr>
+        <w:u w:val="none"/>
+      </w:rPr>
+    </w:lvl>
+    <w:lvl w:ilvl="1">
+      <w:start w:val="1"/>
+      <w:numFmt w:val="bullet"/>
+      <w:lvlText w:val="○"/>
+      <w:lvlJc w:val="left"/>
+      <w:pPr>
+        <w:ind w:left="1440" w:hanging="360"/>
+      </w:pPr>
+      <w:rPr>
+        <w:u w:val="none"/>
+      </w:rPr>
+    </w:lvl>
+    <w:lvl w:ilvl="2">
+      <w:start w:val="1"/>
+      <w:numFmt w:val="bullet"/>
+      <w:lvlText w:val="■"/>
+      <w:lvlJc w:val="left"/>
+      <w:pPr>
+        <w:ind w:left="2160" w:hanging="360"/>
+      </w:pPr>
+      <w:rPr>
+        <w:u w:val="none"/>
+      </w:rPr>
+    </w:lvl>
+    <w:lvl w:ilvl="3">
+      <w:start w:val="1"/>
+      <w:numFmt w:val="bullet"/>
+      <w:lvlText w:val="●"/>
+      <w:lvlJc w:val="left"/>
+      <w:pPr>
+        <w:ind w:left="2880" w:hanging="360"/>
+      </w:pPr>
+      <w:rPr>
+        <w:u w:val="none"/>
+      </w:rPr>
+    </w:lvl>
+    <w:lvl w:ilvl="4">
+      <w:start w:val="1"/>
+      <w:numFmt w:val="bullet"/>
+      <w:lvlText w:val="○"/>
+      <w:lvlJc w:val="left"/>
+      <w:pPr>
+        <w:ind w:left="3600" w:hanging="360"/>
+      </w:pPr>
+      <w:rPr>
+        <w:u w:val="none"/>
+      </w:rPr>
+    </w:lvl>
+    <w:lvl w:ilvl="5">
+      <w:start w:val="1"/>
+      <w:numFmt w:val="bullet"/>
+      <w:lvlText w:val="■"/>
+      <w:lvlJc w:val="left"/>
+      <w:pPr>
+        <w:ind w:left="4320" w:hanging="360"/>
+      </w:pPr>
+      <w:rPr>
+        <w:u w:val="none"/>
+      </w:rPr>
+    </w:lvl>
+    <w:lvl w:ilvl="6">
+      <w:start w:val="1"/>
+      <w:numFmt w:val="bullet"/>
+      <w:lvlText w:val="●"/>
+      <w:lvlJc w:val="left"/>
+      <w:pPr>
+        <w:ind w:left="5040" w:hanging="360"/>
+      </w:pPr>
+      <w:rPr>
+        <w:u w:val="none"/>
+      </w:rPr>
+    </w:lvl>
+    <w:lvl w:ilvl="7">
+      <w:start w:val="1"/>
+      <w:numFmt w:val="bullet"/>
+      <w:lvlText w:val="○"/>
+      <w:lvlJc w:val="left"/>
+      <w:pPr>
+        <w:ind w:left="5760" w:hanging="360"/>
+      </w:pPr>
+      <w:rPr>
+        <w:u w:val="none"/>
+      </w:rPr>
+    </w:lvl>
+    <w:lvl w:ilvl="8">
+      <w:start w:val="1"/>
+      <w:numFmt w:val="bullet"/>
+      <w:lvlText w:val="■"/>
+      <w:lvlJc w:val="left"/>
+      <w:pPr>
+        <w:ind w:left="6480" w:hanging="360"/>
+      </w:pPr>
+      <w:rPr>
+        <w:u w:val="none"/>
+      </w:rPr>
+    </w:lvl>
+  </w:abstractNum>
+  <w:abstractNum w:abstractNumId="12">
+    <w:lvl w:ilvl="0">
+      <w:start w:val="1"/>
+      <w:numFmt w:val="bullet"/>
+      <w:lvlText w:val="-"/>
+      <w:lvlJc w:val="left"/>
+      <w:pPr>
+        <w:ind w:left="720" w:hanging="360"/>
+      </w:pPr>
+      <w:rPr>
+        <w:u w:val="none"/>
+      </w:rPr>
+    </w:lvl>
+    <w:lvl w:ilvl="1">
+      <w:start w:val="1"/>
+      <w:numFmt w:val="bullet"/>
+      <w:lvlText w:val="-"/>
+      <w:lvlJc w:val="left"/>
+      <w:pPr>
+        <w:ind w:left="1440" w:hanging="360"/>
+      </w:pPr>
+      <w:rPr>
+        <w:u w:val="none"/>
+      </w:rPr>
+    </w:lvl>
+    <w:lvl w:ilvl="2">
+      <w:start w:val="1"/>
+      <w:numFmt w:val="bullet"/>
+      <w:lvlText w:val="-"/>
+      <w:lvlJc w:val="left"/>
+      <w:pPr>
+        <w:ind w:left="2160" w:hanging="360"/>
+      </w:pPr>
+      <w:rPr>
+        <w:u w:val="none"/>
+      </w:rPr>
+    </w:lvl>
+    <w:lvl w:ilvl="3">
+      <w:start w:val="1"/>
+      <w:numFmt w:val="bullet"/>
+      <w:lvlText w:val="-"/>
+      <w:lvlJc w:val="left"/>
+      <w:pPr>
+        <w:ind w:left="2880" w:hanging="360"/>
+      </w:pPr>
+      <w:rPr>
+        <w:u w:val="none"/>
+      </w:rPr>
+    </w:lvl>
+    <w:lvl w:ilvl="4">
+      <w:start w:val="1"/>
+      <w:numFmt w:val="bullet"/>
+      <w:lvlText w:val="-"/>
+      <w:lvlJc w:val="left"/>
+      <w:pPr>
+        <w:ind w:left="3600" w:hanging="360"/>
+      </w:pPr>
+      <w:rPr>
+        <w:u w:val="none"/>
+      </w:rPr>
+    </w:lvl>
+    <w:lvl w:ilvl="5">
+      <w:start w:val="1"/>
+      <w:numFmt w:val="bullet"/>
+      <w:lvlText w:val="-"/>
+      <w:lvlJc w:val="left"/>
+      <w:pPr>
+        <w:ind w:left="4320" w:hanging="360"/>
+      </w:pPr>
+      <w:rPr>
+        <w:u w:val="none"/>
+      </w:rPr>
+    </w:lvl>
+    <w:lvl w:ilvl="6">
+      <w:start w:val="1"/>
+      <w:numFmt w:val="bullet"/>
+      <w:lvlText w:val="-"/>
+      <w:lvlJc w:val="left"/>
+      <w:pPr>
+        <w:ind w:left="5040" w:hanging="360"/>
+      </w:pPr>
+      <w:rPr>
+        <w:u w:val="none"/>
+      </w:rPr>
+    </w:lvl>
+    <w:lvl w:ilvl="7">
+      <w:start w:val="1"/>
+      <w:numFmt w:val="bullet"/>
+      <w:lvlText w:val="-"/>
+      <w:lvlJc w:val="left"/>
+      <w:pPr>
+        <w:ind w:left="5760" w:hanging="360"/>
+      </w:pPr>
+      <w:rPr>
+        <w:u w:val="none"/>
+      </w:rPr>
+    </w:lvl>
+    <w:lvl w:ilvl="8">
+      <w:start w:val="1"/>
+      <w:numFmt w:val="bullet"/>
+      <w:lvlText w:val="-"/>
+      <w:lvlJc w:val="left"/>
+      <w:pPr>
+        <w:ind w:left="6480" w:hanging="360"/>
+      </w:pPr>
+      <w:rPr>
+        <w:u w:val="none"/>
+      </w:rPr>
+    </w:lvl>
+  </w:abstractNum>
+  <w:abstractNum w:abstractNumId="13">
     <w:lvl w:ilvl="0">
       <w:start w:val="1"/>
       <w:numFmt w:val="decimal"/>
@@ -7437,6 +12976,24 @@
   </w:num>
   <w:num w:numId="7">
     <w:abstractNumId w:val="7"/>
+  </w:num>
+  <w:num w:numId="8">
+    <w:abstractNumId w:val="8"/>
+  </w:num>
+  <w:num w:numId="9">
+    <w:abstractNumId w:val="9"/>
+  </w:num>
+  <w:num w:numId="10">
+    <w:abstractNumId w:val="10"/>
+  </w:num>
+  <w:num w:numId="11">
+    <w:abstractNumId w:val="11"/>
+  </w:num>
+  <w:num w:numId="12">
+    <w:abstractNumId w:val="12"/>
+  </w:num>
+  <w:num w:numId="13">
+    <w:abstractNumId w:val="13"/>
   </w:num>
 </w:numbering>
 </file>
@@ -7634,6 +13191,71 @@
     </w:tblPr>
   </w:style>
   <w:style w:type="table" w:styleId="Table4">
+    <w:basedOn w:val="TableNormal"/>
+    <w:tblPr>
+      <w:tblStyleRowBandSize w:val="1"/>
+      <w:tblStyleColBandSize w:val="1"/>
+      <w:tblCellMar>
+        <w:top w:w="100.0" w:type="dxa"/>
+        <w:left w:w="100.0" w:type="dxa"/>
+        <w:bottom w:w="100.0" w:type="dxa"/>
+        <w:right w:w="100.0" w:type="dxa"/>
+      </w:tblCellMar>
+    </w:tblPr>
+  </w:style>
+  <w:style w:type="table" w:styleId="Table5">
+    <w:basedOn w:val="TableNormal"/>
+    <w:tblPr>
+      <w:tblStyleRowBandSize w:val="1"/>
+      <w:tblStyleColBandSize w:val="1"/>
+      <w:tblCellMar>
+        <w:top w:w="100.0" w:type="dxa"/>
+        <w:left w:w="100.0" w:type="dxa"/>
+        <w:bottom w:w="100.0" w:type="dxa"/>
+        <w:right w:w="100.0" w:type="dxa"/>
+      </w:tblCellMar>
+    </w:tblPr>
+  </w:style>
+  <w:style w:type="table" w:styleId="Table6">
+    <w:basedOn w:val="TableNormal"/>
+    <w:tblPr>
+      <w:tblStyleRowBandSize w:val="1"/>
+      <w:tblStyleColBandSize w:val="1"/>
+      <w:tblCellMar>
+        <w:top w:w="100.0" w:type="dxa"/>
+        <w:left w:w="100.0" w:type="dxa"/>
+        <w:bottom w:w="100.0" w:type="dxa"/>
+        <w:right w:w="100.0" w:type="dxa"/>
+      </w:tblCellMar>
+    </w:tblPr>
+  </w:style>
+  <w:style w:type="table" w:styleId="Table7">
+    <w:basedOn w:val="TableNormal"/>
+    <w:tblPr>
+      <w:tblStyleRowBandSize w:val="1"/>
+      <w:tblStyleColBandSize w:val="1"/>
+      <w:tblCellMar>
+        <w:top w:w="100.0" w:type="dxa"/>
+        <w:left w:w="100.0" w:type="dxa"/>
+        <w:bottom w:w="100.0" w:type="dxa"/>
+        <w:right w:w="100.0" w:type="dxa"/>
+      </w:tblCellMar>
+    </w:tblPr>
+  </w:style>
+  <w:style w:type="table" w:styleId="Table8">
+    <w:basedOn w:val="TableNormal"/>
+    <w:tblPr>
+      <w:tblStyleRowBandSize w:val="1"/>
+      <w:tblStyleColBandSize w:val="1"/>
+      <w:tblCellMar>
+        <w:top w:w="100.0" w:type="dxa"/>
+        <w:left w:w="100.0" w:type="dxa"/>
+        <w:bottom w:w="100.0" w:type="dxa"/>
+        <w:right w:w="100.0" w:type="dxa"/>
+      </w:tblCellMar>
+    </w:tblPr>
+  </w:style>
+  <w:style w:type="table" w:styleId="Table9">
     <w:basedOn w:val="TableNormal"/>
     <w:tblPr>
       <w:tblStyleRowBandSize w:val="1"/>
